--- a/user_interface/03_graphical_subsystem/primitives/OLEObject.docx
+++ b/user_interface/03_graphical_subsystem/primitives/OLEObject.docx
@@ -8,6 +8,7 @@
           <w:bottom w:val="single" w:sz="12" w:space="1" w:color="auto"/>
         </w:pBdr>
         <w:spacing w:after="160" w:line="259" w:lineRule="auto"/>
+        <w:jc w:val="both"/>
         <w:rPr>
           <w:rFonts w:ascii="Times New Roman" w:eastAsia="Times New Roman" w:hAnsi="Times New Roman" w:cs="Times New Roman"/>
           <w:b/>
@@ -26,8 +27,10 @@
           <w:szCs w:val="36"/>
           <w:lang w:eastAsia="ru-RU"/>
         </w:rPr>
-        <w:t xml:space="preserve">OLE-объект </w:t>
-      </w:r>
+        <w:t xml:space="preserve">OLE </w:t>
+      </w:r>
+      <w:bookmarkStart w:id="0" w:name="_GoBack"/>
+      <w:bookmarkEnd w:id="0"/>
       <w:r>
         <w:rPr>
           <w:rFonts w:ascii="Times New Roman" w:eastAsia="Times New Roman" w:hAnsi="Times New Roman" w:cs="Times New Roman"/>
@@ -37,9 +40,8 @@
           <w:szCs w:val="36"/>
           <w:lang w:eastAsia="ru-RU"/>
         </w:rPr>
-        <w:t>(</w:t>
-      </w:r>
-      <w:proofErr w:type="spellStart"/>
+        <w:t xml:space="preserve">объект </w:t>
+      </w:r>
       <w:r>
         <w:rPr>
           <w:rFonts w:ascii="Times New Roman" w:eastAsia="Times New Roman" w:hAnsi="Times New Roman" w:cs="Times New Roman"/>
@@ -49,9 +51,8 @@
           <w:szCs w:val="36"/>
           <w:lang w:eastAsia="ru-RU"/>
         </w:rPr>
-        <w:t>OLEObject</w:t>
-      </w:r>
-      <w:proofErr w:type="spellEnd"/>
+        <w:t>(</w:t>
+      </w:r>
       <w:r>
         <w:rPr>
           <w:rFonts w:ascii="Times New Roman" w:eastAsia="Times New Roman" w:hAnsi="Times New Roman" w:cs="Times New Roman"/>
@@ -61,7 +62,7 @@
           <w:szCs w:val="36"/>
           <w:lang w:eastAsia="ru-RU"/>
         </w:rPr>
-        <w:t>)</w:t>
+        <w:t>OLEObject</w:t>
       </w:r>
       <w:r>
         <w:rPr>
@@ -72,11 +73,23 @@
           <w:szCs w:val="36"/>
           <w:lang w:eastAsia="ru-RU"/>
         </w:rPr>
+        <w:t>)</w:t>
+      </w:r>
+      <w:r>
+        <w:rPr>
+          <w:rFonts w:ascii="Times New Roman" w:eastAsia="Times New Roman" w:hAnsi="Times New Roman" w:cs="Times New Roman"/>
+          <w:b/>
+          <w:color w:val="0000FF"/>
+          <w:sz w:val="36"/>
+          <w:szCs w:val="36"/>
+          <w:lang w:eastAsia="ru-RU"/>
+        </w:rPr>
         <w:tab/>
       </w:r>
     </w:p>
     <w:p>
       <w:pPr>
+        <w:jc w:val="both"/>
         <w:rPr>
           <w:rFonts w:ascii="Times New Roman" w:hAnsi="Times New Roman" w:cs="Times New Roman"/>
           <w:noProof/>
@@ -142,6 +155,7 @@
     </w:p>
     <w:p>
       <w:pPr>
+        <w:jc w:val="both"/>
         <w:rPr>
           <w:rFonts w:ascii="Times New Roman" w:hAnsi="Times New Roman" w:cs="Times New Roman"/>
           <w:noProof/>
@@ -293,6 +307,7 @@
     </w:p>
     <w:p>
       <w:pPr>
+        <w:jc w:val="both"/>
         <w:rPr>
           <w:rFonts w:ascii="Times New Roman" w:hAnsi="Times New Roman" w:cs="Times New Roman"/>
           <w:noProof/>
@@ -454,6 +469,7 @@
     </w:p>
     <w:p>
       <w:pPr>
+        <w:jc w:val="both"/>
         <w:rPr>
           <w:rFonts w:ascii="Times New Roman" w:hAnsi="Times New Roman" w:cs="Times New Roman"/>
           <w:noProof/>
@@ -815,6 +831,7 @@
     </w:p>
     <w:p>
       <w:pPr>
+        <w:jc w:val="both"/>
         <w:rPr>
           <w:rFonts w:ascii="Times New Roman" w:hAnsi="Times New Roman" w:cs="Times New Roman"/>
           <w:noProof/>
@@ -1036,6 +1053,7 @@
     </w:p>
     <w:p>
       <w:pPr>
+        <w:jc w:val="both"/>
         <w:rPr>
           <w:rFonts w:ascii="Times New Roman" w:hAnsi="Times New Roman" w:cs="Times New Roman"/>
           <w:noProof/>
@@ -1107,6 +1125,7 @@
     </w:p>
     <w:p>
       <w:pPr>
+        <w:jc w:val="both"/>
         <w:rPr>
           <w:rFonts w:ascii="Times New Roman" w:hAnsi="Times New Roman" w:cs="Times New Roman"/>
           <w:b/>
@@ -1117,7 +1136,6 @@
           <w:lang w:eastAsia="ru-RU"/>
         </w:rPr>
       </w:pPr>
-      <w:bookmarkStart w:id="0" w:name="_GoBack"/>
       <w:r>
         <w:rPr>
           <w:rFonts w:ascii="Times New Roman" w:hAnsi="Times New Roman" w:cs="Times New Roman"/>
@@ -1128,6 +1146,7 @@
           <w:szCs w:val="28"/>
           <w:lang w:eastAsia="ru-RU"/>
         </w:rPr>
+        <w:lastRenderedPageBreak/>
         <w:drawing>
           <wp:inline distT="0" distB="0" distL="0" distR="0">
             <wp:extent cx="5905500" cy="3857625"/>
@@ -1170,10 +1189,10 @@
           </wp:inline>
         </w:drawing>
       </w:r>
-      <w:bookmarkEnd w:id="0"/>
     </w:p>
     <w:p>
       <w:pPr>
+        <w:jc w:val="both"/>
         <w:rPr>
           <w:rFonts w:ascii="Times New Roman" w:hAnsi="Times New Roman" w:cs="Times New Roman"/>
           <w:b/>
@@ -1199,6 +1218,7 @@
     </w:p>
     <w:p>
       <w:pPr>
+        <w:jc w:val="both"/>
         <w:rPr>
           <w:rFonts w:ascii="Times New Roman" w:hAnsi="Times New Roman" w:cs="Times New Roman"/>
           <w:noProof/>
@@ -1291,6 +1311,7 @@
     </w:p>
     <w:p>
       <w:pPr>
+        <w:jc w:val="both"/>
         <w:rPr>
           <w:rFonts w:ascii="Times New Roman" w:hAnsi="Times New Roman" w:cs="Times New Roman"/>
           <w:noProof/>
@@ -1342,6 +1363,7 @@
     </w:p>
     <w:p>
       <w:pPr>
+        <w:jc w:val="both"/>
         <w:rPr>
           <w:rFonts w:ascii="Times New Roman" w:hAnsi="Times New Roman" w:cs="Times New Roman"/>
           <w:noProof/>
@@ -1397,6 +1419,7 @@
     </w:p>
     <w:p>
       <w:pPr>
+        <w:jc w:val="both"/>
         <w:rPr>
           <w:rFonts w:ascii="Times New Roman" w:hAnsi="Times New Roman" w:cs="Times New Roman"/>
           <w:noProof/>
@@ -1413,6 +1436,7 @@
           <w:szCs w:val="28"/>
           <w:lang w:eastAsia="ru-RU"/>
         </w:rPr>
+        <w:lastRenderedPageBreak/>
         <w:t xml:space="preserve">В открывшемся окне нужно выбрать тип вставляемого объекта. </w:t>
       </w:r>
       <w:r>
@@ -1428,6 +1452,7 @@
     </w:p>
     <w:p>
       <w:pPr>
+        <w:jc w:val="both"/>
         <w:rPr>
           <w:rFonts w:ascii="Times New Roman" w:hAnsi="Times New Roman" w:cs="Times New Roman"/>
           <w:noProof/>
@@ -1449,6 +1474,7 @@
     </w:p>
     <w:p>
       <w:pPr>
+        <w:jc w:val="both"/>
         <w:rPr>
           <w:rFonts w:ascii="Times New Roman" w:hAnsi="Times New Roman" w:cs="Times New Roman"/>
           <w:b/>
@@ -1474,6 +1500,7 @@
     </w:p>
     <w:p>
       <w:pPr>
+        <w:jc w:val="both"/>
         <w:rPr>
           <w:rFonts w:ascii="Times New Roman" w:hAnsi="Times New Roman" w:cs="Times New Roman"/>
           <w:noProof/>
@@ -1525,6 +1552,7 @@
     </w:p>
     <w:p>
       <w:pPr>
+        <w:jc w:val="both"/>
         <w:rPr>
           <w:rFonts w:ascii="Times New Roman" w:hAnsi="Times New Roman" w:cs="Times New Roman"/>
           <w:noProof/>
@@ -1646,6 +1674,7 @@
     </w:p>
     <w:p>
       <w:pPr>
+        <w:jc w:val="both"/>
         <w:rPr>
           <w:rFonts w:ascii="Times New Roman" w:hAnsi="Times New Roman" w:cs="Times New Roman"/>
           <w:noProof/>
@@ -1717,6 +1746,7 @@
     </w:p>
     <w:p>
       <w:pPr>
+        <w:jc w:val="both"/>
         <w:rPr>
           <w:rFonts w:ascii="Times New Roman" w:hAnsi="Times New Roman" w:cs="Times New Roman"/>
           <w:b/>
@@ -1742,6 +1772,7 @@
     </w:p>
     <w:p>
       <w:pPr>
+        <w:jc w:val="both"/>
         <w:rPr>
           <w:i/>
           <w:noProof/>
@@ -1753,6 +1784,7 @@
           <w:noProof/>
           <w:lang w:eastAsia="ru-RU"/>
         </w:rPr>
+        <w:lastRenderedPageBreak/>
         <w:drawing>
           <wp:inline distT="0" distB="0" distL="0" distR="0">
             <wp:extent cx="6200775" cy="6000750"/>
@@ -1821,6 +1853,7 @@
           </w:tcPr>
           <w:p>
             <w:pPr>
+              <w:jc w:val="both"/>
               <w:rPr>
                 <w:b w:val="0"/>
                 <w:noProof/>
@@ -1846,6 +1879,7 @@
           </w:tcPr>
           <w:p>
             <w:pPr>
+              <w:jc w:val="both"/>
               <w:cnfStyle w:val="100000000000" w:firstRow="1" w:lastRow="0" w:firstColumn="0" w:lastColumn="0" w:oddVBand="0" w:evenVBand="0" w:oddHBand="0" w:evenHBand="0" w:firstRowFirstColumn="0" w:firstRowLastColumn="0" w:lastRowFirstColumn="0" w:lastRowLastColumn="0"/>
               <w:rPr>
                 <w:b w:val="0"/>
@@ -1872,6 +1906,7 @@
           </w:tcPr>
           <w:p>
             <w:pPr>
+              <w:jc w:val="both"/>
               <w:cnfStyle w:val="100000000000" w:firstRow="1" w:lastRow="0" w:firstColumn="0" w:lastColumn="0" w:oddVBand="0" w:evenVBand="0" w:oddHBand="0" w:evenHBand="0" w:firstRowFirstColumn="0" w:firstRowLastColumn="0" w:lastRowFirstColumn="0" w:lastRowLastColumn="0"/>
               <w:rPr>
                 <w:b w:val="0"/>
@@ -1901,6 +1936,7 @@
               <w:autoSpaceDE w:val="0"/>
               <w:autoSpaceDN w:val="0"/>
               <w:adjustRightInd w:val="0"/>
+              <w:jc w:val="both"/>
               <w:cnfStyle w:val="100000000000" w:firstRow="1" w:lastRow="0" w:firstColumn="0" w:lastColumn="0" w:oddVBand="0" w:evenVBand="0" w:oddHBand="0" w:evenHBand="0" w:firstRowFirstColumn="0" w:firstRowLastColumn="0" w:lastRowFirstColumn="0" w:lastRowLastColumn="0"/>
               <w:rPr>
                 <w:rFonts w:ascii="Calibri" w:eastAsia="Times New Roman" w:hAnsi="Calibri" w:cs="Arial"/>
@@ -1919,6 +1955,7 @@
           </w:p>
           <w:p>
             <w:pPr>
+              <w:jc w:val="both"/>
               <w:cnfStyle w:val="100000000000" w:firstRow="1" w:lastRow="0" w:firstColumn="0" w:lastColumn="0" w:oddVBand="0" w:evenVBand="0" w:oddHBand="0" w:evenHBand="0" w:firstRowFirstColumn="0" w:firstRowLastColumn="0" w:lastRowFirstColumn="0" w:lastRowLastColumn="0"/>
               <w:rPr>
                 <w:b w:val="0"/>
@@ -1964,6 +2001,7 @@
           </w:tcPr>
           <w:p>
             <w:pPr>
+              <w:jc w:val="both"/>
               <w:cnfStyle w:val="100000000000" w:firstRow="1" w:lastRow="0" w:firstColumn="0" w:lastColumn="0" w:oddVBand="0" w:evenVBand="0" w:oddHBand="0" w:evenHBand="0" w:firstRowFirstColumn="0" w:firstRowLastColumn="0" w:lastRowFirstColumn="0" w:lastRowLastColumn="0"/>
               <w:rPr>
                 <w:noProof/>
@@ -1998,6 +2036,7 @@
               <w:tabs>
                 <w:tab w:val="right" w:pos="1921"/>
               </w:tabs>
+              <w:jc w:val="both"/>
               <w:rPr>
                 <w:noProof/>
                 <w:sz w:val="22"/>
@@ -2022,6 +2061,7 @@
           </w:tcPr>
           <w:p>
             <w:pPr>
+              <w:jc w:val="both"/>
               <w:cnfStyle w:val="000000100000" w:firstRow="0" w:lastRow="0" w:firstColumn="0" w:lastColumn="0" w:oddVBand="0" w:evenVBand="0" w:oddHBand="1" w:evenHBand="0" w:firstRowFirstColumn="0" w:firstRowLastColumn="0" w:lastRowFirstColumn="0" w:lastRowLastColumn="0"/>
               <w:rPr>
                 <w:noProof/>
@@ -2047,6 +2087,7 @@
           </w:tcPr>
           <w:p>
             <w:pPr>
+              <w:jc w:val="both"/>
               <w:cnfStyle w:val="000000100000" w:firstRow="0" w:lastRow="0" w:firstColumn="0" w:lastColumn="0" w:oddVBand="0" w:evenVBand="0" w:oddHBand="1" w:evenHBand="0" w:firstRowFirstColumn="0" w:firstRowLastColumn="0" w:lastRowFirstColumn="0" w:lastRowLastColumn="0"/>
               <w:rPr>
                 <w:noProof/>
@@ -2081,6 +2122,7 @@
           </w:tcPr>
           <w:p>
             <w:pPr>
+              <w:jc w:val="both"/>
               <w:cnfStyle w:val="000000100000" w:firstRow="0" w:lastRow="0" w:firstColumn="0" w:lastColumn="0" w:oddVBand="0" w:evenVBand="0" w:oddHBand="1" w:evenHBand="0" w:firstRowFirstColumn="0" w:firstRowLastColumn="0" w:lastRowFirstColumn="0" w:lastRowLastColumn="0"/>
               <w:rPr>
                 <w:noProof/>
@@ -2106,6 +2148,7 @@
           </w:tcPr>
           <w:p>
             <w:pPr>
+              <w:jc w:val="both"/>
               <w:cnfStyle w:val="000000100000" w:firstRow="0" w:lastRow="0" w:firstColumn="0" w:lastColumn="0" w:oddVBand="0" w:evenVBand="0" w:oddHBand="1" w:evenHBand="0" w:firstRowFirstColumn="0" w:firstRowLastColumn="0" w:lastRowFirstColumn="0" w:lastRowLastColumn="0"/>
               <w:rPr>
                 <w:noProof/>
@@ -2162,6 +2205,7 @@
           </w:p>
           <w:p>
             <w:pPr>
+              <w:jc w:val="both"/>
               <w:cnfStyle w:val="000000100000" w:firstRow="0" w:lastRow="0" w:firstColumn="0" w:lastColumn="0" w:oddVBand="0" w:evenVBand="0" w:oddHBand="1" w:evenHBand="0" w:firstRowFirstColumn="0" w:firstRowLastColumn="0" w:lastRowFirstColumn="0" w:lastRowLastColumn="0"/>
               <w:rPr>
                 <w:noProof/>
@@ -2220,6 +2264,7 @@
           </w:tcPr>
           <w:p>
             <w:pPr>
+              <w:jc w:val="both"/>
               <w:rPr>
                 <w:noProof/>
                 <w:sz w:val="22"/>
@@ -2244,6 +2289,7 @@
           </w:tcPr>
           <w:p>
             <w:pPr>
+              <w:jc w:val="both"/>
               <w:cnfStyle w:val="000000010000" w:firstRow="0" w:lastRow="0" w:firstColumn="0" w:lastColumn="0" w:oddVBand="0" w:evenVBand="0" w:oddHBand="0" w:evenHBand="1" w:firstRowFirstColumn="0" w:firstRowLastColumn="0" w:lastRowFirstColumn="0" w:lastRowLastColumn="0"/>
               <w:rPr>
                 <w:noProof/>
@@ -2269,6 +2315,7 @@
           </w:tcPr>
           <w:p>
             <w:pPr>
+              <w:jc w:val="both"/>
               <w:cnfStyle w:val="000000010000" w:firstRow="0" w:lastRow="0" w:firstColumn="0" w:lastColumn="0" w:oddVBand="0" w:evenVBand="0" w:oddHBand="0" w:evenHBand="1" w:firstRowFirstColumn="0" w:firstRowLastColumn="0" w:lastRowFirstColumn="0" w:lastRowLastColumn="0"/>
               <w:rPr>
                 <w:noProof/>
@@ -2294,6 +2341,7 @@
           </w:tcPr>
           <w:p>
             <w:pPr>
+              <w:jc w:val="both"/>
               <w:cnfStyle w:val="000000010000" w:firstRow="0" w:lastRow="0" w:firstColumn="0" w:lastColumn="0" w:oddVBand="0" w:evenVBand="0" w:oddHBand="0" w:evenHBand="1" w:firstRowFirstColumn="0" w:firstRowLastColumn="0" w:lastRowFirstColumn="0" w:lastRowLastColumn="0"/>
               <w:rPr>
                 <w:noProof/>
@@ -2319,6 +2367,7 @@
           </w:tcPr>
           <w:p>
             <w:pPr>
+              <w:jc w:val="both"/>
               <w:cnfStyle w:val="000000010000" w:firstRow="0" w:lastRow="0" w:firstColumn="0" w:lastColumn="0" w:oddVBand="0" w:evenVBand="0" w:oddHBand="0" w:evenHBand="1" w:firstRowFirstColumn="0" w:firstRowLastColumn="0" w:lastRowFirstColumn="0" w:lastRowLastColumn="0"/>
               <w:rPr>
                 <w:noProof/>
@@ -2350,6 +2399,7 @@
           </w:tcPr>
           <w:p>
             <w:pPr>
+              <w:jc w:val="both"/>
               <w:rPr>
                 <w:noProof/>
                 <w:sz w:val="22"/>
@@ -2374,6 +2424,7 @@
           </w:tcPr>
           <w:p>
             <w:pPr>
+              <w:jc w:val="both"/>
               <w:cnfStyle w:val="000000100000" w:firstRow="0" w:lastRow="0" w:firstColumn="0" w:lastColumn="0" w:oddVBand="0" w:evenVBand="0" w:oddHBand="1" w:evenHBand="0" w:firstRowFirstColumn="0" w:firstRowLastColumn="0" w:lastRowFirstColumn="0" w:lastRowLastColumn="0"/>
               <w:rPr>
                 <w:noProof/>
@@ -2399,6 +2450,7 @@
           </w:tcPr>
           <w:p>
             <w:pPr>
+              <w:jc w:val="both"/>
               <w:cnfStyle w:val="000000100000" w:firstRow="0" w:lastRow="0" w:firstColumn="0" w:lastColumn="0" w:oddVBand="0" w:evenVBand="0" w:oddHBand="1" w:evenHBand="0" w:firstRowFirstColumn="0" w:firstRowLastColumn="0" w:lastRowFirstColumn="0" w:lastRowLastColumn="0"/>
               <w:rPr>
                 <w:noProof/>
@@ -2445,6 +2497,7 @@
           </w:tcPr>
           <w:p>
             <w:pPr>
+              <w:jc w:val="both"/>
               <w:cnfStyle w:val="000000100000" w:firstRow="0" w:lastRow="0" w:firstColumn="0" w:lastColumn="0" w:oddVBand="0" w:evenVBand="0" w:oddHBand="1" w:evenHBand="0" w:firstRowFirstColumn="0" w:firstRowLastColumn="0" w:lastRowFirstColumn="0" w:lastRowLastColumn="0"/>
               <w:rPr>
                 <w:noProof/>
@@ -2470,6 +2523,7 @@
           </w:tcPr>
           <w:p>
             <w:pPr>
+              <w:jc w:val="both"/>
               <w:cnfStyle w:val="000000100000" w:firstRow="0" w:lastRow="0" w:firstColumn="0" w:lastColumn="0" w:oddVBand="0" w:evenVBand="0" w:oddHBand="1" w:evenHBand="0" w:firstRowFirstColumn="0" w:firstRowLastColumn="0" w:lastRowFirstColumn="0" w:lastRowLastColumn="0"/>
               <w:rPr>
                 <w:noProof/>
@@ -2501,6 +2555,7 @@
           </w:tcPr>
           <w:p>
             <w:pPr>
+              <w:jc w:val="both"/>
               <w:rPr>
                 <w:noProof/>
                 <w:sz w:val="22"/>
@@ -2525,6 +2580,7 @@
           </w:tcPr>
           <w:p>
             <w:pPr>
+              <w:jc w:val="both"/>
               <w:cnfStyle w:val="000000010000" w:firstRow="0" w:lastRow="0" w:firstColumn="0" w:lastColumn="0" w:oddVBand="0" w:evenVBand="0" w:oddHBand="0" w:evenHBand="1" w:firstRowFirstColumn="0" w:firstRowLastColumn="0" w:lastRowFirstColumn="0" w:lastRowLastColumn="0"/>
               <w:rPr>
                 <w:noProof/>
@@ -2550,6 +2606,7 @@
           </w:tcPr>
           <w:p>
             <w:pPr>
+              <w:jc w:val="both"/>
               <w:cnfStyle w:val="000000010000" w:firstRow="0" w:lastRow="0" w:firstColumn="0" w:lastColumn="0" w:oddVBand="0" w:evenVBand="0" w:oddHBand="0" w:evenHBand="1" w:firstRowFirstColumn="0" w:firstRowLastColumn="0" w:lastRowFirstColumn="0" w:lastRowLastColumn="0"/>
               <w:rPr>
                 <w:noProof/>
@@ -2576,6 +2633,7 @@
           <w:p>
             <w:pPr>
               <w:spacing w:after="0"/>
+              <w:jc w:val="both"/>
               <w:cnfStyle w:val="000000010000" w:firstRow="0" w:lastRow="0" w:firstColumn="0" w:lastColumn="0" w:oddVBand="0" w:evenVBand="0" w:oddHBand="0" w:evenHBand="1" w:firstRowFirstColumn="0" w:firstRowLastColumn="0" w:lastRowFirstColumn="0" w:lastRowLastColumn="0"/>
               <w:rPr>
                 <w:noProof/>
@@ -2597,6 +2655,7 @@
           <w:p>
             <w:pPr>
               <w:spacing w:after="0"/>
+              <w:jc w:val="both"/>
               <w:cnfStyle w:val="000000010000" w:firstRow="0" w:lastRow="0" w:firstColumn="0" w:lastColumn="0" w:oddVBand="0" w:evenVBand="0" w:oddHBand="0" w:evenHBand="1" w:firstRowFirstColumn="0" w:firstRowLastColumn="0" w:lastRowFirstColumn="0" w:lastRowLastColumn="0"/>
               <w:rPr>
                 <w:noProof/>
@@ -2622,6 +2681,7 @@
           </w:tcPr>
           <w:p>
             <w:pPr>
+              <w:jc w:val="both"/>
               <w:cnfStyle w:val="000000010000" w:firstRow="0" w:lastRow="0" w:firstColumn="0" w:lastColumn="0" w:oddVBand="0" w:evenVBand="0" w:oddHBand="0" w:evenHBand="1" w:firstRowFirstColumn="0" w:firstRowLastColumn="0" w:lastRowFirstColumn="0" w:lastRowLastColumn="0"/>
               <w:rPr>
                 <w:noProof/>
@@ -2653,21 +2713,32 @@
           </w:tcPr>
           <w:p>
             <w:pPr>
-              <w:rPr>
-                <w:noProof/>
-                <w:sz w:val="22"/>
-                <w:szCs w:val="22"/>
-                <w:lang w:eastAsia="ru-RU"/>
-              </w:rPr>
-            </w:pPr>
-            <w:r>
-              <w:rPr>
-                <w:noProof/>
-                <w:sz w:val="22"/>
-                <w:szCs w:val="22"/>
-                <w:lang w:eastAsia="ru-RU"/>
-              </w:rPr>
-              <w:t>Видимость при выполнении</w:t>
+              <w:jc w:val="both"/>
+              <w:rPr>
+                <w:noProof/>
+                <w:sz w:val="22"/>
+                <w:szCs w:val="22"/>
+                <w:lang w:eastAsia="ru-RU"/>
+              </w:rPr>
+            </w:pPr>
+            <w:r>
+              <w:rPr>
+                <w:noProof/>
+                <w:sz w:val="22"/>
+                <w:szCs w:val="22"/>
+                <w:lang w:eastAsia="ru-RU"/>
+              </w:rPr>
+              <w:t xml:space="preserve">Видимость при </w:t>
+            </w:r>
+            <w:r>
+              <w:rPr>
+                <w:noProof/>
+                <w:sz w:val="22"/>
+                <w:szCs w:val="22"/>
+                <w:lang w:eastAsia="ru-RU"/>
+              </w:rPr>
+              <w:lastRenderedPageBreak/>
+              <w:t>выполнении</w:t>
             </w:r>
           </w:p>
         </w:tc>
@@ -2677,6 +2748,7 @@
           </w:tcPr>
           <w:p>
             <w:pPr>
+              <w:jc w:val="both"/>
               <w:cnfStyle w:val="000000100000" w:firstRow="0" w:lastRow="0" w:firstColumn="0" w:lastColumn="0" w:oddVBand="0" w:evenVBand="0" w:oddHBand="1" w:evenHBand="0" w:firstRowFirstColumn="0" w:firstRowLastColumn="0" w:lastRowFirstColumn="0" w:lastRowLastColumn="0"/>
               <w:rPr>
                 <w:noProof/>
@@ -2692,6 +2764,7 @@
                 <w:szCs w:val="22"/>
                 <w:lang w:eastAsia="ru-RU"/>
               </w:rPr>
+              <w:lastRenderedPageBreak/>
               <w:t>Visible</w:t>
             </w:r>
           </w:p>
@@ -2702,6 +2775,7 @@
           </w:tcPr>
           <w:p>
             <w:pPr>
+              <w:jc w:val="both"/>
               <w:cnfStyle w:val="000000100000" w:firstRow="0" w:lastRow="0" w:firstColumn="0" w:lastColumn="0" w:oddVBand="0" w:evenVBand="0" w:oddHBand="1" w:evenHBand="0" w:firstRowFirstColumn="0" w:firstRowLastColumn="0" w:lastRowFirstColumn="0" w:lastRowLastColumn="0"/>
               <w:rPr>
                 <w:noProof/>
@@ -2728,6 +2802,7 @@
           <w:p>
             <w:pPr>
               <w:spacing w:after="0"/>
+              <w:jc w:val="both"/>
               <w:cnfStyle w:val="000000100000" w:firstRow="0" w:lastRow="0" w:firstColumn="0" w:lastColumn="0" w:oddVBand="0" w:evenVBand="0" w:oddHBand="1" w:evenHBand="0" w:firstRowFirstColumn="0" w:firstRowLastColumn="0" w:lastRowFirstColumn="0" w:lastRowLastColumn="0"/>
               <w:rPr>
                 <w:noProof/>
@@ -2749,6 +2824,7 @@
           <w:p>
             <w:pPr>
               <w:spacing w:after="0"/>
+              <w:jc w:val="both"/>
               <w:cnfStyle w:val="000000100000" w:firstRow="0" w:lastRow="0" w:firstColumn="0" w:lastColumn="0" w:oddVBand="0" w:evenVBand="0" w:oddHBand="1" w:evenHBand="0" w:firstRowFirstColumn="0" w:firstRowLastColumn="0" w:lastRowFirstColumn="0" w:lastRowLastColumn="0"/>
               <w:rPr>
                 <w:noProof/>
@@ -2774,6 +2850,7 @@
           </w:tcPr>
           <w:p>
             <w:pPr>
+              <w:jc w:val="both"/>
               <w:cnfStyle w:val="000000100000" w:firstRow="0" w:lastRow="0" w:firstColumn="0" w:lastColumn="0" w:oddVBand="0" w:evenVBand="0" w:oddHBand="1" w:evenHBand="0" w:firstRowFirstColumn="0" w:firstRowLastColumn="0" w:lastRowFirstColumn="0" w:lastRowLastColumn="0"/>
               <w:rPr>
                 <w:noProof/>
@@ -2789,7 +2866,17 @@
                 <w:szCs w:val="22"/>
                 <w:lang w:eastAsia="ru-RU"/>
               </w:rPr>
-              <w:t>Включает и отключает отображение объекта в режиме «Индикация» при запуске расчёта.</w:t>
+              <w:t xml:space="preserve">Включает и отключает отображение объекта в режиме «Индикация» при запуске </w:t>
+            </w:r>
+            <w:r>
+              <w:rPr>
+                <w:noProof/>
+                <w:sz w:val="22"/>
+                <w:szCs w:val="22"/>
+                <w:lang w:eastAsia="ru-RU"/>
+              </w:rPr>
+              <w:lastRenderedPageBreak/>
+              <w:t>расчёта.</w:t>
             </w:r>
           </w:p>
         </w:tc>
@@ -2805,20 +2892,22 @@
           </w:tcPr>
           <w:p>
             <w:pPr>
-              <w:rPr>
-                <w:noProof/>
-                <w:sz w:val="22"/>
-                <w:szCs w:val="22"/>
-                <w:lang w:eastAsia="ru-RU"/>
-              </w:rPr>
-            </w:pPr>
-            <w:r>
-              <w:rPr>
-                <w:noProof/>
-                <w:sz w:val="22"/>
-                <w:szCs w:val="22"/>
-                <w:lang w:eastAsia="ru-RU"/>
-              </w:rPr>
+              <w:jc w:val="both"/>
+              <w:rPr>
+                <w:noProof/>
+                <w:sz w:val="22"/>
+                <w:szCs w:val="22"/>
+                <w:lang w:eastAsia="ru-RU"/>
+              </w:rPr>
+            </w:pPr>
+            <w:r>
+              <w:rPr>
+                <w:noProof/>
+                <w:sz w:val="22"/>
+                <w:szCs w:val="22"/>
+                <w:lang w:eastAsia="ru-RU"/>
+              </w:rPr>
+              <w:lastRenderedPageBreak/>
               <w:t>Цвет</w:t>
             </w:r>
           </w:p>
@@ -2829,6 +2918,7 @@
           </w:tcPr>
           <w:p>
             <w:pPr>
+              <w:jc w:val="both"/>
               <w:cnfStyle w:val="000000010000" w:firstRow="0" w:lastRow="0" w:firstColumn="0" w:lastColumn="0" w:oddVBand="0" w:evenVBand="0" w:oddHBand="0" w:evenHBand="1" w:firstRowFirstColumn="0" w:firstRowLastColumn="0" w:lastRowFirstColumn="0" w:lastRowLastColumn="0"/>
               <w:rPr>
                 <w:noProof/>
@@ -2854,6 +2944,7 @@
           </w:tcPr>
           <w:p>
             <w:pPr>
+              <w:jc w:val="both"/>
               <w:cnfStyle w:val="000000010000" w:firstRow="0" w:lastRow="0" w:firstColumn="0" w:lastColumn="0" w:oddVBand="0" w:evenVBand="0" w:oddHBand="0" w:evenHBand="1" w:firstRowFirstColumn="0" w:firstRowLastColumn="0" w:lastRowFirstColumn="0" w:lastRowLastColumn="0"/>
               <w:rPr>
                 <w:i/>
@@ -2901,6 +2992,7 @@
           </w:tcPr>
           <w:p>
             <w:pPr>
+              <w:jc w:val="both"/>
               <w:cnfStyle w:val="000000010000" w:firstRow="0" w:lastRow="0" w:firstColumn="0" w:lastColumn="0" w:oddVBand="0" w:evenVBand="0" w:oddHBand="0" w:evenHBand="1" w:firstRowFirstColumn="0" w:firstRowLastColumn="0" w:lastRowFirstColumn="0" w:lastRowLastColumn="0"/>
               <w:rPr>
                 <w:noProof/>
@@ -2926,6 +3018,7 @@
           </w:tcPr>
           <w:p>
             <w:pPr>
+              <w:jc w:val="both"/>
               <w:cnfStyle w:val="000000010000" w:firstRow="0" w:lastRow="0" w:firstColumn="0" w:lastColumn="0" w:oddVBand="0" w:evenVBand="0" w:oddHBand="0" w:evenHBand="1" w:firstRowFirstColumn="0" w:firstRowLastColumn="0" w:lastRowFirstColumn="0" w:lastRowLastColumn="0"/>
               <w:rPr>
                 <w:i/>
@@ -2959,6 +3052,7 @@
           </w:tcPr>
           <w:p>
             <w:pPr>
+              <w:jc w:val="both"/>
               <w:rPr>
                 <w:noProof/>
                 <w:sz w:val="22"/>
@@ -2983,6 +3077,7 @@
           </w:tcPr>
           <w:p>
             <w:pPr>
+              <w:jc w:val="both"/>
               <w:cnfStyle w:val="000000100000" w:firstRow="0" w:lastRow="0" w:firstColumn="0" w:lastColumn="0" w:oddVBand="0" w:evenVBand="0" w:oddHBand="1" w:evenHBand="0" w:firstRowFirstColumn="0" w:firstRowLastColumn="0" w:lastRowFirstColumn="0" w:lastRowLastColumn="0"/>
               <w:rPr>
                 <w:noProof/>
@@ -3008,6 +3103,7 @@
           </w:tcPr>
           <w:p>
             <w:pPr>
+              <w:jc w:val="both"/>
               <w:cnfStyle w:val="000000100000" w:firstRow="0" w:lastRow="0" w:firstColumn="0" w:lastColumn="0" w:oddVBand="0" w:evenVBand="0" w:oddHBand="1" w:evenHBand="0" w:firstRowFirstColumn="0" w:firstRowLastColumn="0" w:lastRowFirstColumn="0" w:lastRowLastColumn="0"/>
               <w:rPr>
                 <w:noProof/>
@@ -3162,6 +3258,7 @@
           </w:p>
           <w:p>
             <w:pPr>
+              <w:jc w:val="both"/>
               <w:cnfStyle w:val="000000100000" w:firstRow="0" w:lastRow="0" w:firstColumn="0" w:lastColumn="0" w:oddVBand="0" w:evenVBand="0" w:oddHBand="1" w:evenHBand="0" w:firstRowFirstColumn="0" w:firstRowLastColumn="0" w:lastRowFirstColumn="0" w:lastRowLastColumn="0"/>
               <w:rPr>
                 <w:noProof/>
@@ -3309,6 +3406,7 @@
           </w:tcPr>
           <w:p>
             <w:pPr>
+              <w:jc w:val="both"/>
               <w:rPr>
                 <w:noProof/>
                 <w:sz w:val="22"/>
@@ -3333,6 +3431,7 @@
           </w:tcPr>
           <w:p>
             <w:pPr>
+              <w:jc w:val="both"/>
               <w:cnfStyle w:val="000000010000" w:firstRow="0" w:lastRow="0" w:firstColumn="0" w:lastColumn="0" w:oddVBand="0" w:evenVBand="0" w:oddHBand="0" w:evenHBand="1" w:firstRowFirstColumn="0" w:firstRowLastColumn="0" w:lastRowFirstColumn="0" w:lastRowLastColumn="0"/>
               <w:rPr>
                 <w:noProof/>
@@ -3358,6 +3457,7 @@
           </w:tcPr>
           <w:p>
             <w:pPr>
+              <w:jc w:val="both"/>
               <w:cnfStyle w:val="000000010000" w:firstRow="0" w:lastRow="0" w:firstColumn="0" w:lastColumn="0" w:oddVBand="0" w:evenVBand="0" w:oddHBand="0" w:evenHBand="1" w:firstRowFirstColumn="0" w:firstRowLastColumn="0" w:lastRowFirstColumn="0" w:lastRowLastColumn="0"/>
               <w:rPr>
                 <w:noProof/>
@@ -3404,6 +3504,7 @@
           </w:tcPr>
           <w:p>
             <w:pPr>
+              <w:jc w:val="both"/>
               <w:cnfStyle w:val="000000010000" w:firstRow="0" w:lastRow="0" w:firstColumn="0" w:lastColumn="0" w:oddVBand="0" w:evenVBand="0" w:oddHBand="0" w:evenHBand="1" w:firstRowFirstColumn="0" w:firstRowLastColumn="0" w:lastRowFirstColumn="0" w:lastRowLastColumn="0"/>
               <w:rPr>
                 <w:noProof/>
@@ -3429,6 +3530,7 @@
           </w:tcPr>
           <w:p>
             <w:pPr>
+              <w:jc w:val="both"/>
               <w:cnfStyle w:val="000000010000" w:firstRow="0" w:lastRow="0" w:firstColumn="0" w:lastColumn="0" w:oddVBand="0" w:evenVBand="0" w:oddHBand="0" w:evenHBand="1" w:firstRowFirstColumn="0" w:firstRowLastColumn="0" w:lastRowFirstColumn="0" w:lastRowLastColumn="0"/>
               <w:rPr>
                 <w:noProof/>
@@ -3460,6 +3562,7 @@
           </w:tcPr>
           <w:p>
             <w:pPr>
+              <w:jc w:val="both"/>
               <w:rPr>
                 <w:noProof/>
                 <w:sz w:val="22"/>
@@ -3484,6 +3587,7 @@
           </w:tcPr>
           <w:p>
             <w:pPr>
+              <w:jc w:val="both"/>
               <w:cnfStyle w:val="000000100000" w:firstRow="0" w:lastRow="0" w:firstColumn="0" w:lastColumn="0" w:oddVBand="0" w:evenVBand="0" w:oddHBand="1" w:evenHBand="0" w:firstRowFirstColumn="0" w:firstRowLastColumn="0" w:lastRowFirstColumn="0" w:lastRowLastColumn="0"/>
               <w:rPr>
                 <w:noProof/>
@@ -3509,6 +3613,7 @@
           </w:tcPr>
           <w:p>
             <w:pPr>
+              <w:jc w:val="both"/>
               <w:cnfStyle w:val="000000100000" w:firstRow="0" w:lastRow="0" w:firstColumn="0" w:lastColumn="0" w:oddVBand="0" w:evenVBand="0" w:oddHBand="1" w:evenHBand="0" w:firstRowFirstColumn="0" w:firstRowLastColumn="0" w:lastRowFirstColumn="0" w:lastRowLastColumn="0"/>
               <w:rPr>
                 <w:noProof/>
@@ -3535,6 +3640,7 @@
           <w:p>
             <w:pPr>
               <w:spacing w:after="0"/>
+              <w:jc w:val="both"/>
               <w:cnfStyle w:val="000000100000" w:firstRow="0" w:lastRow="0" w:firstColumn="0" w:lastColumn="0" w:oddVBand="0" w:evenVBand="0" w:oddHBand="1" w:evenHBand="0" w:firstRowFirstColumn="0" w:firstRowLastColumn="0" w:lastRowFirstColumn="0" w:lastRowLastColumn="0"/>
               <w:rPr>
                 <w:noProof/>
@@ -3556,6 +3662,7 @@
           <w:p>
             <w:pPr>
               <w:spacing w:after="0"/>
+              <w:jc w:val="both"/>
               <w:cnfStyle w:val="000000100000" w:firstRow="0" w:lastRow="0" w:firstColumn="0" w:lastColumn="0" w:oddVBand="0" w:evenVBand="0" w:oddHBand="1" w:evenHBand="0" w:firstRowFirstColumn="0" w:firstRowLastColumn="0" w:lastRowFirstColumn="0" w:lastRowLastColumn="0"/>
               <w:rPr>
                 <w:noProof/>
@@ -3581,6 +3688,7 @@
           </w:tcPr>
           <w:p>
             <w:pPr>
+              <w:jc w:val="both"/>
               <w:cnfStyle w:val="000000100000" w:firstRow="0" w:lastRow="0" w:firstColumn="0" w:lastColumn="0" w:oddVBand="0" w:evenVBand="0" w:oddHBand="1" w:evenHBand="0" w:firstRowFirstColumn="0" w:firstRowLastColumn="0" w:lastRowFirstColumn="0" w:lastRowLastColumn="0"/>
               <w:rPr>
                 <w:noProof/>
@@ -3612,6 +3720,7 @@
           </w:tcPr>
           <w:p>
             <w:pPr>
+              <w:jc w:val="both"/>
               <w:rPr>
                 <w:noProof/>
                 <w:sz w:val="22"/>
@@ -3636,6 +3745,7 @@
           </w:tcPr>
           <w:p>
             <w:pPr>
+              <w:jc w:val="both"/>
               <w:cnfStyle w:val="000000010000" w:firstRow="0" w:lastRow="0" w:firstColumn="0" w:lastColumn="0" w:oddVBand="0" w:evenVBand="0" w:oddHBand="0" w:evenHBand="1" w:firstRowFirstColumn="0" w:firstRowLastColumn="0" w:lastRowFirstColumn="0" w:lastRowLastColumn="0"/>
               <w:rPr>
                 <w:noProof/>
@@ -3661,6 +3771,7 @@
           </w:tcPr>
           <w:p>
             <w:pPr>
+              <w:jc w:val="both"/>
               <w:cnfStyle w:val="000000010000" w:firstRow="0" w:lastRow="0" w:firstColumn="0" w:lastColumn="0" w:oddVBand="0" w:evenVBand="0" w:oddHBand="0" w:evenHBand="1" w:firstRowFirstColumn="0" w:firstRowLastColumn="0" w:lastRowFirstColumn="0" w:lastRowLastColumn="0"/>
               <w:rPr>
                 <w:noProof/>
@@ -3687,6 +3798,7 @@
           <w:p>
             <w:pPr>
               <w:spacing w:after="0"/>
+              <w:jc w:val="both"/>
               <w:cnfStyle w:val="000000010000" w:firstRow="0" w:lastRow="0" w:firstColumn="0" w:lastColumn="0" w:oddVBand="0" w:evenVBand="0" w:oddHBand="0" w:evenHBand="1" w:firstRowFirstColumn="0" w:firstRowLastColumn="0" w:lastRowFirstColumn="0" w:lastRowLastColumn="0"/>
               <w:rPr>
                 <w:noProof/>
@@ -3708,6 +3820,7 @@
           <w:p>
             <w:pPr>
               <w:spacing w:after="0"/>
+              <w:jc w:val="both"/>
               <w:cnfStyle w:val="000000010000" w:firstRow="0" w:lastRow="0" w:firstColumn="0" w:lastColumn="0" w:oddVBand="0" w:evenVBand="0" w:oddHBand="0" w:evenHBand="1" w:firstRowFirstColumn="0" w:firstRowLastColumn="0" w:lastRowFirstColumn="0" w:lastRowLastColumn="0"/>
               <w:rPr>
                 <w:noProof/>
@@ -3729,6 +3842,7 @@
           <w:p>
             <w:pPr>
               <w:spacing w:after="0"/>
+              <w:jc w:val="both"/>
               <w:cnfStyle w:val="000000010000" w:firstRow="0" w:lastRow="0" w:firstColumn="0" w:lastColumn="0" w:oddVBand="0" w:evenVBand="0" w:oddHBand="0" w:evenHBand="1" w:firstRowFirstColumn="0" w:firstRowLastColumn="0" w:lastRowFirstColumn="0" w:lastRowLastColumn="0"/>
               <w:rPr>
                 <w:noProof/>
@@ -3786,6 +3900,7 @@
           </w:tcPr>
           <w:p>
             <w:pPr>
+              <w:jc w:val="both"/>
               <w:rPr>
                 <w:noProof/>
                 <w:sz w:val="22"/>
@@ -3810,6 +3925,7 @@
           </w:tcPr>
           <w:p>
             <w:pPr>
+              <w:jc w:val="both"/>
               <w:cnfStyle w:val="000000100000" w:firstRow="0" w:lastRow="0" w:firstColumn="0" w:lastColumn="0" w:oddVBand="0" w:evenVBand="0" w:oddHBand="1" w:evenHBand="0" w:firstRowFirstColumn="0" w:firstRowLastColumn="0" w:lastRowFirstColumn="0" w:lastRowLastColumn="0"/>
               <w:rPr>
                 <w:noProof/>
@@ -3835,6 +3951,7 @@
           </w:tcPr>
           <w:p>
             <w:pPr>
+              <w:jc w:val="both"/>
               <w:cnfStyle w:val="000000100000" w:firstRow="0" w:lastRow="0" w:firstColumn="0" w:lastColumn="0" w:oddVBand="0" w:evenVBand="0" w:oddHBand="1" w:evenHBand="0" w:firstRowFirstColumn="0" w:firstRowLastColumn="0" w:lastRowFirstColumn="0" w:lastRowLastColumn="0"/>
               <w:rPr>
                 <w:noProof/>
@@ -3860,6 +3977,7 @@
           </w:tcPr>
           <w:p>
             <w:pPr>
+              <w:jc w:val="both"/>
               <w:cnfStyle w:val="000000100000" w:firstRow="0" w:lastRow="0" w:firstColumn="0" w:lastColumn="0" w:oddVBand="0" w:evenVBand="0" w:oddHBand="1" w:evenHBand="0" w:firstRowFirstColumn="0" w:firstRowLastColumn="0" w:lastRowFirstColumn="0" w:lastRowLastColumn="0"/>
               <w:rPr>
                 <w:noProof/>
@@ -3885,6 +4003,7 @@
           </w:tcPr>
           <w:p>
             <w:pPr>
+              <w:jc w:val="both"/>
               <w:cnfStyle w:val="000000100000" w:firstRow="0" w:lastRow="0" w:firstColumn="0" w:lastColumn="0" w:oddVBand="0" w:evenVBand="0" w:oddHBand="1" w:evenHBand="0" w:firstRowFirstColumn="0" w:firstRowLastColumn="0" w:lastRowFirstColumn="0" w:lastRowLastColumn="0"/>
               <w:rPr>
                 <w:noProof/>
@@ -3916,6 +4035,7 @@
           </w:tcPr>
           <w:p>
             <w:pPr>
+              <w:jc w:val="both"/>
               <w:rPr>
                 <w:noProof/>
                 <w:sz w:val="22"/>
@@ -3940,6 +4060,7 @@
           </w:tcPr>
           <w:p>
             <w:pPr>
+              <w:jc w:val="both"/>
               <w:cnfStyle w:val="000000010000" w:firstRow="0" w:lastRow="0" w:firstColumn="0" w:lastColumn="0" w:oddVBand="0" w:evenVBand="0" w:oddHBand="0" w:evenHBand="1" w:firstRowFirstColumn="0" w:firstRowLastColumn="0" w:lastRowFirstColumn="0" w:lastRowLastColumn="0"/>
               <w:rPr>
                 <w:noProof/>
@@ -3965,6 +4086,7 @@
           </w:tcPr>
           <w:p>
             <w:pPr>
+              <w:jc w:val="both"/>
               <w:cnfStyle w:val="000000010000" w:firstRow="0" w:lastRow="0" w:firstColumn="0" w:lastColumn="0" w:oddVBand="0" w:evenVBand="0" w:oddHBand="0" w:evenHBand="1" w:firstRowFirstColumn="0" w:firstRowLastColumn="0" w:lastRowFirstColumn="0" w:lastRowLastColumn="0"/>
               <w:rPr>
                 <w:noProof/>
@@ -4011,6 +4133,7 @@
           </w:tcPr>
           <w:p>
             <w:pPr>
+              <w:jc w:val="both"/>
               <w:cnfStyle w:val="000000010000" w:firstRow="0" w:lastRow="0" w:firstColumn="0" w:lastColumn="0" w:oddVBand="0" w:evenVBand="0" w:oddHBand="0" w:evenHBand="1" w:firstRowFirstColumn="0" w:firstRowLastColumn="0" w:lastRowFirstColumn="0" w:lastRowLastColumn="0"/>
               <w:rPr>
                 <w:noProof/>
@@ -4037,6 +4160,7 @@
           </w:tcPr>
           <w:p>
             <w:pPr>
+              <w:jc w:val="both"/>
               <w:cnfStyle w:val="000000010000" w:firstRow="0" w:lastRow="0" w:firstColumn="0" w:lastColumn="0" w:oddVBand="0" w:evenVBand="0" w:oddHBand="0" w:evenHBand="1" w:firstRowFirstColumn="0" w:firstRowLastColumn="0" w:lastRowFirstColumn="0" w:lastRowLastColumn="0"/>
               <w:rPr>
                 <w:noProof/>
@@ -4068,6 +4192,7 @@
           </w:tcPr>
           <w:p>
             <w:pPr>
+              <w:jc w:val="both"/>
               <w:rPr>
                 <w:noProof/>
                 <w:sz w:val="22"/>
@@ -4092,6 +4217,7 @@
           </w:tcPr>
           <w:p>
             <w:pPr>
+              <w:jc w:val="both"/>
               <w:cnfStyle w:val="000000100000" w:firstRow="0" w:lastRow="0" w:firstColumn="0" w:lastColumn="0" w:oddVBand="0" w:evenVBand="0" w:oddHBand="1" w:evenHBand="0" w:firstRowFirstColumn="0" w:firstRowLastColumn="0" w:lastRowFirstColumn="0" w:lastRowLastColumn="0"/>
               <w:rPr>
                 <w:noProof/>
@@ -4117,6 +4243,7 @@
           </w:tcPr>
           <w:p>
             <w:pPr>
+              <w:jc w:val="both"/>
               <w:cnfStyle w:val="000000100000" w:firstRow="0" w:lastRow="0" w:firstColumn="0" w:lastColumn="0" w:oddVBand="0" w:evenVBand="0" w:oddHBand="1" w:evenHBand="0" w:firstRowFirstColumn="0" w:firstRowLastColumn="0" w:lastRowFirstColumn="0" w:lastRowLastColumn="0"/>
               <w:rPr>
                 <w:noProof/>
@@ -4142,6 +4269,7 @@
           </w:tcPr>
           <w:p>
             <w:pPr>
+              <w:jc w:val="both"/>
               <w:cnfStyle w:val="000000100000" w:firstRow="0" w:lastRow="0" w:firstColumn="0" w:lastColumn="0" w:oddVBand="0" w:evenVBand="0" w:oddHBand="1" w:evenHBand="0" w:firstRowFirstColumn="0" w:firstRowLastColumn="0" w:lastRowFirstColumn="0" w:lastRowLastColumn="0"/>
               <w:rPr>
                 <w:noProof/>
@@ -4167,6 +4295,7 @@
           </w:tcPr>
           <w:p>
             <w:pPr>
+              <w:jc w:val="both"/>
               <w:cnfStyle w:val="000000100000" w:firstRow="0" w:lastRow="0" w:firstColumn="0" w:lastColumn="0" w:oddVBand="0" w:evenVBand="0" w:oddHBand="1" w:evenHBand="0" w:firstRowFirstColumn="0" w:firstRowLastColumn="0" w:lastRowFirstColumn="0" w:lastRowLastColumn="0"/>
               <w:rPr>
                 <w:noProof/>
@@ -4198,6 +4327,7 @@
           </w:tcPr>
           <w:p>
             <w:pPr>
+              <w:jc w:val="both"/>
               <w:rPr>
                 <w:noProof/>
                 <w:sz w:val="22"/>
@@ -4222,6 +4352,7 @@
           </w:tcPr>
           <w:p>
             <w:pPr>
+              <w:jc w:val="both"/>
               <w:cnfStyle w:val="000000010000" w:firstRow="0" w:lastRow="0" w:firstColumn="0" w:lastColumn="0" w:oddVBand="0" w:evenVBand="0" w:oddHBand="0" w:evenHBand="1" w:firstRowFirstColumn="0" w:firstRowLastColumn="0" w:lastRowFirstColumn="0" w:lastRowLastColumn="0"/>
               <w:rPr>
                 <w:noProof/>
@@ -4247,6 +4378,7 @@
           </w:tcPr>
           <w:p>
             <w:pPr>
+              <w:jc w:val="both"/>
               <w:cnfStyle w:val="000000010000" w:firstRow="0" w:lastRow="0" w:firstColumn="0" w:lastColumn="0" w:oddVBand="0" w:evenVBand="0" w:oddHBand="0" w:evenHBand="1" w:firstRowFirstColumn="0" w:firstRowLastColumn="0" w:lastRowFirstColumn="0" w:lastRowLastColumn="0"/>
               <w:rPr>
                 <w:noProof/>
@@ -4293,6 +4425,7 @@
           </w:tcPr>
           <w:p>
             <w:pPr>
+              <w:jc w:val="both"/>
               <w:cnfStyle w:val="000000010000" w:firstRow="0" w:lastRow="0" w:firstColumn="0" w:lastColumn="0" w:oddVBand="0" w:evenVBand="0" w:oddHBand="0" w:evenHBand="1" w:firstRowFirstColumn="0" w:firstRowLastColumn="0" w:lastRowFirstColumn="0" w:lastRowLastColumn="0"/>
               <w:rPr>
                 <w:noProof/>
@@ -4318,6 +4451,7 @@
           </w:tcPr>
           <w:p>
             <w:pPr>
+              <w:jc w:val="both"/>
               <w:cnfStyle w:val="000000010000" w:firstRow="0" w:lastRow="0" w:firstColumn="0" w:lastColumn="0" w:oddVBand="0" w:evenVBand="0" w:oddHBand="0" w:evenHBand="1" w:firstRowFirstColumn="0" w:firstRowLastColumn="0" w:lastRowFirstColumn="0" w:lastRowLastColumn="0"/>
               <w:rPr>
                 <w:noProof/>
@@ -4349,6 +4483,7 @@
           </w:tcPr>
           <w:p>
             <w:pPr>
+              <w:jc w:val="both"/>
               <w:rPr>
                 <w:noProof/>
                 <w:sz w:val="22"/>
@@ -4373,6 +4508,7 @@
           </w:tcPr>
           <w:p>
             <w:pPr>
+              <w:jc w:val="both"/>
               <w:cnfStyle w:val="000000100000" w:firstRow="0" w:lastRow="0" w:firstColumn="0" w:lastColumn="0" w:oddVBand="0" w:evenVBand="0" w:oddHBand="1" w:evenHBand="0" w:firstRowFirstColumn="0" w:firstRowLastColumn="0" w:lastRowFirstColumn="0" w:lastRowLastColumn="0"/>
               <w:rPr>
                 <w:noProof/>
@@ -4398,6 +4534,7 @@
           </w:tcPr>
           <w:p>
             <w:pPr>
+              <w:jc w:val="both"/>
               <w:cnfStyle w:val="000000100000" w:firstRow="0" w:lastRow="0" w:firstColumn="0" w:lastColumn="0" w:oddVBand="0" w:evenVBand="0" w:oddHBand="1" w:evenHBand="0" w:firstRowFirstColumn="0" w:firstRowLastColumn="0" w:lastRowFirstColumn="0" w:lastRowLastColumn="0"/>
               <w:rPr>
                 <w:noProof/>
@@ -4444,6 +4581,7 @@
           </w:tcPr>
           <w:p>
             <w:pPr>
+              <w:jc w:val="both"/>
               <w:cnfStyle w:val="000000100000" w:firstRow="0" w:lastRow="0" w:firstColumn="0" w:lastColumn="0" w:oddVBand="0" w:evenVBand="0" w:oddHBand="1" w:evenHBand="0" w:firstRowFirstColumn="0" w:firstRowLastColumn="0" w:lastRowFirstColumn="0" w:lastRowLastColumn="0"/>
               <w:rPr>
                 <w:noProof/>
@@ -4469,6 +4607,7 @@
           </w:tcPr>
           <w:p>
             <w:pPr>
+              <w:jc w:val="both"/>
               <w:cnfStyle w:val="000000100000" w:firstRow="0" w:lastRow="0" w:firstColumn="0" w:lastColumn="0" w:oddVBand="0" w:evenVBand="0" w:oddHBand="1" w:evenHBand="0" w:firstRowFirstColumn="0" w:firstRowLastColumn="0" w:lastRowFirstColumn="0" w:lastRowLastColumn="0"/>
               <w:rPr>
                 <w:noProof/>
@@ -4499,6 +4638,7 @@
           </w:tcPr>
           <w:p>
             <w:pPr>
+              <w:jc w:val="both"/>
               <w:rPr>
                 <w:noProof/>
                 <w:sz w:val="22"/>
@@ -4523,6 +4663,7 @@
           </w:tcPr>
           <w:p>
             <w:pPr>
+              <w:jc w:val="both"/>
               <w:cnfStyle w:val="000000010000" w:firstRow="0" w:lastRow="0" w:firstColumn="0" w:lastColumn="0" w:oddVBand="0" w:evenVBand="0" w:oddHBand="0" w:evenHBand="1" w:firstRowFirstColumn="0" w:firstRowLastColumn="0" w:lastRowFirstColumn="0" w:lastRowLastColumn="0"/>
               <w:rPr>
                 <w:noProof/>
@@ -4548,6 +4689,7 @@
           </w:tcPr>
           <w:p>
             <w:pPr>
+              <w:jc w:val="both"/>
               <w:cnfStyle w:val="000000010000" w:firstRow="0" w:lastRow="0" w:firstColumn="0" w:lastColumn="0" w:oddVBand="0" w:evenVBand="0" w:oddHBand="0" w:evenHBand="1" w:firstRowFirstColumn="0" w:firstRowLastColumn="0" w:lastRowFirstColumn="0" w:lastRowLastColumn="0"/>
               <w:rPr>
                 <w:i/>
@@ -4574,6 +4716,7 @@
           </w:tcPr>
           <w:p>
             <w:pPr>
+              <w:jc w:val="both"/>
               <w:cnfStyle w:val="000000010000" w:firstRow="0" w:lastRow="0" w:firstColumn="0" w:lastColumn="0" w:oddVBand="0" w:evenVBand="0" w:oddHBand="0" w:evenHBand="1" w:firstRowFirstColumn="0" w:firstRowLastColumn="0" w:lastRowFirstColumn="0" w:lastRowLastColumn="0"/>
               <w:rPr>
                 <w:noProof/>
@@ -4617,6 +4760,7 @@
           </w:tcPr>
           <w:p>
             <w:pPr>
+              <w:jc w:val="both"/>
               <w:cnfStyle w:val="000000010000" w:firstRow="0" w:lastRow="0" w:firstColumn="0" w:lastColumn="0" w:oddVBand="0" w:evenVBand="0" w:oddHBand="0" w:evenHBand="1" w:firstRowFirstColumn="0" w:firstRowLastColumn="0" w:lastRowFirstColumn="0" w:lastRowLastColumn="0"/>
               <w:rPr>
                 <w:noProof/>
@@ -4648,6 +4792,7 @@
           </w:tcPr>
           <w:p>
             <w:pPr>
+              <w:jc w:val="both"/>
               <w:rPr>
                 <w:noProof/>
                 <w:sz w:val="22"/>
@@ -4672,6 +4817,7 @@
           </w:tcPr>
           <w:p>
             <w:pPr>
+              <w:jc w:val="both"/>
               <w:cnfStyle w:val="000000100000" w:firstRow="0" w:lastRow="0" w:firstColumn="0" w:lastColumn="0" w:oddVBand="0" w:evenVBand="0" w:oddHBand="1" w:evenHBand="0" w:firstRowFirstColumn="0" w:firstRowLastColumn="0" w:lastRowFirstColumn="0" w:lastRowLastColumn="0"/>
               <w:rPr>
                 <w:noProof/>
@@ -4697,6 +4843,7 @@
           </w:tcPr>
           <w:p>
             <w:pPr>
+              <w:jc w:val="both"/>
               <w:cnfStyle w:val="000000100000" w:firstRow="0" w:lastRow="0" w:firstColumn="0" w:lastColumn="0" w:oddVBand="0" w:evenVBand="0" w:oddHBand="1" w:evenHBand="0" w:firstRowFirstColumn="0" w:firstRowLastColumn="0" w:lastRowFirstColumn="0" w:lastRowLastColumn="0"/>
               <w:rPr>
                 <w:noProof/>
@@ -4722,6 +4869,7 @@
           </w:tcPr>
           <w:p>
             <w:pPr>
+              <w:jc w:val="both"/>
               <w:cnfStyle w:val="000000100000" w:firstRow="0" w:lastRow="0" w:firstColumn="0" w:lastColumn="0" w:oddVBand="0" w:evenVBand="0" w:oddHBand="1" w:evenHBand="0" w:firstRowFirstColumn="0" w:firstRowLastColumn="0" w:lastRowFirstColumn="0" w:lastRowLastColumn="0"/>
               <w:rPr>
                 <w:noProof/>
@@ -4765,6 +4913,7 @@
           </w:tcPr>
           <w:p>
             <w:pPr>
+              <w:jc w:val="both"/>
               <w:cnfStyle w:val="000000100000" w:firstRow="0" w:lastRow="0" w:firstColumn="0" w:lastColumn="0" w:oddVBand="0" w:evenVBand="0" w:oddHBand="1" w:evenHBand="0" w:firstRowFirstColumn="0" w:firstRowLastColumn="0" w:lastRowFirstColumn="0" w:lastRowLastColumn="0"/>
               <w:rPr>
                 <w:noProof/>
@@ -4796,6 +4945,7 @@
           </w:tcPr>
           <w:p>
             <w:pPr>
+              <w:jc w:val="both"/>
               <w:rPr>
                 <w:noProof/>
                 <w:sz w:val="22"/>
@@ -4820,6 +4970,7 @@
           </w:tcPr>
           <w:p>
             <w:pPr>
+              <w:jc w:val="both"/>
               <w:cnfStyle w:val="000000010000" w:firstRow="0" w:lastRow="0" w:firstColumn="0" w:lastColumn="0" w:oddVBand="0" w:evenVBand="0" w:oddHBand="0" w:evenHBand="1" w:firstRowFirstColumn="0" w:firstRowLastColumn="0" w:lastRowFirstColumn="0" w:lastRowLastColumn="0"/>
               <w:rPr>
                 <w:noProof/>
@@ -4845,6 +4996,7 @@
           </w:tcPr>
           <w:p>
             <w:pPr>
+              <w:jc w:val="both"/>
               <w:cnfStyle w:val="000000010000" w:firstRow="0" w:lastRow="0" w:firstColumn="0" w:lastColumn="0" w:oddVBand="0" w:evenVBand="0" w:oddHBand="0" w:evenHBand="1" w:firstRowFirstColumn="0" w:firstRowLastColumn="0" w:lastRowFirstColumn="0" w:lastRowLastColumn="0"/>
               <w:rPr>
                 <w:noProof/>
@@ -4871,6 +5023,7 @@
           <w:p>
             <w:pPr>
               <w:spacing w:after="0"/>
+              <w:jc w:val="both"/>
               <w:cnfStyle w:val="000000010000" w:firstRow="0" w:lastRow="0" w:firstColumn="0" w:lastColumn="0" w:oddVBand="0" w:evenVBand="0" w:oddHBand="0" w:evenHBand="1" w:firstRowFirstColumn="0" w:firstRowLastColumn="0" w:lastRowFirstColumn="0" w:lastRowLastColumn="0"/>
               <w:rPr>
                 <w:noProof/>
@@ -4892,6 +5045,7 @@
           <w:p>
             <w:pPr>
               <w:spacing w:after="0"/>
+              <w:jc w:val="both"/>
               <w:cnfStyle w:val="000000010000" w:firstRow="0" w:lastRow="0" w:firstColumn="0" w:lastColumn="0" w:oddVBand="0" w:evenVBand="0" w:oddHBand="0" w:evenHBand="1" w:firstRowFirstColumn="0" w:firstRowLastColumn="0" w:lastRowFirstColumn="0" w:lastRowLastColumn="0"/>
               <w:rPr>
                 <w:noProof/>
@@ -4917,6 +5071,7 @@
           </w:tcPr>
           <w:p>
             <w:pPr>
+              <w:jc w:val="both"/>
               <w:cnfStyle w:val="000000010000" w:firstRow="0" w:lastRow="0" w:firstColumn="0" w:lastColumn="0" w:oddVBand="0" w:evenVBand="0" w:oddHBand="0" w:evenHBand="1" w:firstRowFirstColumn="0" w:firstRowLastColumn="0" w:lastRowFirstColumn="0" w:lastRowLastColumn="0"/>
               <w:rPr>
                 <w:noProof/>
@@ -4948,6 +5103,7 @@
           </w:tcPr>
           <w:p>
             <w:pPr>
+              <w:jc w:val="both"/>
               <w:rPr>
                 <w:noProof/>
                 <w:sz w:val="22"/>
@@ -4972,6 +5128,7 @@
           </w:tcPr>
           <w:p>
             <w:pPr>
+              <w:jc w:val="both"/>
               <w:cnfStyle w:val="000000100000" w:firstRow="0" w:lastRow="0" w:firstColumn="0" w:lastColumn="0" w:oddVBand="0" w:evenVBand="0" w:oddHBand="1" w:evenHBand="0" w:firstRowFirstColumn="0" w:firstRowLastColumn="0" w:lastRowFirstColumn="0" w:lastRowLastColumn="0"/>
               <w:rPr>
                 <w:noProof/>
@@ -4997,6 +5154,7 @@
           </w:tcPr>
           <w:p>
             <w:pPr>
+              <w:jc w:val="both"/>
               <w:cnfStyle w:val="000000100000" w:firstRow="0" w:lastRow="0" w:firstColumn="0" w:lastColumn="0" w:oddVBand="0" w:evenVBand="0" w:oddHBand="1" w:evenHBand="0" w:firstRowFirstColumn="0" w:firstRowLastColumn="0" w:lastRowFirstColumn="0" w:lastRowLastColumn="0"/>
               <w:rPr>
                 <w:noProof/>
@@ -5023,6 +5181,7 @@
           <w:p>
             <w:pPr>
               <w:spacing w:after="0"/>
+              <w:jc w:val="both"/>
               <w:cnfStyle w:val="000000100000" w:firstRow="0" w:lastRow="0" w:firstColumn="0" w:lastColumn="0" w:oddVBand="0" w:evenVBand="0" w:oddHBand="1" w:evenHBand="0" w:firstRowFirstColumn="0" w:firstRowLastColumn="0" w:lastRowFirstColumn="0" w:lastRowLastColumn="0"/>
               <w:rPr>
                 <w:noProof/>
@@ -5044,6 +5203,7 @@
           <w:p>
             <w:pPr>
               <w:spacing w:after="0"/>
+              <w:jc w:val="both"/>
               <w:cnfStyle w:val="000000100000" w:firstRow="0" w:lastRow="0" w:firstColumn="0" w:lastColumn="0" w:oddVBand="0" w:evenVBand="0" w:oddHBand="1" w:evenHBand="0" w:firstRowFirstColumn="0" w:firstRowLastColumn="0" w:lastRowFirstColumn="0" w:lastRowLastColumn="0"/>
               <w:rPr>
                 <w:noProof/>
@@ -5069,6 +5229,7 @@
           </w:tcPr>
           <w:p>
             <w:pPr>
+              <w:jc w:val="both"/>
               <w:cnfStyle w:val="000000100000" w:firstRow="0" w:lastRow="0" w:firstColumn="0" w:lastColumn="0" w:oddVBand="0" w:evenVBand="0" w:oddHBand="1" w:evenHBand="0" w:firstRowFirstColumn="0" w:firstRowLastColumn="0" w:lastRowFirstColumn="0" w:lastRowLastColumn="0"/>
               <w:rPr>
                 <w:i/>
@@ -5105,6 +5266,7 @@
           </w:tcPr>
           <w:p>
             <w:pPr>
+              <w:jc w:val="both"/>
               <w:rPr>
                 <w:noProof/>
                 <w:sz w:val="22"/>
@@ -5129,6 +5291,7 @@
           </w:tcPr>
           <w:p>
             <w:pPr>
+              <w:jc w:val="both"/>
               <w:cnfStyle w:val="000000010000" w:firstRow="0" w:lastRow="0" w:firstColumn="0" w:lastColumn="0" w:oddVBand="0" w:evenVBand="0" w:oddHBand="0" w:evenHBand="1" w:firstRowFirstColumn="0" w:firstRowLastColumn="0" w:lastRowFirstColumn="0" w:lastRowLastColumn="0"/>
               <w:rPr>
                 <w:noProof/>
@@ -5154,6 +5317,7 @@
           </w:tcPr>
           <w:p>
             <w:pPr>
+              <w:jc w:val="both"/>
               <w:cnfStyle w:val="000000010000" w:firstRow="0" w:lastRow="0" w:firstColumn="0" w:lastColumn="0" w:oddVBand="0" w:evenVBand="0" w:oddHBand="0" w:evenHBand="1" w:firstRowFirstColumn="0" w:firstRowLastColumn="0" w:lastRowFirstColumn="0" w:lastRowLastColumn="0"/>
               <w:rPr>
                 <w:noProof/>
@@ -5179,6 +5343,7 @@
           </w:tcPr>
           <w:p>
             <w:pPr>
+              <w:jc w:val="both"/>
               <w:cnfStyle w:val="000000010000" w:firstRow="0" w:lastRow="0" w:firstColumn="0" w:lastColumn="0" w:oddVBand="0" w:evenVBand="0" w:oddHBand="0" w:evenHBand="1" w:firstRowFirstColumn="0" w:firstRowLastColumn="0" w:lastRowFirstColumn="0" w:lastRowLastColumn="0"/>
               <w:rPr>
                 <w:noProof/>
@@ -5222,6 +5387,7 @@
           </w:tcPr>
           <w:p>
             <w:pPr>
+              <w:jc w:val="both"/>
               <w:cnfStyle w:val="000000010000" w:firstRow="0" w:lastRow="0" w:firstColumn="0" w:lastColumn="0" w:oddVBand="0" w:evenVBand="0" w:oddHBand="0" w:evenHBand="1" w:firstRowFirstColumn="0" w:firstRowLastColumn="0" w:lastRowFirstColumn="0" w:lastRowLastColumn="0"/>
               <w:rPr>
                 <w:noProof/>
@@ -5260,6 +5426,7 @@
           </w:p>
           <w:p>
             <w:pPr>
+              <w:jc w:val="both"/>
               <w:cnfStyle w:val="000000010000" w:firstRow="0" w:lastRow="0" w:firstColumn="0" w:lastColumn="0" w:oddVBand="0" w:evenVBand="0" w:oddHBand="0" w:evenHBand="1" w:firstRowFirstColumn="0" w:firstRowLastColumn="0" w:lastRowFirstColumn="0" w:lastRowLastColumn="0"/>
               <w:rPr>
                 <w:noProof/>
@@ -5318,20 +5485,22 @@
           </w:tcPr>
           <w:p>
             <w:pPr>
-              <w:rPr>
-                <w:noProof/>
-                <w:sz w:val="22"/>
-                <w:szCs w:val="22"/>
-                <w:lang w:eastAsia="ru-RU"/>
-              </w:rPr>
-            </w:pPr>
-            <w:r>
-              <w:rPr>
-                <w:noProof/>
-                <w:sz w:val="22"/>
-                <w:szCs w:val="22"/>
-                <w:lang w:eastAsia="ru-RU"/>
-              </w:rPr>
+              <w:jc w:val="both"/>
+              <w:rPr>
+                <w:noProof/>
+                <w:sz w:val="22"/>
+                <w:szCs w:val="22"/>
+                <w:lang w:eastAsia="ru-RU"/>
+              </w:rPr>
+            </w:pPr>
+            <w:r>
+              <w:rPr>
+                <w:noProof/>
+                <w:sz w:val="22"/>
+                <w:szCs w:val="22"/>
+                <w:lang w:eastAsia="ru-RU"/>
+              </w:rPr>
+              <w:lastRenderedPageBreak/>
               <w:t>Тип уставки</w:t>
             </w:r>
           </w:p>
@@ -5342,6 +5511,7 @@
           </w:tcPr>
           <w:p>
             <w:pPr>
+              <w:jc w:val="both"/>
               <w:cnfStyle w:val="000000100000" w:firstRow="0" w:lastRow="0" w:firstColumn="0" w:lastColumn="0" w:oddVBand="0" w:evenVBand="0" w:oddHBand="1" w:evenHBand="0" w:firstRowFirstColumn="0" w:firstRowLastColumn="0" w:lastRowFirstColumn="0" w:lastRowLastColumn="0"/>
               <w:rPr>
                 <w:noProof/>
@@ -5367,6 +5537,7 @@
           </w:tcPr>
           <w:p>
             <w:pPr>
+              <w:jc w:val="both"/>
               <w:cnfStyle w:val="000000100000" w:firstRow="0" w:lastRow="0" w:firstColumn="0" w:lastColumn="0" w:oddVBand="0" w:evenVBand="0" w:oddHBand="1" w:evenHBand="0" w:firstRowFirstColumn="0" w:firstRowLastColumn="0" w:lastRowFirstColumn="0" w:lastRowLastColumn="0"/>
               <w:rPr>
                 <w:noProof/>
@@ -5393,6 +5564,7 @@
           <w:p>
             <w:pPr>
               <w:spacing w:after="0"/>
+              <w:jc w:val="both"/>
               <w:cnfStyle w:val="000000100000" w:firstRow="0" w:lastRow="0" w:firstColumn="0" w:lastColumn="0" w:oddVBand="0" w:evenVBand="0" w:oddHBand="1" w:evenHBand="0" w:firstRowFirstColumn="0" w:firstRowLastColumn="0" w:lastRowFirstColumn="0" w:lastRowLastColumn="0"/>
               <w:rPr>
                 <w:noProof/>
@@ -5423,6 +5595,7 @@
           <w:p>
             <w:pPr>
               <w:spacing w:after="0"/>
+              <w:jc w:val="both"/>
               <w:cnfStyle w:val="000000100000" w:firstRow="0" w:lastRow="0" w:firstColumn="0" w:lastColumn="0" w:oddVBand="0" w:evenVBand="0" w:oddHBand="1" w:evenHBand="0" w:firstRowFirstColumn="0" w:firstRowLastColumn="0" w:lastRowFirstColumn="0" w:lastRowLastColumn="0"/>
               <w:rPr>
                 <w:noProof/>
@@ -5453,6 +5626,7 @@
           <w:p>
             <w:pPr>
               <w:spacing w:after="0"/>
+              <w:jc w:val="both"/>
               <w:cnfStyle w:val="000000100000" w:firstRow="0" w:lastRow="0" w:firstColumn="0" w:lastColumn="0" w:oddVBand="0" w:evenVBand="0" w:oddHBand="1" w:evenHBand="0" w:firstRowFirstColumn="0" w:firstRowLastColumn="0" w:lastRowFirstColumn="0" w:lastRowLastColumn="0"/>
               <w:rPr>
                 <w:noProof/>
@@ -5483,6 +5657,7 @@
           <w:p>
             <w:pPr>
               <w:spacing w:after="0"/>
+              <w:jc w:val="both"/>
               <w:cnfStyle w:val="000000100000" w:firstRow="0" w:lastRow="0" w:firstColumn="0" w:lastColumn="0" w:oddVBand="0" w:evenVBand="0" w:oddHBand="1" w:evenHBand="0" w:firstRowFirstColumn="0" w:firstRowLastColumn="0" w:lastRowFirstColumn="0" w:lastRowLastColumn="0"/>
               <w:rPr>
                 <w:noProof/>
@@ -5513,6 +5688,7 @@
           <w:p>
             <w:pPr>
               <w:spacing w:after="0"/>
+              <w:jc w:val="both"/>
               <w:cnfStyle w:val="000000100000" w:firstRow="0" w:lastRow="0" w:firstColumn="0" w:lastColumn="0" w:oddVBand="0" w:evenVBand="0" w:oddHBand="1" w:evenHBand="0" w:firstRowFirstColumn="0" w:firstRowLastColumn="0" w:lastRowFirstColumn="0" w:lastRowLastColumn="0"/>
               <w:rPr>
                 <w:noProof/>
@@ -5547,6 +5723,7 @@
           </w:tcPr>
           <w:p>
             <w:pPr>
+              <w:jc w:val="both"/>
               <w:cnfStyle w:val="000000100000" w:firstRow="0" w:lastRow="0" w:firstColumn="0" w:lastColumn="0" w:oddVBand="0" w:evenVBand="0" w:oddHBand="1" w:evenHBand="0" w:firstRowFirstColumn="0" w:firstRowLastColumn="0" w:lastRowFirstColumn="0" w:lastRowLastColumn="0"/>
               <w:rPr>
                 <w:noProof/>
@@ -5614,6 +5791,7 @@
           </w:tcPr>
           <w:p>
             <w:pPr>
+              <w:jc w:val="both"/>
               <w:rPr>
                 <w:noProof/>
                 <w:sz w:val="22"/>
@@ -5638,6 +5816,7 @@
           </w:tcPr>
           <w:p>
             <w:pPr>
+              <w:jc w:val="both"/>
               <w:cnfStyle w:val="000000010000" w:firstRow="0" w:lastRow="0" w:firstColumn="0" w:lastColumn="0" w:oddVBand="0" w:evenVBand="0" w:oddHBand="0" w:evenHBand="1" w:firstRowFirstColumn="0" w:firstRowLastColumn="0" w:lastRowFirstColumn="0" w:lastRowLastColumn="0"/>
               <w:rPr>
                 <w:noProof/>
@@ -5666,6 +5845,7 @@
               <w:tabs>
                 <w:tab w:val="left" w:pos="1473"/>
               </w:tabs>
+              <w:jc w:val="both"/>
               <w:cnfStyle w:val="000000010000" w:firstRow="0" w:lastRow="0" w:firstColumn="0" w:lastColumn="0" w:oddVBand="0" w:evenVBand="0" w:oddHBand="0" w:evenHBand="1" w:firstRowFirstColumn="0" w:firstRowLastColumn="0" w:lastRowFirstColumn="0" w:lastRowLastColumn="0"/>
               <w:rPr>
                 <w:noProof/>
@@ -5691,6 +5871,7 @@
           </w:tcPr>
           <w:p>
             <w:pPr>
+              <w:jc w:val="both"/>
               <w:cnfStyle w:val="000000010000" w:firstRow="0" w:lastRow="0" w:firstColumn="0" w:lastColumn="0" w:oddVBand="0" w:evenVBand="0" w:oddHBand="0" w:evenHBand="1" w:firstRowFirstColumn="0" w:firstRowLastColumn="0" w:lastRowFirstColumn="0" w:lastRowLastColumn="0"/>
               <w:rPr>
                 <w:noProof/>
@@ -5734,6 +5915,7 @@
           </w:tcPr>
           <w:p>
             <w:pPr>
+              <w:jc w:val="both"/>
               <w:cnfStyle w:val="000000010000" w:firstRow="0" w:lastRow="0" w:firstColumn="0" w:lastColumn="0" w:oddVBand="0" w:evenVBand="0" w:oddHBand="0" w:evenHBand="1" w:firstRowFirstColumn="0" w:firstRowLastColumn="0" w:lastRowFirstColumn="0" w:lastRowLastColumn="0"/>
               <w:rPr>
                 <w:noProof/>
@@ -5892,6 +6074,7 @@
     </w:tbl>
     <w:p>
       <w:pPr>
+        <w:jc w:val="both"/>
         <w:rPr>
           <w:noProof/>
           <w:lang w:eastAsia="ru-RU"/>

--- a/user_interface/03_graphical_subsystem/primitives/OLEObject.docx
+++ b/user_interface/03_graphical_subsystem/primitives/OLEObject.docx
@@ -29,8 +29,6 @@
         </w:rPr>
         <w:t xml:space="preserve">OLE </w:t>
       </w:r>
-      <w:bookmarkStart w:id="0" w:name="_GoBack"/>
-      <w:bookmarkEnd w:id="0"/>
       <w:r>
         <w:rPr>
           <w:rFonts w:ascii="Times New Roman" w:eastAsia="Times New Roman" w:hAnsi="Times New Roman" w:cs="Times New Roman"/>
@@ -85,6 +83,68 @@
           <w:lang w:eastAsia="ru-RU"/>
         </w:rPr>
         <w:tab/>
+      </w:r>
+    </w:p>
+    <w:p>
+      <w:pPr>
+        <w:jc w:val="both"/>
+        <w:rPr>
+          <w:rFonts w:ascii="Times New Roman" w:hAnsi="Times New Roman" w:cs="Times New Roman"/>
+          <w:noProof/>
+          <w:sz w:val="28"/>
+          <w:szCs w:val="28"/>
+          <w:lang w:val="en-US" w:eastAsia="ru-RU"/>
+        </w:rPr>
+      </w:pPr>
+      <w:r>
+        <w:rPr>
+          <w:rFonts w:ascii="Times New Roman" w:hAnsi="Times New Roman" w:cs="Times New Roman"/>
+          <w:noProof/>
+          <w:sz w:val="28"/>
+          <w:szCs w:val="28"/>
+          <w:lang w:eastAsia="ru-RU"/>
+        </w:rPr>
+        <w:drawing>
+          <wp:inline distT="0" distB="0" distL="0" distR="0">
+            <wp:extent cx="5125165" cy="762106"/>
+            <wp:effectExtent l="0" t="0" r="0" b="0"/>
+            <wp:docPr id="5" name="Рисунок 5"/>
+            <wp:cNvGraphicFramePr>
+              <a:graphicFrameLocks xmlns:a="http://schemas.openxmlformats.org/drawingml/2006/main" noChangeAspect="1"/>
+            </wp:cNvGraphicFramePr>
+            <a:graphic xmlns:a="http://schemas.openxmlformats.org/drawingml/2006/main">
+              <a:graphicData uri="http://schemas.openxmlformats.org/drawingml/2006/picture">
+                <pic:pic xmlns:pic="http://schemas.openxmlformats.org/drawingml/2006/picture">
+                  <pic:nvPicPr>
+                    <pic:cNvPr id="5" name="OLEObject.png"/>
+                    <pic:cNvPicPr/>
+                  </pic:nvPicPr>
+                  <pic:blipFill>
+                    <a:blip r:embed="rId5">
+                      <a:extLst>
+                        <a:ext uri="{28A0092B-C50C-407E-A947-70E740481C1C}">
+                          <a14:useLocalDpi xmlns:a14="http://schemas.microsoft.com/office/drawing/2010/main" val="0"/>
+                        </a:ext>
+                      </a:extLst>
+                    </a:blip>
+                    <a:stretch>
+                      <a:fillRect/>
+                    </a:stretch>
+                  </pic:blipFill>
+                  <pic:spPr>
+                    <a:xfrm>
+                      <a:off x="0" y="0"/>
+                      <a:ext cx="5125165" cy="762106"/>
+                    </a:xfrm>
+                    <a:prstGeom prst="rect">
+                      <a:avLst/>
+                    </a:prstGeom>
+                  </pic:spPr>
+                </pic:pic>
+              </a:graphicData>
+            </a:graphic>
+          </wp:inline>
+        </w:drawing>
       </w:r>
     </w:p>
     <w:p>
@@ -124,7 +184,7 @@
                     </pic:cNvPicPr>
                   </pic:nvPicPr>
                   <pic:blipFill>
-                    <a:blip r:embed="rId5" cstate="print"/>
+                    <a:blip r:embed="rId6" cstate="print"/>
                     <a:srcRect l="7424" t="13095" r="62971" b="65313"/>
                     <a:stretch>
                       <a:fillRect/>
@@ -1110,7 +1170,18 @@
           <w:szCs w:val="28"/>
           <w:lang w:eastAsia="ru-RU"/>
         </w:rPr>
-        <w:t>» в значение «Да». В этом случае для открытия содержимого примитива достаточно выполнить двойной щелчок</w:t>
+        <w:t xml:space="preserve">» в значение «Да». В этом случае для открытия </w:t>
+      </w:r>
+      <w:r>
+        <w:rPr>
+          <w:rFonts w:ascii="Times New Roman" w:hAnsi="Times New Roman" w:cs="Times New Roman"/>
+          <w:noProof/>
+          <w:sz w:val="28"/>
+          <w:szCs w:val="28"/>
+          <w:lang w:eastAsia="ru-RU"/>
+        </w:rPr>
+        <w:lastRenderedPageBreak/>
+        <w:t>содержимого примитива достаточно выполнить двойной щелчок</w:t>
       </w:r>
       <w:r>
         <w:rPr>
@@ -1121,73 +1192,6 @@
           <w:lang w:eastAsia="ru-RU"/>
         </w:rPr>
         <w:t xml:space="preserve"> ЛКМ на его изображении. При этом активация будет происходить как в режиме расчета модели, так и в режиме редактирования.</w:t>
-      </w:r>
-    </w:p>
-    <w:p>
-      <w:pPr>
-        <w:jc w:val="both"/>
-        <w:rPr>
-          <w:rFonts w:ascii="Times New Roman" w:hAnsi="Times New Roman" w:cs="Times New Roman"/>
-          <w:b/>
-          <w:i/>
-          <w:noProof/>
-          <w:sz w:val="28"/>
-          <w:szCs w:val="28"/>
-          <w:lang w:eastAsia="ru-RU"/>
-        </w:rPr>
-      </w:pPr>
-      <w:r>
-        <w:rPr>
-          <w:rFonts w:ascii="Times New Roman" w:hAnsi="Times New Roman" w:cs="Times New Roman"/>
-          <w:b/>
-          <w:i/>
-          <w:noProof/>
-          <w:sz w:val="28"/>
-          <w:szCs w:val="28"/>
-          <w:lang w:eastAsia="ru-RU"/>
-        </w:rPr>
-        <w:lastRenderedPageBreak/>
-        <w:drawing>
-          <wp:inline distT="0" distB="0" distL="0" distR="0">
-            <wp:extent cx="5905500" cy="3857625"/>
-            <wp:effectExtent l="0" t="0" r="0" b="0"/>
-            <wp:docPr id="4" name="Рисунок 4"/>
-            <wp:cNvGraphicFramePr>
-              <a:graphicFrameLocks xmlns:a="http://schemas.openxmlformats.org/drawingml/2006/main" noChangeAspect="1"/>
-            </wp:cNvGraphicFramePr>
-            <a:graphic xmlns:a="http://schemas.openxmlformats.org/drawingml/2006/main">
-              <a:graphicData uri="http://schemas.openxmlformats.org/drawingml/2006/picture">
-                <pic:pic xmlns:pic="http://schemas.openxmlformats.org/drawingml/2006/picture">
-                  <pic:nvPicPr>
-                    <pic:cNvPr id="4" name="38.gif"/>
-                    <pic:cNvPicPr/>
-                  </pic:nvPicPr>
-                  <pic:blipFill>
-                    <a:blip r:embed="rId6">
-                      <a:extLst>
-                        <a:ext uri="{28A0092B-C50C-407E-A947-70E740481C1C}">
-                          <a14:useLocalDpi xmlns:a14="http://schemas.microsoft.com/office/drawing/2010/main" val="0"/>
-                        </a:ext>
-                      </a:extLst>
-                    </a:blip>
-                    <a:stretch>
-                      <a:fillRect/>
-                    </a:stretch>
-                  </pic:blipFill>
-                  <pic:spPr>
-                    <a:xfrm>
-                      <a:off x="0" y="0"/>
-                      <a:ext cx="5905500" cy="3857625"/>
-                    </a:xfrm>
-                    <a:prstGeom prst="rect">
-                      <a:avLst/>
-                    </a:prstGeom>
-                  </pic:spPr>
-                </pic:pic>
-              </a:graphicData>
-            </a:graphic>
-          </wp:inline>
-        </w:drawing>
       </w:r>
     </w:p>
     <w:p>
@@ -1328,7 +1332,19 @@
           <w:szCs w:val="28"/>
           <w:lang w:eastAsia="ru-RU"/>
         </w:rPr>
-        <w:t xml:space="preserve">2. Кликнуть в поле окна проекта или графического редактора для добавления нового экземпляра в указанном месте. </w:t>
+        <w:t>2. Кликнуть в поле окна прое</w:t>
+      </w:r>
+      <w:bookmarkStart w:id="0" w:name="_GoBack"/>
+      <w:bookmarkEnd w:id="0"/>
+      <w:r>
+        <w:rPr>
+          <w:rFonts w:ascii="Times New Roman" w:hAnsi="Times New Roman" w:cs="Times New Roman"/>
+          <w:noProof/>
+          <w:sz w:val="28"/>
+          <w:szCs w:val="28"/>
+          <w:lang w:eastAsia="ru-RU"/>
+        </w:rPr>
+        <w:t xml:space="preserve">кта или графического редактора для добавления нового экземпляра в указанном месте. </w:t>
       </w:r>
       <w:r>
         <w:rPr>
@@ -1436,7 +1452,6 @@
           <w:szCs w:val="28"/>
           <w:lang w:eastAsia="ru-RU"/>
         </w:rPr>
-        <w:lastRenderedPageBreak/>
         <w:t xml:space="preserve">В открывшемся окне нужно выбрать тип вставляемого объекта. </w:t>
       </w:r>
       <w:r>
@@ -1691,6 +1706,7 @@
           <w:szCs w:val="28"/>
           <w:lang w:eastAsia="ru-RU"/>
         </w:rPr>
+        <w:lastRenderedPageBreak/>
         <w:t xml:space="preserve">3. Для изменения высоты и ширины </w:t>
       </w:r>
       <w:r>
@@ -1784,7 +1800,6 @@
           <w:noProof/>
           <w:lang w:eastAsia="ru-RU"/>
         </w:rPr>
-        <w:lastRenderedPageBreak/>
         <w:drawing>
           <wp:inline distT="0" distB="0" distL="0" distR="0">
             <wp:extent cx="6200775" cy="6000750"/>
@@ -2221,6 +2236,7 @@
                 <w:szCs w:val="22"/>
                 <w:lang w:val="en-US" w:eastAsia="ru-RU"/>
               </w:rPr>
+              <w:lastRenderedPageBreak/>
               <w:t>Object</w:t>
             </w:r>
             <w:r>
@@ -2279,6 +2295,7 @@
                 <w:szCs w:val="22"/>
                 <w:lang w:eastAsia="ru-RU"/>
               </w:rPr>
+              <w:lastRenderedPageBreak/>
               <w:t>Тип элемента</w:t>
             </w:r>
           </w:p>
@@ -2728,17 +2745,7 @@
                 <w:szCs w:val="22"/>
                 <w:lang w:eastAsia="ru-RU"/>
               </w:rPr>
-              <w:t xml:space="preserve">Видимость при </w:t>
-            </w:r>
-            <w:r>
-              <w:rPr>
-                <w:noProof/>
-                <w:sz w:val="22"/>
-                <w:szCs w:val="22"/>
-                <w:lang w:eastAsia="ru-RU"/>
-              </w:rPr>
-              <w:lastRenderedPageBreak/>
-              <w:t>выполнении</w:t>
+              <w:t>Видимость при выполнении</w:t>
             </w:r>
           </w:p>
         </w:tc>
@@ -2764,7 +2771,6 @@
                 <w:szCs w:val="22"/>
                 <w:lang w:eastAsia="ru-RU"/>
               </w:rPr>
-              <w:lastRenderedPageBreak/>
               <w:t>Visible</w:t>
             </w:r>
           </w:p>
@@ -2866,17 +2872,7 @@
                 <w:szCs w:val="22"/>
                 <w:lang w:eastAsia="ru-RU"/>
               </w:rPr>
-              <w:t xml:space="preserve">Включает и отключает отображение объекта в режиме «Индикация» при запуске </w:t>
-            </w:r>
-            <w:r>
-              <w:rPr>
-                <w:noProof/>
-                <w:sz w:val="22"/>
-                <w:szCs w:val="22"/>
-                <w:lang w:eastAsia="ru-RU"/>
-              </w:rPr>
-              <w:lastRenderedPageBreak/>
-              <w:t>расчёта.</w:t>
+              <w:t>Включает и отключает отображение объекта в режиме «Индикация» при запуске расчёта.</w:t>
             </w:r>
           </w:p>
         </w:tc>
@@ -2907,7 +2903,6 @@
                 <w:szCs w:val="22"/>
                 <w:lang w:eastAsia="ru-RU"/>
               </w:rPr>
-              <w:lastRenderedPageBreak/>
               <w:t>Цвет</w:t>
             </w:r>
           </w:p>
@@ -4960,6 +4955,7 @@
                 <w:szCs w:val="22"/>
                 <w:lang w:eastAsia="ru-RU"/>
               </w:rPr>
+              <w:lastRenderedPageBreak/>
               <w:t>Активность</w:t>
             </w:r>
           </w:p>
@@ -5500,7 +5496,6 @@
                 <w:szCs w:val="22"/>
                 <w:lang w:eastAsia="ru-RU"/>
               </w:rPr>
-              <w:lastRenderedPageBreak/>
               <w:t>Тип уставки</w:t>
             </w:r>
           </w:p>

--- a/user_interface/03_graphical_subsystem/primitives/OLEObject.docx
+++ b/user_interface/03_graphical_subsystem/primitives/OLEObject.docx
@@ -18,6 +18,8 @@
           <w:lang w:eastAsia="ru-RU"/>
         </w:rPr>
       </w:pPr>
+      <w:bookmarkStart w:id="0" w:name="_GoBack"/>
+      <w:bookmarkEnd w:id="0"/>
       <w:r>
         <w:rPr>
           <w:rFonts w:ascii="Times New Roman" w:eastAsia="Times New Roman" w:hAnsi="Times New Roman" w:cs="Times New Roman"/>
@@ -1170,18 +1172,7 @@
           <w:szCs w:val="28"/>
           <w:lang w:eastAsia="ru-RU"/>
         </w:rPr>
-        <w:t xml:space="preserve">» в значение «Да». В этом случае для открытия </w:t>
-      </w:r>
-      <w:r>
-        <w:rPr>
-          <w:rFonts w:ascii="Times New Roman" w:hAnsi="Times New Roman" w:cs="Times New Roman"/>
-          <w:noProof/>
-          <w:sz w:val="28"/>
-          <w:szCs w:val="28"/>
-          <w:lang w:eastAsia="ru-RU"/>
-        </w:rPr>
-        <w:lastRenderedPageBreak/>
-        <w:t>содержимого примитива достаточно выполнить двойной щелчок</w:t>
+        <w:t>» в значение «Да». В этом случае для открытия содержимого примитива достаточно выполнить двойной щелчок</w:t>
       </w:r>
       <w:r>
         <w:rPr>
@@ -1332,19 +1323,7 @@
           <w:szCs w:val="28"/>
           <w:lang w:eastAsia="ru-RU"/>
         </w:rPr>
-        <w:t>2. Кликнуть в поле окна прое</w:t>
-      </w:r>
-      <w:bookmarkStart w:id="0" w:name="_GoBack"/>
-      <w:bookmarkEnd w:id="0"/>
-      <w:r>
-        <w:rPr>
-          <w:rFonts w:ascii="Times New Roman" w:hAnsi="Times New Roman" w:cs="Times New Roman"/>
-          <w:noProof/>
-          <w:sz w:val="28"/>
-          <w:szCs w:val="28"/>
-          <w:lang w:eastAsia="ru-RU"/>
-        </w:rPr>
-        <w:t xml:space="preserve">кта или графического редактора для добавления нового экземпляра в указанном месте. </w:t>
+        <w:t xml:space="preserve">2. Кликнуть в поле окна проекта или графического редактора для добавления нового экземпляра в указанном месте. </w:t>
       </w:r>
       <w:r>
         <w:rPr>
@@ -1706,7 +1685,6 @@
           <w:szCs w:val="28"/>
           <w:lang w:eastAsia="ru-RU"/>
         </w:rPr>
-        <w:lastRenderedPageBreak/>
         <w:t xml:space="preserve">3. Для изменения высоты и ширины </w:t>
       </w:r>
       <w:r>
@@ -2236,7 +2214,6 @@
                 <w:szCs w:val="22"/>
                 <w:lang w:val="en-US" w:eastAsia="ru-RU"/>
               </w:rPr>
-              <w:lastRenderedPageBreak/>
               <w:t>Object</w:t>
             </w:r>
             <w:r>
@@ -2295,7 +2272,6 @@
                 <w:szCs w:val="22"/>
                 <w:lang w:eastAsia="ru-RU"/>
               </w:rPr>
-              <w:lastRenderedPageBreak/>
               <w:t>Тип элемента</w:t>
             </w:r>
           </w:p>
@@ -4955,7 +4931,6 @@
                 <w:szCs w:val="22"/>
                 <w:lang w:eastAsia="ru-RU"/>
               </w:rPr>
-              <w:lastRenderedPageBreak/>
               <w:t>Активность</w:t>
             </w:r>
           </w:p>

--- a/user_interface/03_graphical_subsystem/primitives/OLEObject.docx
+++ b/user_interface/03_graphical_subsystem/primitives/OLEObject.docx
@@ -18,8 +18,6 @@
           <w:lang w:eastAsia="ru-RU"/>
         </w:rPr>
       </w:pPr>
-      <w:bookmarkStart w:id="0" w:name="_GoBack"/>
-      <w:bookmarkEnd w:id="0"/>
       <w:r>
         <w:rPr>
           <w:rFonts w:ascii="Times New Roman" w:eastAsia="Times New Roman" w:hAnsi="Times New Roman" w:cs="Times New Roman"/>
@@ -75,17 +73,8 @@
         </w:rPr>
         <w:t>)</w:t>
       </w:r>
-      <w:r>
-        <w:rPr>
-          <w:rFonts w:ascii="Times New Roman" w:eastAsia="Times New Roman" w:hAnsi="Times New Roman" w:cs="Times New Roman"/>
-          <w:b/>
-          <w:color w:val="0000FF"/>
-          <w:sz w:val="36"/>
-          <w:szCs w:val="36"/>
-          <w:lang w:eastAsia="ru-RU"/>
-        </w:rPr>
-        <w:tab/>
-      </w:r>
+      <w:bookmarkStart w:id="0" w:name="_GoBack"/>
+      <w:bookmarkEnd w:id="0"/>
     </w:p>
     <w:p>
       <w:pPr>

--- a/user_interface/03_graphical_subsystem/primitives/OLEObject.docx
+++ b/user_interface/03_graphical_subsystem/primitives/OLEObject.docx
@@ -51,6 +51,7 @@
         </w:rPr>
         <w:t>(</w:t>
       </w:r>
+      <w:proofErr w:type="spellStart"/>
       <w:r>
         <w:rPr>
           <w:rFonts w:ascii="Times New Roman" w:eastAsia="Times New Roman" w:hAnsi="Times New Roman" w:cs="Times New Roman"/>
@@ -62,6 +63,7 @@
         </w:rPr>
         <w:t>OLEObject</w:t>
       </w:r>
+      <w:proofErr w:type="spellEnd"/>
       <w:r>
         <w:rPr>
           <w:rFonts w:ascii="Times New Roman" w:eastAsia="Times New Roman" w:hAnsi="Times New Roman" w:cs="Times New Roman"/>
@@ -73,8 +75,6 @@
         </w:rPr>
         <w:t>)</w:t>
       </w:r>
-      <w:bookmarkStart w:id="0" w:name="_GoBack"/>
-      <w:bookmarkEnd w:id="0"/>
     </w:p>
     <w:p>
       <w:pPr>
@@ -97,9 +97,9 @@
         </w:rPr>
         <w:drawing>
           <wp:inline distT="0" distB="0" distL="0" distR="0">
-            <wp:extent cx="5125165" cy="762106"/>
+            <wp:extent cx="5183695" cy="819481"/>
             <wp:effectExtent l="0" t="0" r="0" b="0"/>
-            <wp:docPr id="5" name="Рисунок 5"/>
+            <wp:docPr id="6" name="Рисунок 6"/>
             <wp:cNvGraphicFramePr>
               <a:graphicFrameLocks xmlns:a="http://schemas.openxmlformats.org/drawingml/2006/main" noChangeAspect="1"/>
             </wp:cNvGraphicFramePr>
@@ -107,7 +107,7 @@
               <a:graphicData uri="http://schemas.openxmlformats.org/drawingml/2006/picture">
                 <pic:pic xmlns:pic="http://schemas.openxmlformats.org/drawingml/2006/picture">
                   <pic:nvPicPr>
-                    <pic:cNvPr id="5" name="OLEObject.png"/>
+                    <pic:cNvPr id="6" name="bar_39.png"/>
                     <pic:cNvPicPr/>
                   </pic:nvPicPr>
                   <pic:blipFill>
@@ -125,7 +125,7 @@
                   <pic:spPr>
                     <a:xfrm>
                       <a:off x="0" y="0"/>
-                      <a:ext cx="5125165" cy="762106"/>
+                      <a:ext cx="5183695" cy="819481"/>
                     </a:xfrm>
                     <a:prstGeom prst="rect">
                       <a:avLst/>
@@ -159,9 +159,9 @@
         </w:rPr>
         <w:drawing>
           <wp:inline distT="0" distB="0" distL="0" distR="0">
-            <wp:extent cx="2934586" cy="1648046"/>
-            <wp:effectExtent l="19050" t="0" r="0" b="0"/>
-            <wp:docPr id="3" name="Рисунок 1"/>
+            <wp:extent cx="7352381" cy="2685714"/>
+            <wp:effectExtent l="0" t="0" r="1270" b="635"/>
+            <wp:docPr id="7" name="Рисунок 7"/>
             <wp:cNvGraphicFramePr>
               <a:graphicFrameLocks xmlns:a="http://schemas.openxmlformats.org/drawingml/2006/main" noChangeAspect="1"/>
             </wp:cNvGraphicFramePr>
@@ -169,33 +169,29 @@
               <a:graphicData uri="http://schemas.openxmlformats.org/drawingml/2006/picture">
                 <pic:pic xmlns:pic="http://schemas.openxmlformats.org/drawingml/2006/picture">
                   <pic:nvPicPr>
-                    <pic:cNvPr id="0" name="Picture 1"/>
-                    <pic:cNvPicPr>
-                      <a:picLocks noChangeAspect="1" noChangeArrowheads="1"/>
-                    </pic:cNvPicPr>
+                    <pic:cNvPr id="7" name="27.png"/>
+                    <pic:cNvPicPr/>
                   </pic:nvPicPr>
                   <pic:blipFill>
-                    <a:blip r:embed="rId6" cstate="print"/>
-                    <a:srcRect l="7424" t="13095" r="62971" b="65313"/>
+                    <a:blip r:embed="rId6">
+                      <a:extLst>
+                        <a:ext uri="{28A0092B-C50C-407E-A947-70E740481C1C}">
+                          <a14:useLocalDpi xmlns:a14="http://schemas.microsoft.com/office/drawing/2010/main" val="0"/>
+                        </a:ext>
+                      </a:extLst>
+                    </a:blip>
                     <a:stretch>
                       <a:fillRect/>
                     </a:stretch>
                   </pic:blipFill>
-                  <pic:spPr bwMode="auto">
+                  <pic:spPr>
                     <a:xfrm>
                       <a:off x="0" y="0"/>
-                      <a:ext cx="2934586" cy="1648046"/>
+                      <a:ext cx="7352381" cy="2685714"/>
                     </a:xfrm>
                     <a:prstGeom prst="rect">
                       <a:avLst/>
                     </a:prstGeom>
-                    <a:noFill/>
-                    <a:ln w="9525">
-                      <a:noFill/>
-                      <a:miter lim="800000"/>
-                      <a:headEnd/>
-                      <a:tailEnd/>
-                    </a:ln>
                   </pic:spPr>
                 </pic:pic>
               </a:graphicData>
@@ -203,6 +199,8 @@
           </wp:inline>
         </w:drawing>
       </w:r>
+      <w:bookmarkStart w:id="0" w:name="_GoBack"/>
+      <w:bookmarkEnd w:id="0"/>
     </w:p>
     <w:p>
       <w:pPr>
@@ -1241,9 +1239,9 @@
         </w:rPr>
         <w:drawing>
           <wp:inline distT="0" distB="0" distL="0" distR="0">
-            <wp:extent cx="221615" cy="235528"/>
-            <wp:effectExtent l="0" t="0" r="6985" b="0"/>
-            <wp:docPr id="65" name="Рисунок 65"/>
+            <wp:extent cx="295316" cy="295316"/>
+            <wp:effectExtent l="0" t="0" r="9525" b="9525"/>
+            <wp:docPr id="8" name="Рисунок 8"/>
             <wp:cNvGraphicFramePr>
               <a:graphicFrameLocks xmlns:a="http://schemas.openxmlformats.org/drawingml/2006/main" noChangeAspect="1"/>
             </wp:cNvGraphicFramePr>
@@ -1251,30 +1249,29 @@
               <a:graphicData uri="http://schemas.openxmlformats.org/drawingml/2006/picture">
                 <pic:pic xmlns:pic="http://schemas.openxmlformats.org/drawingml/2006/picture">
                   <pic:nvPicPr>
-                    <pic:cNvPr id="1" name=""/>
+                    <pic:cNvPr id="8" name="p_39.png"/>
                     <pic:cNvPicPr/>
                   </pic:nvPicPr>
-                  <pic:blipFill rotWithShape="1">
-                    <a:blip r:embed="rId7" cstate="print"/>
-                    <a:srcRect l="57956" t="56671" r="38312" b="19234"/>
-                    <a:stretch/>
+                  <pic:blipFill>
+                    <a:blip r:embed="rId7">
+                      <a:extLst>
+                        <a:ext uri="{28A0092B-C50C-407E-A947-70E740481C1C}">
+                          <a14:useLocalDpi xmlns:a14="http://schemas.microsoft.com/office/drawing/2010/main" val="0"/>
+                        </a:ext>
+                      </a:extLst>
+                    </a:blip>
+                    <a:stretch>
+                      <a:fillRect/>
+                    </a:stretch>
                   </pic:blipFill>
-                  <pic:spPr bwMode="auto">
+                  <pic:spPr>
                     <a:xfrm>
                       <a:off x="0" y="0"/>
-                      <a:ext cx="221706" cy="235624"/>
+                      <a:ext cx="295316" cy="295316"/>
                     </a:xfrm>
                     <a:prstGeom prst="rect">
                       <a:avLst/>
                     </a:prstGeom>
-                    <a:ln>
-                      <a:noFill/>
-                    </a:ln>
-                    <a:extLst>
-                      <a:ext uri="{53640926-AAD7-44D8-BBD7-CCE9431645EC}">
-                        <a14:shadowObscured xmlns:a14="http://schemas.microsoft.com/office/drawing/2010/main"/>
-                      </a:ext>
-                    </a:extLst>
                   </pic:spPr>
                 </pic:pic>
               </a:graphicData>

--- a/user_interface/03_graphical_subsystem/primitives/OLEObject.docx
+++ b/user_interface/03_graphical_subsystem/primitives/OLEObject.docx
@@ -10,7 +10,7 @@
         <w:spacing w:after="160" w:line="259" w:lineRule="auto"/>
         <w:jc w:val="both"/>
         <w:rPr>
-          <w:rFonts w:ascii="Times New Roman" w:eastAsia="Times New Roman" w:hAnsi="Times New Roman" w:cs="Times New Roman"/>
+          <w:rFonts w:ascii="Cambria" w:eastAsia="Times New Roman" w:hAnsi="Cambria" w:cs="Times New Roman"/>
           <w:b/>
           <w:color w:val="0000FF"/>
           <w:sz w:val="36"/>
@@ -20,7 +20,7 @@
       </w:pPr>
       <w:r>
         <w:rPr>
-          <w:rFonts w:ascii="Times New Roman" w:eastAsia="Times New Roman" w:hAnsi="Times New Roman" w:cs="Times New Roman"/>
+          <w:rFonts w:ascii="Cambria" w:eastAsia="Times New Roman" w:hAnsi="Cambria" w:cs="Times New Roman"/>
           <w:b/>
           <w:color w:val="0000FF"/>
           <w:sz w:val="36"/>
@@ -31,7 +31,7 @@
       </w:r>
       <w:r>
         <w:rPr>
-          <w:rFonts w:ascii="Times New Roman" w:eastAsia="Times New Roman" w:hAnsi="Times New Roman" w:cs="Times New Roman"/>
+          <w:rFonts w:ascii="Cambria" w:eastAsia="Times New Roman" w:hAnsi="Cambria" w:cs="Times New Roman"/>
           <w:b/>
           <w:color w:val="0000FF"/>
           <w:sz w:val="36"/>
@@ -42,7 +42,7 @@
       </w:r>
       <w:r>
         <w:rPr>
-          <w:rFonts w:ascii="Times New Roman" w:eastAsia="Times New Roman" w:hAnsi="Times New Roman" w:cs="Times New Roman"/>
+          <w:rFonts w:ascii="Cambria" w:eastAsia="Times New Roman" w:hAnsi="Cambria" w:cs="Times New Roman"/>
           <w:b/>
           <w:color w:val="0000FF"/>
           <w:sz w:val="36"/>
@@ -51,10 +51,9 @@
         </w:rPr>
         <w:t>(</w:t>
       </w:r>
-      <w:proofErr w:type="spellStart"/>
-      <w:r>
-        <w:rPr>
-          <w:rFonts w:ascii="Times New Roman" w:eastAsia="Times New Roman" w:hAnsi="Times New Roman" w:cs="Times New Roman"/>
+      <w:r>
+        <w:rPr>
+          <w:rFonts w:ascii="Cambria" w:eastAsia="Times New Roman" w:hAnsi="Cambria" w:cs="Times New Roman"/>
           <w:b/>
           <w:color w:val="0000FF"/>
           <w:sz w:val="36"/>
@@ -63,10 +62,9 @@
         </w:rPr>
         <w:t>OLEObject</w:t>
       </w:r>
-      <w:proofErr w:type="spellEnd"/>
-      <w:r>
-        <w:rPr>
-          <w:rFonts w:ascii="Times New Roman" w:eastAsia="Times New Roman" w:hAnsi="Times New Roman" w:cs="Times New Roman"/>
+      <w:r>
+        <w:rPr>
+          <w:rFonts w:ascii="Cambria" w:eastAsia="Times New Roman" w:hAnsi="Cambria" w:cs="Times New Roman"/>
           <w:b/>
           <w:color w:val="0000FF"/>
           <w:sz w:val="36"/>
@@ -80,7 +78,7 @@
       <w:pPr>
         <w:jc w:val="both"/>
         <w:rPr>
-          <w:rFonts w:ascii="Times New Roman" w:hAnsi="Times New Roman" w:cs="Times New Roman"/>
+          <w:rFonts w:ascii="Cambria" w:hAnsi="Cambria" w:cs="Times New Roman"/>
           <w:noProof/>
           <w:sz w:val="28"/>
           <w:szCs w:val="28"/>
@@ -89,7 +87,7 @@
       </w:pPr>
       <w:r>
         <w:rPr>
-          <w:rFonts w:ascii="Times New Roman" w:hAnsi="Times New Roman" w:cs="Times New Roman"/>
+          <w:rFonts w:ascii="Cambria" w:hAnsi="Cambria" w:cs="Times New Roman"/>
           <w:noProof/>
           <w:sz w:val="28"/>
           <w:szCs w:val="28"/>
@@ -142,7 +140,7 @@
       <w:pPr>
         <w:jc w:val="both"/>
         <w:rPr>
-          <w:rFonts w:ascii="Times New Roman" w:hAnsi="Times New Roman" w:cs="Times New Roman"/>
+          <w:rFonts w:ascii="Cambria" w:hAnsi="Cambria" w:cs="Times New Roman"/>
           <w:noProof/>
           <w:sz w:val="28"/>
           <w:szCs w:val="28"/>
@@ -151,7 +149,7 @@
       </w:pPr>
       <w:r>
         <w:rPr>
-          <w:rFonts w:ascii="Times New Roman" w:hAnsi="Times New Roman" w:cs="Times New Roman"/>
+          <w:rFonts w:ascii="Cambria" w:hAnsi="Cambria" w:cs="Times New Roman"/>
           <w:noProof/>
           <w:sz w:val="28"/>
           <w:szCs w:val="28"/>
@@ -199,14 +197,12 @@
           </wp:inline>
         </w:drawing>
       </w:r>
-      <w:bookmarkStart w:id="0" w:name="_GoBack"/>
-      <w:bookmarkEnd w:id="0"/>
     </w:p>
     <w:p>
       <w:pPr>
         <w:jc w:val="both"/>
         <w:rPr>
-          <w:rFonts w:ascii="Times New Roman" w:hAnsi="Times New Roman" w:cs="Times New Roman"/>
+          <w:rFonts w:ascii="Cambria" w:hAnsi="Cambria" w:cs="Times New Roman"/>
           <w:noProof/>
           <w:sz w:val="28"/>
           <w:szCs w:val="28"/>
@@ -215,27 +211,47 @@
       </w:pPr>
       <w:r>
         <w:rPr>
-          <w:rFonts w:ascii="Times New Roman" w:hAnsi="Times New Roman" w:cs="Times New Roman"/>
-          <w:noProof/>
-          <w:sz w:val="28"/>
-          <w:szCs w:val="28"/>
-          <w:lang w:eastAsia="ru-RU"/>
-        </w:rPr>
-        <w:t xml:space="preserve">С помощью этого </w:t>
-      </w:r>
-      <w:r>
-        <w:rPr>
-          <w:rFonts w:ascii="Times New Roman" w:hAnsi="Times New Roman" w:cs="Times New Roman"/>
-          <w:noProof/>
-          <w:sz w:val="28"/>
-          <w:szCs w:val="28"/>
-          <w:lang w:eastAsia="ru-RU"/>
-        </w:rPr>
-        <w:t>типа примитивов</w:t>
-      </w:r>
-      <w:r>
-        <w:rPr>
-          <w:rFonts w:ascii="Times New Roman" w:hAnsi="Times New Roman" w:cs="Times New Roman"/>
+          <w:rFonts w:ascii="Cambria" w:hAnsi="Cambria" w:cs="Times New Roman"/>
+          <w:noProof/>
+          <w:sz w:val="28"/>
+          <w:szCs w:val="28"/>
+          <w:lang w:eastAsia="ru-RU"/>
+        </w:rPr>
+        <w:t xml:space="preserve">С помощью этого типа примитивов пользователь может внедрить в проект страницу </w:t>
+      </w:r>
+      <w:r>
+        <w:rPr>
+          <w:rFonts w:ascii="Cambria" w:hAnsi="Cambria" w:cs="Times New Roman"/>
+          <w:noProof/>
+          <w:sz w:val="28"/>
+          <w:szCs w:val="28"/>
+          <w:lang w:val="en-US" w:eastAsia="ru-RU"/>
+        </w:rPr>
+        <w:t>PDF</w:t>
+      </w:r>
+      <w:r>
+        <w:rPr>
+          <w:rFonts w:ascii="Cambria" w:hAnsi="Cambria" w:cs="Times New Roman"/>
+          <w:noProof/>
+          <w:sz w:val="28"/>
+          <w:szCs w:val="28"/>
+          <w:lang w:eastAsia="ru-RU"/>
+        </w:rPr>
+        <w:t xml:space="preserve">, документ </w:t>
+      </w:r>
+      <w:r>
+        <w:rPr>
+          <w:rFonts w:ascii="Cambria" w:hAnsi="Cambria" w:cs="Times New Roman"/>
+          <w:noProof/>
+          <w:sz w:val="28"/>
+          <w:szCs w:val="28"/>
+          <w:lang w:val="en-US" w:eastAsia="ru-RU"/>
+        </w:rPr>
+        <w:t>MS</w:t>
+      </w:r>
+      <w:r>
+        <w:rPr>
+          <w:rFonts w:ascii="Cambria" w:hAnsi="Cambria" w:cs="Times New Roman"/>
           <w:noProof/>
           <w:sz w:val="28"/>
           <w:szCs w:val="28"/>
@@ -245,120 +261,30 @@
       </w:r>
       <w:r>
         <w:rPr>
-          <w:rFonts w:ascii="Times New Roman" w:hAnsi="Times New Roman" w:cs="Times New Roman"/>
-          <w:noProof/>
-          <w:sz w:val="28"/>
-          <w:szCs w:val="28"/>
-          <w:lang w:eastAsia="ru-RU"/>
-        </w:rPr>
-        <w:t>пользователь может</w:t>
-      </w:r>
-      <w:r>
-        <w:rPr>
-          <w:rFonts w:ascii="Times New Roman" w:hAnsi="Times New Roman" w:cs="Times New Roman"/>
-          <w:noProof/>
-          <w:sz w:val="28"/>
-          <w:szCs w:val="28"/>
-          <w:lang w:eastAsia="ru-RU"/>
-        </w:rPr>
-        <w:t xml:space="preserve"> внедрить в проект страницу </w:t>
-      </w:r>
-      <w:r>
-        <w:rPr>
-          <w:rFonts w:ascii="Times New Roman" w:hAnsi="Times New Roman" w:cs="Times New Roman"/>
+          <w:rFonts w:ascii="Cambria" w:hAnsi="Cambria" w:cs="Times New Roman"/>
           <w:noProof/>
           <w:sz w:val="28"/>
           <w:szCs w:val="28"/>
           <w:lang w:val="en-US" w:eastAsia="ru-RU"/>
         </w:rPr>
-        <w:t>PDF</w:t>
-      </w:r>
-      <w:r>
-        <w:rPr>
-          <w:rFonts w:ascii="Times New Roman" w:hAnsi="Times New Roman" w:cs="Times New Roman"/>
-          <w:noProof/>
-          <w:sz w:val="28"/>
-          <w:szCs w:val="28"/>
-          <w:lang w:eastAsia="ru-RU"/>
-        </w:rPr>
-        <w:t xml:space="preserve">, документ </w:t>
-      </w:r>
-      <w:r>
-        <w:rPr>
-          <w:rFonts w:ascii="Times New Roman" w:hAnsi="Times New Roman" w:cs="Times New Roman"/>
-          <w:noProof/>
-          <w:sz w:val="28"/>
-          <w:szCs w:val="28"/>
-          <w:lang w:val="en-US" w:eastAsia="ru-RU"/>
-        </w:rPr>
-        <w:t>MS</w:t>
-      </w:r>
-      <w:r>
-        <w:rPr>
-          <w:rFonts w:ascii="Times New Roman" w:hAnsi="Times New Roman" w:cs="Times New Roman"/>
-          <w:noProof/>
-          <w:sz w:val="28"/>
-          <w:szCs w:val="28"/>
-          <w:lang w:eastAsia="ru-RU"/>
-        </w:rPr>
-        <w:t xml:space="preserve"> </w:t>
-      </w:r>
-      <w:r>
-        <w:rPr>
-          <w:rFonts w:ascii="Times New Roman" w:hAnsi="Times New Roman" w:cs="Times New Roman"/>
-          <w:noProof/>
-          <w:sz w:val="28"/>
-          <w:szCs w:val="28"/>
-          <w:lang w:val="en-US" w:eastAsia="ru-RU"/>
-        </w:rPr>
         <w:t>Office</w:t>
       </w:r>
       <w:r>
         <w:rPr>
-          <w:rFonts w:ascii="Times New Roman" w:hAnsi="Times New Roman" w:cs="Times New Roman"/>
-          <w:noProof/>
-          <w:sz w:val="28"/>
-          <w:szCs w:val="28"/>
-          <w:lang w:eastAsia="ru-RU"/>
-        </w:rPr>
-        <w:t>, изображени</w:t>
-      </w:r>
-      <w:r>
-        <w:rPr>
-          <w:rFonts w:ascii="Times New Roman" w:hAnsi="Times New Roman" w:cs="Times New Roman"/>
-          <w:noProof/>
-          <w:sz w:val="28"/>
-          <w:szCs w:val="28"/>
-          <w:lang w:eastAsia="ru-RU"/>
-        </w:rPr>
-        <w:t>я или видеоролик</w:t>
-      </w:r>
-      <w:r>
-        <w:rPr>
-          <w:rFonts w:ascii="Times New Roman" w:hAnsi="Times New Roman" w:cs="Times New Roman"/>
-          <w:noProof/>
-          <w:sz w:val="28"/>
-          <w:szCs w:val="28"/>
-          <w:lang w:eastAsia="ru-RU"/>
-        </w:rPr>
-        <w:t xml:space="preserve"> </w:t>
-      </w:r>
-      <w:r>
-        <w:rPr>
-          <w:rFonts w:ascii="Times New Roman" w:hAnsi="Times New Roman" w:cs="Times New Roman"/>
-          <w:noProof/>
-          <w:sz w:val="28"/>
-          <w:szCs w:val="28"/>
-          <w:lang w:eastAsia="ru-RU"/>
-        </w:rPr>
-        <w:t>и т.д.</w:t>
+          <w:rFonts w:ascii="Cambria" w:hAnsi="Cambria" w:cs="Times New Roman"/>
+          <w:noProof/>
+          <w:sz w:val="28"/>
+          <w:szCs w:val="28"/>
+          <w:lang w:eastAsia="ru-RU"/>
+        </w:rPr>
+        <w:t>, изображения или видеоролик и т.д.</w:t>
       </w:r>
     </w:p>
     <w:p>
       <w:pPr>
         <w:jc w:val="both"/>
         <w:rPr>
-          <w:rFonts w:ascii="Times New Roman" w:hAnsi="Times New Roman" w:cs="Times New Roman"/>
+          <w:rFonts w:ascii="Cambria" w:hAnsi="Cambria" w:cs="Times New Roman"/>
           <w:noProof/>
           <w:sz w:val="28"/>
           <w:szCs w:val="28"/>
@@ -367,7 +293,7 @@
       </w:pPr>
       <w:r>
         <w:rPr>
-          <w:rFonts w:ascii="Times New Roman" w:hAnsi="Times New Roman" w:cs="Times New Roman"/>
+          <w:rFonts w:ascii="Cambria" w:hAnsi="Cambria" w:cs="Times New Roman"/>
           <w:noProof/>
           <w:sz w:val="28"/>
           <w:szCs w:val="28"/>
@@ -377,7 +303,7 @@
       </w:r>
       <w:r>
         <w:rPr>
-          <w:rFonts w:ascii="Times New Roman" w:hAnsi="Times New Roman" w:cs="Times New Roman"/>
+          <w:rFonts w:ascii="Cambria" w:hAnsi="Cambria" w:cs="Times New Roman"/>
           <w:noProof/>
           <w:sz w:val="28"/>
           <w:szCs w:val="28"/>
@@ -387,7 +313,7 @@
       </w:r>
       <w:r>
         <w:rPr>
-          <w:rFonts w:ascii="Times New Roman" w:hAnsi="Times New Roman" w:cs="Times New Roman"/>
+          <w:rFonts w:ascii="Cambria" w:hAnsi="Cambria" w:cs="Times New Roman"/>
           <w:noProof/>
           <w:sz w:val="28"/>
           <w:szCs w:val="28"/>
@@ -397,7 +323,7 @@
       </w:r>
       <w:r>
         <w:rPr>
-          <w:rFonts w:ascii="Times New Roman" w:hAnsi="Times New Roman" w:cs="Times New Roman"/>
+          <w:rFonts w:ascii="Cambria" w:hAnsi="Cambria" w:cs="Times New Roman"/>
           <w:noProof/>
           <w:sz w:val="28"/>
           <w:szCs w:val="28"/>
@@ -407,37 +333,37 @@
       </w:r>
       <w:r>
         <w:rPr>
-          <w:rFonts w:ascii="Times New Roman" w:hAnsi="Times New Roman" w:cs="Times New Roman"/>
-          <w:noProof/>
-          <w:sz w:val="28"/>
-          <w:szCs w:val="28"/>
-          <w:lang w:eastAsia="ru-RU"/>
-        </w:rPr>
-        <w:t>-</w:t>
-      </w:r>
-      <w:r>
-        <w:rPr>
-          <w:rFonts w:ascii="Times New Roman" w:hAnsi="Times New Roman" w:cs="Times New Roman"/>
-          <w:noProof/>
-          <w:sz w:val="28"/>
-          <w:szCs w:val="28"/>
-          <w:lang w:eastAsia="ru-RU"/>
-        </w:rPr>
-        <w:t xml:space="preserve">объектов для встройки содержимого других файлов в файл проекта или графический контейнер. Список </w:t>
-      </w:r>
-      <w:r>
-        <w:rPr>
-          <w:rFonts w:ascii="Times New Roman" w:hAnsi="Times New Roman" w:cs="Times New Roman"/>
-          <w:noProof/>
-          <w:sz w:val="28"/>
-          <w:szCs w:val="28"/>
-          <w:lang w:eastAsia="ru-RU"/>
-        </w:rPr>
-        <w:t>форматов файлов</w:t>
-      </w:r>
-      <w:r>
-        <w:rPr>
-          <w:rFonts w:ascii="Times New Roman" w:hAnsi="Times New Roman" w:cs="Times New Roman"/>
+          <w:rFonts w:ascii="Cambria" w:hAnsi="Cambria" w:cs="Times New Roman"/>
+          <w:noProof/>
+          <w:sz w:val="28"/>
+          <w:szCs w:val="28"/>
+          <w:lang w:eastAsia="ru-RU"/>
+        </w:rPr>
+        <w:t xml:space="preserve">-объектов для встройки содержимого других файлов в файл проекта или графический контейнер. Список </w:t>
+      </w:r>
+      <w:r>
+        <w:rPr>
+          <w:rFonts w:ascii="Cambria" w:hAnsi="Cambria" w:cs="Times New Roman"/>
+          <w:noProof/>
+          <w:sz w:val="28"/>
+          <w:szCs w:val="28"/>
+          <w:lang w:eastAsia="ru-RU"/>
+        </w:rPr>
+        <w:t xml:space="preserve">форматов файлов, </w:t>
+      </w:r>
+      <w:r>
+        <w:rPr>
+          <w:rFonts w:ascii="Cambria" w:hAnsi="Cambria" w:cs="Times New Roman"/>
+          <w:noProof/>
+          <w:sz w:val="28"/>
+          <w:szCs w:val="28"/>
+          <w:lang w:eastAsia="ru-RU"/>
+        </w:rPr>
+        <w:t>доступных для вставки</w:t>
+      </w:r>
+      <w:r>
+        <w:rPr>
+          <w:rFonts w:ascii="Cambria" w:hAnsi="Cambria" w:cs="Times New Roman"/>
           <w:noProof/>
           <w:sz w:val="28"/>
           <w:szCs w:val="28"/>
@@ -447,37 +373,7 @@
       </w:r>
       <w:r>
         <w:rPr>
-          <w:rFonts w:ascii="Times New Roman" w:hAnsi="Times New Roman" w:cs="Times New Roman"/>
-          <w:noProof/>
-          <w:sz w:val="28"/>
-          <w:szCs w:val="28"/>
-          <w:lang w:eastAsia="ru-RU"/>
-        </w:rPr>
-        <w:t xml:space="preserve"> </w:t>
-      </w:r>
-      <w:r>
-        <w:rPr>
-          <w:rFonts w:ascii="Times New Roman" w:hAnsi="Times New Roman" w:cs="Times New Roman"/>
-          <w:noProof/>
-          <w:sz w:val="28"/>
-          <w:szCs w:val="28"/>
-          <w:lang w:eastAsia="ru-RU"/>
-        </w:rPr>
-        <w:t>доступных для вставки</w:t>
-      </w:r>
-      <w:r>
-        <w:rPr>
-          <w:rFonts w:ascii="Times New Roman" w:hAnsi="Times New Roman" w:cs="Times New Roman"/>
-          <w:noProof/>
-          <w:sz w:val="28"/>
-          <w:szCs w:val="28"/>
-          <w:lang w:eastAsia="ru-RU"/>
-        </w:rPr>
-        <w:t>,</w:t>
-      </w:r>
-      <w:r>
-        <w:rPr>
-          <w:rFonts w:ascii="Times New Roman" w:hAnsi="Times New Roman" w:cs="Times New Roman"/>
+          <w:rFonts w:ascii="Cambria" w:hAnsi="Cambria" w:cs="Times New Roman"/>
           <w:noProof/>
           <w:sz w:val="28"/>
           <w:szCs w:val="28"/>
@@ -487,7 +383,7 @@
       </w:r>
       <w:r>
         <w:rPr>
-          <w:rFonts w:ascii="Times New Roman" w:hAnsi="Times New Roman" w:cs="Times New Roman"/>
+          <w:rFonts w:ascii="Cambria" w:hAnsi="Cambria" w:cs="Times New Roman"/>
           <w:noProof/>
           <w:sz w:val="28"/>
           <w:szCs w:val="28"/>
@@ -497,7 +393,7 @@
       </w:r>
       <w:r>
         <w:rPr>
-          <w:rFonts w:ascii="Times New Roman" w:hAnsi="Times New Roman" w:cs="Times New Roman"/>
+          <w:rFonts w:ascii="Cambria" w:hAnsi="Cambria" w:cs="Times New Roman"/>
           <w:noProof/>
           <w:sz w:val="28"/>
           <w:szCs w:val="28"/>
@@ -507,7 +403,7 @@
       </w:r>
       <w:r>
         <w:rPr>
-          <w:rFonts w:ascii="Times New Roman" w:hAnsi="Times New Roman" w:cs="Times New Roman"/>
+          <w:rFonts w:ascii="Cambria" w:hAnsi="Cambria" w:cs="Times New Roman"/>
           <w:noProof/>
           <w:sz w:val="28"/>
           <w:szCs w:val="28"/>
@@ -520,7 +416,7 @@
       <w:pPr>
         <w:jc w:val="both"/>
         <w:rPr>
-          <w:rFonts w:ascii="Times New Roman" w:hAnsi="Times New Roman" w:cs="Times New Roman"/>
+          <w:rFonts w:ascii="Cambria" w:hAnsi="Cambria" w:cs="Times New Roman"/>
           <w:noProof/>
           <w:sz w:val="28"/>
           <w:szCs w:val="28"/>
@@ -529,7 +425,7 @@
       </w:pPr>
       <w:r>
         <w:rPr>
-          <w:rFonts w:ascii="Times New Roman" w:hAnsi="Times New Roman" w:cs="Times New Roman"/>
+          <w:rFonts w:ascii="Cambria" w:hAnsi="Cambria" w:cs="Times New Roman"/>
           <w:noProof/>
           <w:sz w:val="28"/>
           <w:szCs w:val="28"/>
@@ -539,7 +435,7 @@
       </w:r>
       <w:r>
         <w:rPr>
-          <w:rFonts w:ascii="Times New Roman" w:hAnsi="Times New Roman" w:cs="Times New Roman"/>
+          <w:rFonts w:ascii="Cambria" w:hAnsi="Cambria" w:cs="Times New Roman"/>
           <w:noProof/>
           <w:sz w:val="28"/>
           <w:szCs w:val="28"/>
@@ -549,7 +445,7 @@
       </w:r>
       <w:r>
         <w:rPr>
-          <w:rFonts w:ascii="Times New Roman" w:hAnsi="Times New Roman" w:cs="Times New Roman"/>
+          <w:rFonts w:ascii="Cambria" w:hAnsi="Cambria" w:cs="Times New Roman"/>
           <w:noProof/>
           <w:sz w:val="28"/>
           <w:szCs w:val="28"/>
@@ -559,7 +455,7 @@
       </w:r>
       <w:r>
         <w:rPr>
-          <w:rFonts w:ascii="Times New Roman" w:hAnsi="Times New Roman" w:cs="Times New Roman"/>
+          <w:rFonts w:ascii="Cambria" w:hAnsi="Cambria" w:cs="Times New Roman"/>
           <w:noProof/>
           <w:sz w:val="28"/>
           <w:szCs w:val="28"/>
@@ -569,7 +465,7 @@
       </w:r>
       <w:r>
         <w:rPr>
-          <w:rFonts w:ascii="Times New Roman" w:hAnsi="Times New Roman" w:cs="Times New Roman"/>
+          <w:rFonts w:ascii="Cambria" w:hAnsi="Cambria" w:cs="Times New Roman"/>
           <w:noProof/>
           <w:sz w:val="28"/>
           <w:szCs w:val="28"/>
@@ -579,7 +475,7 @@
       </w:r>
       <w:r>
         <w:rPr>
-          <w:rFonts w:ascii="Times New Roman" w:hAnsi="Times New Roman" w:cs="Times New Roman"/>
+          <w:rFonts w:ascii="Cambria" w:hAnsi="Cambria" w:cs="Times New Roman"/>
           <w:noProof/>
           <w:sz w:val="28"/>
           <w:szCs w:val="28"/>
@@ -589,7 +485,7 @@
       </w:r>
       <w:r>
         <w:rPr>
-          <w:rFonts w:ascii="Times New Roman" w:hAnsi="Times New Roman" w:cs="Times New Roman"/>
+          <w:rFonts w:ascii="Cambria" w:hAnsi="Cambria" w:cs="Times New Roman"/>
           <w:noProof/>
           <w:sz w:val="28"/>
           <w:szCs w:val="28"/>
@@ -599,7 +495,7 @@
       </w:r>
       <w:r>
         <w:rPr>
-          <w:rFonts w:ascii="Times New Roman" w:hAnsi="Times New Roman" w:cs="Times New Roman"/>
+          <w:rFonts w:ascii="Cambria" w:hAnsi="Cambria" w:cs="Times New Roman"/>
           <w:noProof/>
           <w:sz w:val="28"/>
           <w:szCs w:val="28"/>
@@ -609,7 +505,7 @@
       </w:r>
       <w:r>
         <w:rPr>
-          <w:rFonts w:ascii="Times New Roman" w:hAnsi="Times New Roman" w:cs="Times New Roman"/>
+          <w:rFonts w:ascii="Cambria" w:hAnsi="Cambria" w:cs="Times New Roman"/>
           <w:noProof/>
           <w:sz w:val="28"/>
           <w:szCs w:val="28"/>
@@ -619,7 +515,7 @@
       </w:r>
       <w:r>
         <w:rPr>
-          <w:rFonts w:ascii="Times New Roman" w:hAnsi="Times New Roman" w:cs="Times New Roman"/>
+          <w:rFonts w:ascii="Cambria" w:hAnsi="Cambria" w:cs="Times New Roman"/>
           <w:noProof/>
           <w:sz w:val="28"/>
           <w:szCs w:val="28"/>
@@ -629,7 +525,7 @@
       </w:r>
       <w:r>
         <w:rPr>
-          <w:rFonts w:ascii="Times New Roman" w:hAnsi="Times New Roman" w:cs="Times New Roman"/>
+          <w:rFonts w:ascii="Cambria" w:hAnsi="Cambria" w:cs="Times New Roman"/>
           <w:noProof/>
           <w:sz w:val="28"/>
           <w:szCs w:val="28"/>
@@ -639,7 +535,7 @@
       </w:r>
       <w:r>
         <w:rPr>
-          <w:rFonts w:ascii="Times New Roman" w:hAnsi="Times New Roman" w:cs="Times New Roman"/>
+          <w:rFonts w:ascii="Cambria" w:hAnsi="Cambria" w:cs="Times New Roman"/>
           <w:noProof/>
           <w:sz w:val="28"/>
           <w:szCs w:val="28"/>
@@ -649,7 +545,7 @@
       </w:r>
       <w:r>
         <w:rPr>
-          <w:rFonts w:ascii="Times New Roman" w:hAnsi="Times New Roman" w:cs="Times New Roman"/>
+          <w:rFonts w:ascii="Cambria" w:hAnsi="Cambria" w:cs="Times New Roman"/>
           <w:noProof/>
           <w:sz w:val="28"/>
           <w:szCs w:val="28"/>
@@ -659,7 +555,7 @@
       </w:r>
       <w:r>
         <w:rPr>
-          <w:rFonts w:ascii="Times New Roman" w:hAnsi="Times New Roman" w:cs="Times New Roman"/>
+          <w:rFonts w:ascii="Cambria" w:hAnsi="Cambria" w:cs="Times New Roman"/>
           <w:noProof/>
           <w:sz w:val="28"/>
           <w:szCs w:val="28"/>
@@ -669,7 +565,7 @@
       </w:r>
       <w:r>
         <w:rPr>
-          <w:rFonts w:ascii="Times New Roman" w:hAnsi="Times New Roman" w:cs="Times New Roman"/>
+          <w:rFonts w:ascii="Cambria" w:hAnsi="Cambria" w:cs="Times New Roman"/>
           <w:noProof/>
           <w:sz w:val="28"/>
           <w:szCs w:val="28"/>
@@ -679,7 +575,7 @@
       </w:r>
       <w:r>
         <w:rPr>
-          <w:rFonts w:ascii="Times New Roman" w:hAnsi="Times New Roman" w:cs="Times New Roman"/>
+          <w:rFonts w:ascii="Cambria" w:hAnsi="Cambria" w:cs="Times New Roman"/>
           <w:noProof/>
           <w:sz w:val="28"/>
           <w:szCs w:val="28"/>
@@ -689,7 +585,7 @@
       </w:r>
       <w:r>
         <w:rPr>
-          <w:rFonts w:ascii="Times New Roman" w:hAnsi="Times New Roman" w:cs="Times New Roman"/>
+          <w:rFonts w:ascii="Cambria" w:hAnsi="Cambria" w:cs="Times New Roman"/>
           <w:noProof/>
           <w:sz w:val="28"/>
           <w:szCs w:val="28"/>
@@ -699,7 +595,7 @@
       </w:r>
       <w:r>
         <w:rPr>
-          <w:rFonts w:ascii="Times New Roman" w:hAnsi="Times New Roman" w:cs="Times New Roman"/>
+          <w:rFonts w:ascii="Cambria" w:hAnsi="Cambria" w:cs="Times New Roman"/>
           <w:noProof/>
           <w:sz w:val="28"/>
           <w:szCs w:val="28"/>
@@ -709,7 +605,7 @@
       </w:r>
       <w:r>
         <w:rPr>
-          <w:rFonts w:ascii="Times New Roman" w:hAnsi="Times New Roman" w:cs="Times New Roman"/>
+          <w:rFonts w:ascii="Cambria" w:hAnsi="Cambria" w:cs="Times New Roman"/>
           <w:noProof/>
           <w:sz w:val="28"/>
           <w:szCs w:val="28"/>
@@ -719,7 +615,7 @@
       </w:r>
       <w:r>
         <w:rPr>
-          <w:rFonts w:ascii="Times New Roman" w:hAnsi="Times New Roman" w:cs="Times New Roman"/>
+          <w:rFonts w:ascii="Cambria" w:hAnsi="Cambria" w:cs="Times New Roman"/>
           <w:noProof/>
           <w:sz w:val="28"/>
           <w:szCs w:val="28"/>
@@ -729,7 +625,7 @@
       </w:r>
       <w:r>
         <w:rPr>
-          <w:rFonts w:ascii="Times New Roman" w:hAnsi="Times New Roman" w:cs="Times New Roman"/>
+          <w:rFonts w:ascii="Cambria" w:hAnsi="Cambria" w:cs="Times New Roman"/>
           <w:noProof/>
           <w:sz w:val="28"/>
           <w:szCs w:val="28"/>
@@ -739,150 +635,30 @@
       </w:r>
       <w:r>
         <w:rPr>
-          <w:rFonts w:ascii="Times New Roman" w:hAnsi="Times New Roman" w:cs="Times New Roman"/>
-          <w:noProof/>
-          <w:sz w:val="28"/>
-          <w:szCs w:val="28"/>
-          <w:lang w:eastAsia="ru-RU"/>
-        </w:rPr>
-        <w:t>ри записи в свойство «</w:t>
-      </w:r>
-      <w:r>
-        <w:rPr>
-          <w:rFonts w:ascii="Times New Roman" w:hAnsi="Times New Roman" w:cs="Times New Roman"/>
-          <w:noProof/>
-          <w:sz w:val="28"/>
-          <w:szCs w:val="28"/>
-          <w:lang w:eastAsia="ru-RU"/>
-        </w:rPr>
-        <w:t xml:space="preserve">Значение </w:t>
-      </w:r>
-      <w:r>
-        <w:rPr>
-          <w:rFonts w:ascii="Times New Roman" w:hAnsi="Times New Roman" w:cs="Times New Roman"/>
-          <w:noProof/>
-          <w:sz w:val="28"/>
-          <w:szCs w:val="28"/>
-          <w:lang w:eastAsia="ru-RU"/>
-        </w:rPr>
-        <w:t>/</w:t>
-      </w:r>
-      <w:r>
-        <w:rPr>
-          <w:rFonts w:ascii="Times New Roman" w:hAnsi="Times New Roman" w:cs="Times New Roman"/>
-          <w:noProof/>
-          <w:sz w:val="28"/>
-          <w:szCs w:val="28"/>
-          <w:lang w:eastAsia="ru-RU"/>
-        </w:rPr>
-        <w:t xml:space="preserve"> Value</w:t>
-      </w:r>
-      <w:r>
-        <w:rPr>
-          <w:rFonts w:ascii="Times New Roman" w:hAnsi="Times New Roman" w:cs="Times New Roman"/>
-          <w:noProof/>
-          <w:sz w:val="28"/>
-          <w:szCs w:val="28"/>
-          <w:lang w:eastAsia="ru-RU"/>
-        </w:rPr>
-        <w:t>» величины</w:t>
-      </w:r>
-      <w:r>
-        <w:rPr>
-          <w:rFonts w:ascii="Times New Roman" w:hAnsi="Times New Roman" w:cs="Times New Roman"/>
-          <w:noProof/>
-          <w:sz w:val="28"/>
-          <w:szCs w:val="28"/>
-          <w:lang w:eastAsia="ru-RU"/>
-        </w:rPr>
-        <w:t>, нарушающей пороговое значение, указанное в свойстве «</w:t>
-      </w:r>
-      <w:r>
-        <w:rPr>
-          <w:rFonts w:ascii="Times New Roman" w:hAnsi="Times New Roman" w:cs="Times New Roman"/>
-          <w:noProof/>
-          <w:sz w:val="28"/>
-          <w:szCs w:val="28"/>
-          <w:lang w:eastAsia="ru-RU"/>
-        </w:rPr>
-        <w:t xml:space="preserve">Уставка </w:t>
-      </w:r>
-      <w:r>
-        <w:rPr>
-          <w:rFonts w:ascii="Times New Roman" w:hAnsi="Times New Roman" w:cs="Times New Roman"/>
-          <w:noProof/>
-          <w:sz w:val="28"/>
-          <w:szCs w:val="28"/>
-          <w:lang w:eastAsia="ru-RU"/>
-        </w:rPr>
-        <w:t>/</w:t>
-      </w:r>
-      <w:r>
-        <w:rPr>
-          <w:rFonts w:ascii="Times New Roman" w:hAnsi="Times New Roman" w:cs="Times New Roman"/>
-          <w:noProof/>
-          <w:sz w:val="28"/>
-          <w:szCs w:val="28"/>
-          <w:lang w:eastAsia="ru-RU"/>
-        </w:rPr>
-        <w:t xml:space="preserve"> Status</w:t>
-      </w:r>
-      <w:r>
-        <w:rPr>
-          <w:rFonts w:ascii="Times New Roman" w:hAnsi="Times New Roman" w:cs="Times New Roman"/>
-          <w:noProof/>
-          <w:sz w:val="28"/>
-          <w:szCs w:val="28"/>
-          <w:lang w:eastAsia="ru-RU"/>
-        </w:rPr>
-        <w:t>». Правило, по которому сравниваются текущее значение и пороговое, выбирается в свойстве «</w:t>
-      </w:r>
-      <w:r>
-        <w:rPr>
-          <w:rFonts w:ascii="Times New Roman" w:hAnsi="Times New Roman" w:cs="Times New Roman"/>
-          <w:noProof/>
-          <w:sz w:val="28"/>
-          <w:szCs w:val="28"/>
-          <w:lang w:eastAsia="ru-RU"/>
-        </w:rPr>
-        <w:t xml:space="preserve">Тип уставки </w:t>
-      </w:r>
-      <w:r>
-        <w:rPr>
-          <w:rFonts w:ascii="Times New Roman" w:hAnsi="Times New Roman" w:cs="Times New Roman"/>
-          <w:noProof/>
-          <w:sz w:val="28"/>
-          <w:szCs w:val="28"/>
-          <w:lang w:eastAsia="ru-RU"/>
-        </w:rPr>
-        <w:t>/</w:t>
-      </w:r>
-      <w:r>
-        <w:rPr>
-          <w:rFonts w:ascii="Times New Roman" w:hAnsi="Times New Roman" w:cs="Times New Roman"/>
-          <w:noProof/>
-          <w:sz w:val="28"/>
-          <w:szCs w:val="28"/>
-          <w:lang w:eastAsia="ru-RU"/>
-        </w:rPr>
-        <w:t xml:space="preserve"> StatusType</w:t>
-      </w:r>
-      <w:r>
-        <w:rPr>
-          <w:rFonts w:ascii="Times New Roman" w:hAnsi="Times New Roman" w:cs="Times New Roman"/>
-          <w:noProof/>
-          <w:sz w:val="28"/>
-          <w:szCs w:val="28"/>
-          <w:lang w:eastAsia="ru-RU"/>
-        </w:rPr>
-        <w:t>».</w:t>
+          <w:rFonts w:ascii="Cambria" w:hAnsi="Cambria" w:cs="Times New Roman"/>
+          <w:noProof/>
+          <w:sz w:val="28"/>
+          <w:szCs w:val="28"/>
+          <w:lang w:eastAsia="ru-RU"/>
+        </w:rPr>
+        <w:t>ри записи в свойство «Значение / Value» величины</w:t>
+      </w:r>
+      <w:r>
+        <w:rPr>
+          <w:rFonts w:ascii="Cambria" w:hAnsi="Cambria" w:cs="Times New Roman"/>
+          <w:noProof/>
+          <w:sz w:val="28"/>
+          <w:szCs w:val="28"/>
+          <w:lang w:eastAsia="ru-RU"/>
+        </w:rPr>
+        <w:t>, нарушающей пороговое значение, указанное в свойстве «Уставка / Status». Правило, по которому сравниваются текущее значение и пороговое, выбирается в свойстве «Тип уставки / StatusType».</w:t>
       </w:r>
     </w:p>
     <w:p>
       <w:pPr>
         <w:jc w:val="both"/>
         <w:rPr>
-          <w:rFonts w:ascii="Times New Roman" w:hAnsi="Times New Roman" w:cs="Times New Roman"/>
+          <w:rFonts w:ascii="Cambria" w:hAnsi="Cambria" w:cs="Times New Roman"/>
           <w:noProof/>
           <w:sz w:val="28"/>
           <w:szCs w:val="28"/>
@@ -891,7 +667,7 @@
       </w:pPr>
       <w:r>
         <w:rPr>
-          <w:rFonts w:ascii="Times New Roman" w:hAnsi="Times New Roman" w:cs="Times New Roman"/>
+          <w:rFonts w:ascii="Cambria" w:hAnsi="Cambria" w:cs="Times New Roman"/>
           <w:noProof/>
           <w:sz w:val="28"/>
           <w:szCs w:val="28"/>
@@ -901,7 +677,7 @@
       </w:r>
       <w:r>
         <w:rPr>
-          <w:rFonts w:ascii="Times New Roman" w:hAnsi="Times New Roman" w:cs="Times New Roman"/>
+          <w:rFonts w:ascii="Cambria" w:hAnsi="Cambria" w:cs="Times New Roman"/>
           <w:noProof/>
           <w:sz w:val="28"/>
           <w:szCs w:val="28"/>
@@ -911,27 +687,17 @@
       </w:r>
       <w:r>
         <w:rPr>
-          <w:rFonts w:ascii="Times New Roman" w:hAnsi="Times New Roman" w:cs="Times New Roman"/>
-          <w:noProof/>
-          <w:sz w:val="28"/>
-          <w:szCs w:val="28"/>
-          <w:lang w:eastAsia="ru-RU"/>
-        </w:rPr>
-        <w:t>-</w:t>
-      </w:r>
-      <w:r>
-        <w:rPr>
-          <w:rFonts w:ascii="Times New Roman" w:hAnsi="Times New Roman" w:cs="Times New Roman"/>
-          <w:noProof/>
-          <w:sz w:val="28"/>
-          <w:szCs w:val="28"/>
-          <w:lang w:eastAsia="ru-RU"/>
-        </w:rPr>
-        <w:t>объекта подразумевает воспроизведение его содержимого</w:t>
-      </w:r>
-      <w:r>
-        <w:rPr>
-          <w:rFonts w:ascii="Times New Roman" w:hAnsi="Times New Roman" w:cs="Times New Roman"/>
+          <w:rFonts w:ascii="Cambria" w:hAnsi="Cambria" w:cs="Times New Roman"/>
+          <w:noProof/>
+          <w:sz w:val="28"/>
+          <w:szCs w:val="28"/>
+          <w:lang w:eastAsia="ru-RU"/>
+        </w:rPr>
+        <w:t>-объекта подразумевает воспроизведение его содержимого</w:t>
+      </w:r>
+      <w:r>
+        <w:rPr>
+          <w:rFonts w:ascii="Cambria" w:hAnsi="Cambria" w:cs="Times New Roman"/>
           <w:noProof/>
           <w:sz w:val="28"/>
           <w:szCs w:val="28"/>
@@ -941,7 +707,7 @@
       </w:r>
       <w:r>
         <w:rPr>
-          <w:rFonts w:ascii="Times New Roman" w:hAnsi="Times New Roman" w:cs="Times New Roman"/>
+          <w:rFonts w:ascii="Cambria" w:hAnsi="Cambria" w:cs="Times New Roman"/>
           <w:noProof/>
           <w:sz w:val="28"/>
           <w:szCs w:val="28"/>
@@ -951,7 +717,7 @@
       </w:r>
       <w:r>
         <w:rPr>
-          <w:rFonts w:ascii="Times New Roman" w:hAnsi="Times New Roman" w:cs="Times New Roman"/>
+          <w:rFonts w:ascii="Cambria" w:hAnsi="Cambria" w:cs="Times New Roman"/>
           <w:noProof/>
           <w:sz w:val="28"/>
           <w:szCs w:val="28"/>
@@ -961,7 +727,7 @@
       </w:r>
       <w:r>
         <w:rPr>
-          <w:rFonts w:ascii="Times New Roman" w:hAnsi="Times New Roman" w:cs="Times New Roman"/>
+          <w:rFonts w:ascii="Cambria" w:hAnsi="Cambria" w:cs="Times New Roman"/>
           <w:noProof/>
           <w:sz w:val="28"/>
           <w:szCs w:val="28"/>
@@ -971,7 +737,7 @@
       </w:r>
       <w:r>
         <w:rPr>
-          <w:rFonts w:ascii="Times New Roman" w:hAnsi="Times New Roman" w:cs="Times New Roman"/>
+          <w:rFonts w:ascii="Cambria" w:hAnsi="Cambria" w:cs="Times New Roman"/>
           <w:noProof/>
           <w:sz w:val="28"/>
           <w:szCs w:val="28"/>
@@ -981,7 +747,7 @@
       </w:r>
       <w:r>
         <w:rPr>
-          <w:rFonts w:ascii="Times New Roman" w:hAnsi="Times New Roman" w:cs="Times New Roman"/>
+          <w:rFonts w:ascii="Cambria" w:hAnsi="Cambria" w:cs="Times New Roman"/>
           <w:noProof/>
           <w:sz w:val="28"/>
           <w:szCs w:val="28"/>
@@ -991,7 +757,7 @@
       </w:r>
       <w:r>
         <w:rPr>
-          <w:rFonts w:ascii="Times New Roman" w:hAnsi="Times New Roman" w:cs="Times New Roman"/>
+          <w:rFonts w:ascii="Cambria" w:hAnsi="Cambria" w:cs="Times New Roman"/>
           <w:noProof/>
           <w:sz w:val="28"/>
           <w:szCs w:val="28"/>
@@ -1001,7 +767,7 @@
       </w:r>
       <w:r>
         <w:rPr>
-          <w:rFonts w:ascii="Times New Roman" w:hAnsi="Times New Roman" w:cs="Times New Roman"/>
+          <w:rFonts w:ascii="Cambria" w:hAnsi="Cambria" w:cs="Times New Roman"/>
           <w:noProof/>
           <w:sz w:val="28"/>
           <w:szCs w:val="28"/>
@@ -1011,7 +777,7 @@
       </w:r>
       <w:r>
         <w:rPr>
-          <w:rFonts w:ascii="Times New Roman" w:hAnsi="Times New Roman" w:cs="Times New Roman"/>
+          <w:rFonts w:ascii="Cambria" w:hAnsi="Cambria" w:cs="Times New Roman"/>
           <w:noProof/>
           <w:sz w:val="28"/>
           <w:szCs w:val="28"/>
@@ -1021,7 +787,7 @@
       </w:r>
       <w:r>
         <w:rPr>
-          <w:rFonts w:ascii="Times New Roman" w:hAnsi="Times New Roman" w:cs="Times New Roman"/>
+          <w:rFonts w:ascii="Cambria" w:hAnsi="Cambria" w:cs="Times New Roman"/>
           <w:noProof/>
           <w:sz w:val="28"/>
           <w:szCs w:val="28"/>
@@ -1031,7 +797,7 @@
       </w:r>
       <w:r>
         <w:rPr>
-          <w:rFonts w:ascii="Times New Roman" w:hAnsi="Times New Roman" w:cs="Times New Roman"/>
+          <w:rFonts w:ascii="Cambria" w:hAnsi="Cambria" w:cs="Times New Roman"/>
           <w:noProof/>
           <w:sz w:val="28"/>
           <w:szCs w:val="28"/>
@@ -1041,7 +807,7 @@
       </w:r>
       <w:r>
         <w:rPr>
-          <w:rFonts w:ascii="Times New Roman" w:hAnsi="Times New Roman" w:cs="Times New Roman"/>
+          <w:rFonts w:ascii="Cambria" w:hAnsi="Cambria" w:cs="Times New Roman"/>
           <w:noProof/>
           <w:sz w:val="28"/>
           <w:szCs w:val="28"/>
@@ -1051,7 +817,7 @@
       </w:r>
       <w:r>
         <w:rPr>
-          <w:rFonts w:ascii="Times New Roman" w:hAnsi="Times New Roman" w:cs="Times New Roman"/>
+          <w:rFonts w:ascii="Cambria" w:hAnsi="Cambria" w:cs="Times New Roman"/>
           <w:noProof/>
           <w:sz w:val="28"/>
           <w:szCs w:val="28"/>
@@ -1061,7 +827,7 @@
       </w:r>
       <w:r>
         <w:rPr>
-          <w:rFonts w:ascii="Times New Roman" w:hAnsi="Times New Roman" w:cs="Times New Roman"/>
+          <w:rFonts w:ascii="Cambria" w:hAnsi="Cambria" w:cs="Times New Roman"/>
           <w:noProof/>
           <w:sz w:val="28"/>
           <w:szCs w:val="28"/>
@@ -1071,27 +837,17 @@
       </w:r>
       <w:r>
         <w:rPr>
-          <w:rFonts w:ascii="Times New Roman" w:hAnsi="Times New Roman" w:cs="Times New Roman"/>
-          <w:noProof/>
-          <w:sz w:val="28"/>
-          <w:szCs w:val="28"/>
-          <w:lang w:eastAsia="ru-RU"/>
-        </w:rPr>
-        <w:t xml:space="preserve"> </w:t>
-      </w:r>
-      <w:r>
-        <w:rPr>
-          <w:rFonts w:ascii="Times New Roman" w:hAnsi="Times New Roman" w:cs="Times New Roman"/>
-          <w:noProof/>
-          <w:sz w:val="28"/>
-          <w:szCs w:val="28"/>
-          <w:lang w:eastAsia="ru-RU"/>
-        </w:rPr>
-        <w:t>и должен исследоваться пользователем самостоятельно.</w:t>
-      </w:r>
-      <w:r>
-        <w:rPr>
-          <w:rFonts w:ascii="Times New Roman" w:hAnsi="Times New Roman" w:cs="Times New Roman"/>
+          <w:rFonts w:ascii="Cambria" w:hAnsi="Cambria" w:cs="Times New Roman"/>
+          <w:noProof/>
+          <w:sz w:val="28"/>
+          <w:szCs w:val="28"/>
+          <w:lang w:eastAsia="ru-RU"/>
+        </w:rPr>
+        <w:t xml:space="preserve"> и должен исследоваться пользователем самостоятельно.</w:t>
+      </w:r>
+      <w:r>
+        <w:rPr>
+          <w:rFonts w:ascii="Cambria" w:hAnsi="Cambria" w:cs="Times New Roman"/>
           <w:noProof/>
           <w:sz w:val="28"/>
           <w:szCs w:val="28"/>
@@ -1104,7 +860,7 @@
       <w:pPr>
         <w:jc w:val="both"/>
         <w:rPr>
-          <w:rFonts w:ascii="Times New Roman" w:hAnsi="Times New Roman" w:cs="Times New Roman"/>
+          <w:rFonts w:ascii="Cambria" w:hAnsi="Cambria" w:cs="Times New Roman"/>
           <w:noProof/>
           <w:sz w:val="28"/>
           <w:szCs w:val="28"/>
@@ -1113,17 +869,29 @@
       </w:pPr>
       <w:r>
         <w:rPr>
-          <w:rFonts w:ascii="Times New Roman" w:hAnsi="Times New Roman" w:cs="Times New Roman"/>
-          <w:noProof/>
-          <w:sz w:val="28"/>
-          <w:szCs w:val="28"/>
-          <w:lang w:eastAsia="ru-RU"/>
-        </w:rPr>
-        <w:t>Для включения возможности вызова содержимого на редактирование без манипуляци</w:t>
-      </w:r>
-      <w:r>
-        <w:rPr>
-          <w:rFonts w:ascii="Times New Roman" w:hAnsi="Times New Roman" w:cs="Times New Roman"/>
+          <w:rFonts w:ascii="Cambria" w:hAnsi="Cambria" w:cs="Times New Roman"/>
+          <w:noProof/>
+          <w:sz w:val="28"/>
+          <w:szCs w:val="28"/>
+          <w:lang w:eastAsia="ru-RU"/>
+        </w:rPr>
+        <w:t>Для включения возможности вызова содержимого на редактирование без манипул</w:t>
+      </w:r>
+      <w:bookmarkStart w:id="0" w:name="_GoBack"/>
+      <w:bookmarkEnd w:id="0"/>
+      <w:r>
+        <w:rPr>
+          <w:rFonts w:ascii="Cambria" w:hAnsi="Cambria" w:cs="Times New Roman"/>
+          <w:noProof/>
+          <w:sz w:val="28"/>
+          <w:szCs w:val="28"/>
+          <w:lang w:eastAsia="ru-RU"/>
+        </w:rPr>
+        <w:t>яци</w:t>
+      </w:r>
+      <w:r>
+        <w:rPr>
+          <w:rFonts w:ascii="Cambria" w:hAnsi="Cambria" w:cs="Times New Roman"/>
           <w:noProof/>
           <w:sz w:val="28"/>
           <w:szCs w:val="28"/>
@@ -1133,7 +901,7 @@
       </w:r>
       <w:r>
         <w:rPr>
-          <w:rFonts w:ascii="Times New Roman" w:hAnsi="Times New Roman" w:cs="Times New Roman"/>
+          <w:rFonts w:ascii="Cambria" w:hAnsi="Cambria" w:cs="Times New Roman"/>
           <w:noProof/>
           <w:sz w:val="28"/>
           <w:szCs w:val="28"/>
@@ -1143,7 +911,7 @@
       </w:r>
       <w:r>
         <w:rPr>
-          <w:rFonts w:ascii="Times New Roman" w:hAnsi="Times New Roman" w:cs="Times New Roman"/>
+          <w:rFonts w:ascii="Cambria" w:hAnsi="Cambria" w:cs="Times New Roman"/>
           <w:noProof/>
           <w:sz w:val="28"/>
           <w:szCs w:val="28"/>
@@ -1153,7 +921,7 @@
       </w:r>
       <w:r>
         <w:rPr>
-          <w:rFonts w:ascii="Times New Roman" w:hAnsi="Times New Roman" w:cs="Times New Roman"/>
+          <w:rFonts w:ascii="Cambria" w:hAnsi="Cambria" w:cs="Times New Roman"/>
           <w:noProof/>
           <w:sz w:val="28"/>
           <w:szCs w:val="28"/>
@@ -1163,7 +931,7 @@
       </w:r>
       <w:r>
         <w:rPr>
-          <w:rFonts w:ascii="Times New Roman" w:hAnsi="Times New Roman" w:cs="Times New Roman"/>
+          <w:rFonts w:ascii="Cambria" w:hAnsi="Cambria" w:cs="Times New Roman"/>
           <w:noProof/>
           <w:sz w:val="28"/>
           <w:szCs w:val="28"/>
@@ -1176,7 +944,7 @@
       <w:pPr>
         <w:jc w:val="both"/>
         <w:rPr>
-          <w:rFonts w:ascii="Times New Roman" w:hAnsi="Times New Roman" w:cs="Times New Roman"/>
+          <w:rFonts w:ascii="Cambria" w:hAnsi="Cambria" w:cs="Times New Roman"/>
           <w:b/>
           <w:i/>
           <w:noProof/>
@@ -1187,7 +955,7 @@
       </w:pPr>
       <w:r>
         <w:rPr>
-          <w:rFonts w:ascii="Times New Roman" w:hAnsi="Times New Roman" w:cs="Times New Roman"/>
+          <w:rFonts w:ascii="Cambria" w:hAnsi="Cambria" w:cs="Times New Roman"/>
           <w:b/>
           <w:i/>
           <w:noProof/>
@@ -1202,7 +970,7 @@
       <w:pPr>
         <w:jc w:val="both"/>
         <w:rPr>
-          <w:rFonts w:ascii="Times New Roman" w:hAnsi="Times New Roman" w:cs="Times New Roman"/>
+          <w:rFonts w:ascii="Cambria" w:hAnsi="Cambria" w:cs="Times New Roman"/>
           <w:noProof/>
           <w:sz w:val="28"/>
           <w:szCs w:val="28"/>
@@ -1211,7 +979,7 @@
       </w:pPr>
       <w:r>
         <w:rPr>
-          <w:rFonts w:ascii="Times New Roman" w:hAnsi="Times New Roman" w:cs="Times New Roman"/>
+          <w:rFonts w:ascii="Cambria" w:hAnsi="Cambria" w:cs="Times New Roman"/>
           <w:noProof/>
           <w:sz w:val="28"/>
           <w:szCs w:val="28"/>
@@ -1221,7 +989,7 @@
       </w:r>
       <w:r>
         <w:rPr>
-          <w:rFonts w:ascii="Times New Roman" w:hAnsi="Times New Roman" w:cs="Times New Roman"/>
+          <w:rFonts w:ascii="Cambria" w:hAnsi="Cambria" w:cs="Times New Roman"/>
           <w:noProof/>
           <w:sz w:val="28"/>
           <w:szCs w:val="28"/>
@@ -1231,7 +999,7 @@
       </w:r>
       <w:r>
         <w:rPr>
-          <w:rFonts w:ascii="Times New Roman" w:hAnsi="Times New Roman" w:cs="Times New Roman"/>
+          <w:rFonts w:ascii="Cambria" w:hAnsi="Cambria" w:cs="Times New Roman"/>
           <w:noProof/>
           <w:sz w:val="28"/>
           <w:szCs w:val="28"/>
@@ -1281,7 +1049,7 @@
       </w:r>
       <w:r>
         <w:rPr>
-          <w:rFonts w:ascii="Times New Roman" w:hAnsi="Times New Roman" w:cs="Times New Roman"/>
+          <w:rFonts w:ascii="Cambria" w:hAnsi="Cambria" w:cs="Times New Roman"/>
           <w:noProof/>
           <w:sz w:val="28"/>
           <w:szCs w:val="28"/>
@@ -1294,7 +1062,7 @@
       <w:pPr>
         <w:jc w:val="both"/>
         <w:rPr>
-          <w:rFonts w:ascii="Times New Roman" w:hAnsi="Times New Roman" w:cs="Times New Roman"/>
+          <w:rFonts w:ascii="Cambria" w:hAnsi="Cambria" w:cs="Times New Roman"/>
           <w:noProof/>
           <w:sz w:val="28"/>
           <w:szCs w:val="28"/>
@@ -1303,7 +1071,7 @@
       </w:pPr>
       <w:r>
         <w:rPr>
-          <w:rFonts w:ascii="Times New Roman" w:hAnsi="Times New Roman" w:cs="Times New Roman"/>
+          <w:rFonts w:ascii="Cambria" w:hAnsi="Cambria" w:cs="Times New Roman"/>
           <w:noProof/>
           <w:sz w:val="28"/>
           <w:szCs w:val="28"/>
@@ -1313,7 +1081,7 @@
       </w:r>
       <w:r>
         <w:rPr>
-          <w:rFonts w:ascii="Times New Roman" w:hAnsi="Times New Roman" w:cs="Times New Roman"/>
+          <w:rFonts w:ascii="Cambria" w:hAnsi="Cambria" w:cs="Times New Roman"/>
           <w:noProof/>
           <w:sz w:val="28"/>
           <w:szCs w:val="28"/>
@@ -1323,7 +1091,7 @@
       </w:r>
       <w:r>
         <w:rPr>
-          <w:rFonts w:ascii="Times New Roman" w:hAnsi="Times New Roman" w:cs="Times New Roman"/>
+          <w:rFonts w:ascii="Cambria" w:hAnsi="Cambria" w:cs="Times New Roman"/>
           <w:noProof/>
           <w:sz w:val="28"/>
           <w:szCs w:val="28"/>
@@ -1333,7 +1101,7 @@
       </w:r>
       <w:r>
         <w:rPr>
-          <w:rFonts w:ascii="Times New Roman" w:hAnsi="Times New Roman" w:cs="Times New Roman"/>
+          <w:rFonts w:ascii="Cambria" w:hAnsi="Cambria" w:cs="Times New Roman"/>
           <w:noProof/>
           <w:sz w:val="28"/>
           <w:szCs w:val="28"/>
@@ -1346,7 +1114,7 @@
       <w:pPr>
         <w:jc w:val="both"/>
         <w:rPr>
-          <w:rFonts w:ascii="Times New Roman" w:hAnsi="Times New Roman" w:cs="Times New Roman"/>
+          <w:rFonts w:ascii="Cambria" w:hAnsi="Cambria" w:cs="Times New Roman"/>
           <w:noProof/>
           <w:sz w:val="28"/>
           <w:szCs w:val="28"/>
@@ -1355,12 +1123,13 @@
       </w:pPr>
       <w:r>
         <w:rPr>
-          <w:rFonts w:ascii="Times New Roman" w:hAnsi="Times New Roman" w:cs="Times New Roman"/>
-          <w:noProof/>
-          <w:sz w:val="28"/>
-          <w:szCs w:val="28"/>
-          <w:lang w:eastAsia="ru-RU"/>
-        </w:rPr>
+          <w:rFonts w:ascii="Cambria" w:hAnsi="Cambria" w:cs="Times New Roman"/>
+          <w:noProof/>
+          <w:sz w:val="28"/>
+          <w:szCs w:val="28"/>
+          <w:lang w:eastAsia="ru-RU"/>
+        </w:rPr>
+        <w:lastRenderedPageBreak/>
         <w:drawing>
           <wp:inline distT="0" distB="0" distL="0" distR="0">
             <wp:extent cx="6515100" cy="3324225"/>
@@ -1402,7 +1171,7 @@
       <w:pPr>
         <w:jc w:val="both"/>
         <w:rPr>
-          <w:rFonts w:ascii="Times New Roman" w:hAnsi="Times New Roman" w:cs="Times New Roman"/>
+          <w:rFonts w:ascii="Cambria" w:hAnsi="Cambria" w:cs="Times New Roman"/>
           <w:noProof/>
           <w:sz w:val="28"/>
           <w:szCs w:val="28"/>
@@ -1411,7 +1180,7 @@
       </w:pPr>
       <w:r>
         <w:rPr>
-          <w:rFonts w:ascii="Times New Roman" w:hAnsi="Times New Roman" w:cs="Times New Roman"/>
+          <w:rFonts w:ascii="Cambria" w:hAnsi="Cambria" w:cs="Times New Roman"/>
           <w:noProof/>
           <w:sz w:val="28"/>
           <w:szCs w:val="28"/>
@@ -1421,7 +1190,7 @@
       </w:r>
       <w:r>
         <w:rPr>
-          <w:rFonts w:ascii="Times New Roman" w:hAnsi="Times New Roman" w:cs="Times New Roman"/>
+          <w:rFonts w:ascii="Cambria" w:hAnsi="Cambria" w:cs="Times New Roman"/>
           <w:noProof/>
           <w:sz w:val="28"/>
           <w:szCs w:val="28"/>
@@ -1434,7 +1203,7 @@
       <w:pPr>
         <w:jc w:val="both"/>
         <w:rPr>
-          <w:rFonts w:ascii="Times New Roman" w:hAnsi="Times New Roman" w:cs="Times New Roman"/>
+          <w:rFonts w:ascii="Cambria" w:hAnsi="Cambria" w:cs="Times New Roman"/>
           <w:noProof/>
           <w:sz w:val="28"/>
           <w:szCs w:val="28"/>
@@ -1443,7 +1212,7 @@
       </w:pPr>
       <w:r>
         <w:rPr>
-          <w:rFonts w:ascii="Times New Roman" w:hAnsi="Times New Roman" w:cs="Times New Roman"/>
+          <w:rFonts w:ascii="Cambria" w:hAnsi="Cambria" w:cs="Times New Roman"/>
           <w:noProof/>
           <w:sz w:val="28"/>
           <w:szCs w:val="28"/>
@@ -1456,7 +1225,7 @@
       <w:pPr>
         <w:jc w:val="both"/>
         <w:rPr>
-          <w:rFonts w:ascii="Times New Roman" w:hAnsi="Times New Roman" w:cs="Times New Roman"/>
+          <w:rFonts w:ascii="Cambria" w:hAnsi="Cambria" w:cs="Times New Roman"/>
           <w:b/>
           <w:i/>
           <w:noProof/>
@@ -1467,7 +1236,7 @@
       </w:pPr>
       <w:r>
         <w:rPr>
-          <w:rFonts w:ascii="Times New Roman" w:hAnsi="Times New Roman" w:cs="Times New Roman"/>
+          <w:rFonts w:ascii="Cambria" w:hAnsi="Cambria" w:cs="Times New Roman"/>
           <w:b/>
           <w:i/>
           <w:noProof/>
@@ -1482,7 +1251,7 @@
       <w:pPr>
         <w:jc w:val="both"/>
         <w:rPr>
-          <w:rFonts w:ascii="Times New Roman" w:hAnsi="Times New Roman" w:cs="Times New Roman"/>
+          <w:rFonts w:ascii="Cambria" w:hAnsi="Cambria" w:cs="Times New Roman"/>
           <w:noProof/>
           <w:sz w:val="28"/>
           <w:szCs w:val="28"/>
@@ -1491,7 +1260,7 @@
       </w:pPr>
       <w:r>
         <w:rPr>
-          <w:rFonts w:ascii="Times New Roman" w:hAnsi="Times New Roman" w:cs="Times New Roman"/>
+          <w:rFonts w:ascii="Cambria" w:hAnsi="Cambria" w:cs="Times New Roman"/>
           <w:noProof/>
           <w:sz w:val="28"/>
           <w:szCs w:val="28"/>
@@ -1501,7 +1270,7 @@
       </w:r>
       <w:r>
         <w:rPr>
-          <w:rFonts w:ascii="Times New Roman" w:hAnsi="Times New Roman" w:cs="Times New Roman"/>
+          <w:rFonts w:ascii="Cambria" w:hAnsi="Cambria" w:cs="Times New Roman"/>
           <w:noProof/>
           <w:sz w:val="28"/>
           <w:szCs w:val="28"/>
@@ -1511,30 +1280,20 @@
       </w:r>
       <w:r>
         <w:rPr>
-          <w:rFonts w:ascii="Times New Roman" w:hAnsi="Times New Roman" w:cs="Times New Roman"/>
-          <w:noProof/>
-          <w:sz w:val="28"/>
-          <w:szCs w:val="28"/>
-          <w:lang w:eastAsia="ru-RU"/>
-        </w:rPr>
-        <w:t>-</w:t>
-      </w:r>
-      <w:r>
-        <w:rPr>
-          <w:rFonts w:ascii="Times New Roman" w:hAnsi="Times New Roman" w:cs="Times New Roman"/>
-          <w:noProof/>
-          <w:sz w:val="28"/>
-          <w:szCs w:val="28"/>
-          <w:lang w:eastAsia="ru-RU"/>
-        </w:rPr>
-        <w:t xml:space="preserve">объекта достаточно кликнуть по нему ЛКМ. </w:t>
+          <w:rFonts w:ascii="Cambria" w:hAnsi="Cambria" w:cs="Times New Roman"/>
+          <w:noProof/>
+          <w:sz w:val="28"/>
+          <w:szCs w:val="28"/>
+          <w:lang w:eastAsia="ru-RU"/>
+        </w:rPr>
+        <w:t xml:space="preserve">-объекта достаточно кликнуть по нему ЛКМ. </w:t>
       </w:r>
     </w:p>
     <w:p>
       <w:pPr>
         <w:jc w:val="both"/>
         <w:rPr>
-          <w:rFonts w:ascii="Times New Roman" w:hAnsi="Times New Roman" w:cs="Times New Roman"/>
+          <w:rFonts w:ascii="Cambria" w:hAnsi="Cambria" w:cs="Times New Roman"/>
           <w:noProof/>
           <w:sz w:val="28"/>
           <w:szCs w:val="28"/>
@@ -1543,7 +1302,7 @@
       </w:pPr>
       <w:r>
         <w:rPr>
-          <w:rFonts w:ascii="Times New Roman" w:hAnsi="Times New Roman" w:cs="Times New Roman"/>
+          <w:rFonts w:ascii="Cambria" w:hAnsi="Cambria" w:cs="Times New Roman"/>
           <w:noProof/>
           <w:sz w:val="28"/>
           <w:szCs w:val="28"/>
@@ -1553,7 +1312,7 @@
       </w:r>
       <w:r>
         <w:rPr>
-          <w:rFonts w:ascii="Times New Roman" w:hAnsi="Times New Roman" w:cs="Times New Roman"/>
+          <w:rFonts w:ascii="Cambria" w:hAnsi="Cambria" w:cs="Times New Roman"/>
           <w:noProof/>
           <w:sz w:val="28"/>
           <w:szCs w:val="28"/>
@@ -1563,7 +1322,7 @@
       </w:r>
       <w:r>
         <w:rPr>
-          <w:rFonts w:ascii="Times New Roman" w:hAnsi="Times New Roman" w:cs="Times New Roman"/>
+          <w:rFonts w:ascii="Cambria" w:hAnsi="Cambria" w:cs="Times New Roman"/>
           <w:noProof/>
           <w:sz w:val="28"/>
           <w:szCs w:val="28"/>
@@ -1573,27 +1332,17 @@
       </w:r>
       <w:r>
         <w:rPr>
-          <w:rFonts w:ascii="Times New Roman" w:hAnsi="Times New Roman" w:cs="Times New Roman"/>
-          <w:noProof/>
-          <w:sz w:val="28"/>
-          <w:szCs w:val="28"/>
-          <w:lang w:eastAsia="ru-RU"/>
-        </w:rPr>
-        <w:t>-</w:t>
-      </w:r>
-      <w:r>
-        <w:rPr>
-          <w:rFonts w:ascii="Times New Roman" w:hAnsi="Times New Roman" w:cs="Times New Roman"/>
-          <w:noProof/>
-          <w:sz w:val="28"/>
-          <w:szCs w:val="28"/>
-          <w:lang w:eastAsia="ru-RU"/>
-        </w:rPr>
-        <w:t xml:space="preserve">объекта </w:t>
-      </w:r>
-      <w:r>
-        <w:rPr>
-          <w:rFonts w:ascii="Times New Roman" w:hAnsi="Times New Roman" w:cs="Times New Roman"/>
+          <w:rFonts w:ascii="Cambria" w:hAnsi="Cambria" w:cs="Times New Roman"/>
+          <w:noProof/>
+          <w:sz w:val="28"/>
+          <w:szCs w:val="28"/>
+          <w:lang w:eastAsia="ru-RU"/>
+        </w:rPr>
+        <w:t xml:space="preserve">-объекта </w:t>
+      </w:r>
+      <w:r>
+        <w:rPr>
+          <w:rFonts w:ascii="Cambria" w:hAnsi="Cambria" w:cs="Times New Roman"/>
           <w:noProof/>
           <w:sz w:val="28"/>
           <w:szCs w:val="28"/>
@@ -1603,7 +1352,7 @@
       </w:r>
       <w:r>
         <w:rPr>
-          <w:rFonts w:ascii="Times New Roman" w:hAnsi="Times New Roman" w:cs="Times New Roman"/>
+          <w:rFonts w:ascii="Cambria" w:hAnsi="Cambria" w:cs="Times New Roman"/>
           <w:noProof/>
           <w:sz w:val="28"/>
           <w:szCs w:val="28"/>
@@ -1613,7 +1362,7 @@
       </w:r>
       <w:r>
         <w:rPr>
-          <w:rFonts w:ascii="Times New Roman" w:hAnsi="Times New Roman" w:cs="Times New Roman"/>
+          <w:rFonts w:ascii="Cambria" w:hAnsi="Cambria" w:cs="Times New Roman"/>
           <w:noProof/>
           <w:sz w:val="28"/>
           <w:szCs w:val="28"/>
@@ -1623,7 +1372,7 @@
       </w:r>
       <w:r>
         <w:rPr>
-          <w:rFonts w:ascii="Times New Roman" w:hAnsi="Times New Roman" w:cs="Times New Roman"/>
+          <w:rFonts w:ascii="Cambria" w:hAnsi="Cambria" w:cs="Times New Roman"/>
           <w:noProof/>
           <w:sz w:val="28"/>
           <w:szCs w:val="28"/>
@@ -1633,7 +1382,7 @@
       </w:r>
       <w:r>
         <w:rPr>
-          <w:rFonts w:ascii="Times New Roman" w:hAnsi="Times New Roman" w:cs="Times New Roman"/>
+          <w:rFonts w:ascii="Cambria" w:hAnsi="Cambria" w:cs="Times New Roman"/>
           <w:noProof/>
           <w:sz w:val="28"/>
           <w:szCs w:val="28"/>
@@ -1643,7 +1392,7 @@
       </w:r>
       <w:r>
         <w:rPr>
-          <w:rFonts w:ascii="Times New Roman" w:hAnsi="Times New Roman" w:cs="Times New Roman"/>
+          <w:rFonts w:ascii="Cambria" w:hAnsi="Cambria" w:cs="Times New Roman"/>
           <w:noProof/>
           <w:sz w:val="28"/>
           <w:szCs w:val="28"/>
@@ -1656,7 +1405,7 @@
       <w:pPr>
         <w:jc w:val="both"/>
         <w:rPr>
-          <w:rFonts w:ascii="Times New Roman" w:hAnsi="Times New Roman" w:cs="Times New Roman"/>
+          <w:rFonts w:ascii="Cambria" w:hAnsi="Cambria" w:cs="Times New Roman"/>
           <w:noProof/>
           <w:sz w:val="28"/>
           <w:szCs w:val="28"/>
@@ -1665,7 +1414,7 @@
       </w:pPr>
       <w:r>
         <w:rPr>
-          <w:rFonts w:ascii="Times New Roman" w:hAnsi="Times New Roman" w:cs="Times New Roman"/>
+          <w:rFonts w:ascii="Cambria" w:hAnsi="Cambria" w:cs="Times New Roman"/>
           <w:noProof/>
           <w:sz w:val="28"/>
           <w:szCs w:val="28"/>
@@ -1675,7 +1424,7 @@
       </w:r>
       <w:r>
         <w:rPr>
-          <w:rFonts w:ascii="Times New Roman" w:hAnsi="Times New Roman" w:cs="Times New Roman"/>
+          <w:rFonts w:ascii="Cambria" w:hAnsi="Cambria" w:cs="Times New Roman"/>
           <w:noProof/>
           <w:sz w:val="28"/>
           <w:szCs w:val="28"/>
@@ -1685,7 +1434,7 @@
       </w:r>
       <w:r>
         <w:rPr>
-          <w:rFonts w:ascii="Times New Roman" w:hAnsi="Times New Roman" w:cs="Times New Roman"/>
+          <w:rFonts w:ascii="Cambria" w:hAnsi="Cambria" w:cs="Times New Roman"/>
           <w:noProof/>
           <w:sz w:val="28"/>
           <w:szCs w:val="28"/>
@@ -1695,7 +1444,7 @@
       </w:r>
       <w:r>
         <w:rPr>
-          <w:rFonts w:ascii="Times New Roman" w:hAnsi="Times New Roman" w:cs="Times New Roman"/>
+          <w:rFonts w:ascii="Cambria" w:hAnsi="Cambria" w:cs="Times New Roman"/>
           <w:noProof/>
           <w:sz w:val="28"/>
           <w:szCs w:val="28"/>
@@ -1705,7 +1454,7 @@
       </w:r>
       <w:r>
         <w:rPr>
-          <w:rFonts w:ascii="Times New Roman" w:hAnsi="Times New Roman" w:cs="Times New Roman"/>
+          <w:rFonts w:ascii="Cambria" w:hAnsi="Cambria" w:cs="Times New Roman"/>
           <w:noProof/>
           <w:sz w:val="28"/>
           <w:szCs w:val="28"/>
@@ -1715,7 +1464,7 @@
       </w:r>
       <w:r>
         <w:rPr>
-          <w:rFonts w:ascii="Times New Roman" w:hAnsi="Times New Roman" w:cs="Times New Roman"/>
+          <w:rFonts w:ascii="Cambria" w:hAnsi="Cambria" w:cs="Times New Roman"/>
           <w:noProof/>
           <w:sz w:val="28"/>
           <w:szCs w:val="28"/>
@@ -1728,7 +1477,7 @@
       <w:pPr>
         <w:jc w:val="both"/>
         <w:rPr>
-          <w:rFonts w:ascii="Times New Roman" w:hAnsi="Times New Roman" w:cs="Times New Roman"/>
+          <w:rFonts w:ascii="Cambria" w:hAnsi="Cambria" w:cs="Times New Roman"/>
           <w:b/>
           <w:i/>
           <w:noProof/>
@@ -1739,7 +1488,7 @@
       </w:pPr>
       <w:r>
         <w:rPr>
-          <w:rFonts w:ascii="Times New Roman" w:hAnsi="Times New Roman" w:cs="Times New Roman"/>
+          <w:rFonts w:ascii="Cambria" w:hAnsi="Cambria" w:cs="Times New Roman"/>
           <w:b/>
           <w:i/>
           <w:noProof/>
@@ -1754,14 +1503,20 @@
       <w:pPr>
         <w:jc w:val="both"/>
         <w:rPr>
+          <w:rFonts w:ascii="Cambria" w:hAnsi="Cambria"/>
           <w:i/>
           <w:noProof/>
+          <w:sz w:val="28"/>
+          <w:szCs w:val="28"/>
           <w:lang w:eastAsia="ru-RU"/>
         </w:rPr>
       </w:pPr>
       <w:r>
         <w:rPr>
-          <w:noProof/>
+          <w:rFonts w:ascii="Cambria" w:hAnsi="Cambria"/>
+          <w:noProof/>
+          <w:sz w:val="28"/>
+          <w:szCs w:val="28"/>
           <w:lang w:eastAsia="ru-RU"/>
         </w:rPr>
         <w:drawing>
@@ -1802,7 +1557,10 @@
       </w:r>
       <w:r>
         <w:rPr>
-          <w:noProof/>
+          <w:rFonts w:ascii="Cambria" w:hAnsi="Cambria"/>
+          <w:noProof/>
+          <w:sz w:val="28"/>
+          <w:szCs w:val="28"/>
           <w:lang w:eastAsia="ru-RU"/>
         </w:rPr>
         <w:t xml:space="preserve"> </w:t>
@@ -1815,11 +1573,11 @@
         <w:tblLook w:val="04A0" w:firstRow="1" w:lastRow="0" w:firstColumn="1" w:lastColumn="0" w:noHBand="0" w:noVBand="1"/>
       </w:tblPr>
       <w:tblGrid>
-        <w:gridCol w:w="2505"/>
-        <w:gridCol w:w="1750"/>
-        <w:gridCol w:w="2396"/>
-        <w:gridCol w:w="5398"/>
-        <w:gridCol w:w="8363"/>
+        <w:gridCol w:w="2698"/>
+        <w:gridCol w:w="2224"/>
+        <w:gridCol w:w="2383"/>
+        <w:gridCol w:w="5201"/>
+        <w:gridCol w:w="7906"/>
       </w:tblGrid>
       <w:tr>
         <w:trPr>
@@ -1834,20 +1592,23 @@
             <w:pPr>
               <w:jc w:val="both"/>
               <w:rPr>
+                <w:rFonts w:ascii="Cambria" w:hAnsi="Cambria"/>
                 <w:b w:val="0"/>
                 <w:noProof/>
-                <w:sz w:val="22"/>
-                <w:szCs w:val="22"/>
-                <w:lang w:eastAsia="ru-RU"/>
-              </w:rPr>
-            </w:pPr>
-            <w:r>
-              <w:rPr>
-                <w:noProof/>
-                <w:sz w:val="22"/>
-                <w:szCs w:val="22"/>
-                <w:lang w:eastAsia="ru-RU"/>
-              </w:rPr>
+                <w:sz w:val="28"/>
+                <w:szCs w:val="28"/>
+                <w:lang w:eastAsia="ru-RU"/>
+              </w:rPr>
+            </w:pPr>
+            <w:r>
+              <w:rPr>
+                <w:rFonts w:ascii="Cambria" w:hAnsi="Cambria"/>
+                <w:noProof/>
+                <w:sz w:val="28"/>
+                <w:szCs w:val="28"/>
+                <w:lang w:eastAsia="ru-RU"/>
+              </w:rPr>
+              <w:lastRenderedPageBreak/>
               <w:t>Название</w:t>
             </w:r>
           </w:p>
@@ -1861,18 +1622,20 @@
               <w:jc w:val="both"/>
               <w:cnfStyle w:val="100000000000" w:firstRow="1" w:lastRow="0" w:firstColumn="0" w:lastColumn="0" w:oddVBand="0" w:evenVBand="0" w:oddHBand="0" w:evenHBand="0" w:firstRowFirstColumn="0" w:firstRowLastColumn="0" w:lastRowFirstColumn="0" w:lastRowLastColumn="0"/>
               <w:rPr>
+                <w:rFonts w:ascii="Cambria" w:hAnsi="Cambria"/>
                 <w:b w:val="0"/>
                 <w:noProof/>
-                <w:sz w:val="22"/>
-                <w:szCs w:val="22"/>
-                <w:lang w:eastAsia="ru-RU"/>
-              </w:rPr>
-            </w:pPr>
-            <w:r>
-              <w:rPr>
-                <w:noProof/>
-                <w:sz w:val="22"/>
-                <w:szCs w:val="22"/>
+                <w:sz w:val="28"/>
+                <w:szCs w:val="28"/>
+                <w:lang w:eastAsia="ru-RU"/>
+              </w:rPr>
+            </w:pPr>
+            <w:r>
+              <w:rPr>
+                <w:rFonts w:ascii="Cambria" w:hAnsi="Cambria"/>
+                <w:noProof/>
+                <w:sz w:val="28"/>
+                <w:szCs w:val="28"/>
                 <w:lang w:eastAsia="ru-RU"/>
               </w:rPr>
               <w:t>Имя</w:t>
@@ -1888,18 +1651,20 @@
               <w:jc w:val="both"/>
               <w:cnfStyle w:val="100000000000" w:firstRow="1" w:lastRow="0" w:firstColumn="0" w:lastColumn="0" w:oddVBand="0" w:evenVBand="0" w:oddHBand="0" w:evenHBand="0" w:firstRowFirstColumn="0" w:firstRowLastColumn="0" w:lastRowFirstColumn="0" w:lastRowLastColumn="0"/>
               <w:rPr>
+                <w:rFonts w:ascii="Cambria" w:hAnsi="Cambria"/>
                 <w:b w:val="0"/>
                 <w:noProof/>
-                <w:sz w:val="22"/>
-                <w:szCs w:val="22"/>
-                <w:lang w:eastAsia="ru-RU"/>
-              </w:rPr>
-            </w:pPr>
-            <w:r>
-              <w:rPr>
-                <w:noProof/>
-                <w:sz w:val="22"/>
-                <w:szCs w:val="22"/>
+                <w:sz w:val="28"/>
+                <w:szCs w:val="28"/>
+                <w:lang w:eastAsia="ru-RU"/>
+              </w:rPr>
+            </w:pPr>
+            <w:r>
+              <w:rPr>
+                <w:rFonts w:ascii="Cambria" w:hAnsi="Cambria"/>
+                <w:noProof/>
+                <w:sz w:val="28"/>
+                <w:szCs w:val="28"/>
                 <w:lang w:eastAsia="ru-RU"/>
               </w:rPr>
               <w:t>Значение по умолчанию</w:t>
@@ -1918,16 +1683,16 @@
               <w:jc w:val="both"/>
               <w:cnfStyle w:val="100000000000" w:firstRow="1" w:lastRow="0" w:firstColumn="0" w:lastColumn="0" w:oddVBand="0" w:evenVBand="0" w:oddHBand="0" w:evenHBand="0" w:firstRowFirstColumn="0" w:firstRowLastColumn="0" w:lastRowFirstColumn="0" w:lastRowLastColumn="0"/>
               <w:rPr>
-                <w:rFonts w:ascii="Calibri" w:eastAsia="Times New Roman" w:hAnsi="Calibri" w:cs="Arial"/>
-                <w:sz w:val="22"/>
-                <w:szCs w:val="22"/>
-              </w:rPr>
-            </w:pPr>
-            <w:r>
-              <w:rPr>
-                <w:rFonts w:ascii="Calibri" w:eastAsia="Times New Roman" w:hAnsi="Calibri" w:cs="Arial"/>
-                <w:sz w:val="22"/>
-                <w:szCs w:val="22"/>
+                <w:rFonts w:ascii="Cambria" w:eastAsia="Times New Roman" w:hAnsi="Cambria" w:cs="Arial"/>
+                <w:sz w:val="28"/>
+                <w:szCs w:val="28"/>
+              </w:rPr>
+            </w:pPr>
+            <w:r>
+              <w:rPr>
+                <w:rFonts w:ascii="Cambria" w:eastAsia="Times New Roman" w:hAnsi="Cambria" w:cs="Arial"/>
+                <w:sz w:val="28"/>
+                <w:szCs w:val="28"/>
               </w:rPr>
               <w:t>Допустимые значения</w:t>
             </w:r>
@@ -1937,40 +1702,21 @@
               <w:jc w:val="both"/>
               <w:cnfStyle w:val="100000000000" w:firstRow="1" w:lastRow="0" w:firstColumn="0" w:lastColumn="0" w:oddVBand="0" w:evenVBand="0" w:oddHBand="0" w:evenHBand="0" w:firstRowFirstColumn="0" w:firstRowLastColumn="0" w:lastRowFirstColumn="0" w:lastRowLastColumn="0"/>
               <w:rPr>
+                <w:rFonts w:ascii="Cambria" w:hAnsi="Cambria"/>
                 <w:b w:val="0"/>
                 <w:noProof/>
-                <w:sz w:val="22"/>
-                <w:szCs w:val="22"/>
-                <w:lang w:eastAsia="ru-RU"/>
-              </w:rPr>
-            </w:pPr>
-            <w:r>
-              <w:rPr>
-                <w:rFonts w:ascii="Calibri" w:eastAsia="Times New Roman" w:hAnsi="Calibri" w:cs="Arial"/>
-              </w:rPr>
-              <w:t>{</w:t>
-            </w:r>
-            <w:r>
-              <w:rPr>
-                <w:rFonts w:ascii="Calibri" w:eastAsia="Times New Roman" w:hAnsi="Calibri" w:cs="Arial"/>
-                <w:sz w:val="22"/>
-                <w:szCs w:val="22"/>
-              </w:rPr>
-              <w:t>в скрипте</w:t>
-            </w:r>
-            <w:r>
-              <w:rPr>
-                <w:rFonts w:ascii="Calibri" w:eastAsia="Times New Roman" w:hAnsi="Calibri" w:cs="Arial"/>
-              </w:rPr>
-              <w:t>}</w:t>
-            </w:r>
-            <w:r>
-              <w:rPr>
-                <w:rFonts w:ascii="Calibri" w:eastAsia="Times New Roman" w:hAnsi="Calibri" w:cs="Arial"/>
-                <w:sz w:val="22"/>
-                <w:szCs w:val="22"/>
-              </w:rPr>
-              <w:t xml:space="preserve"> в окне свойств</w:t>
+                <w:sz w:val="28"/>
+                <w:szCs w:val="28"/>
+                <w:lang w:eastAsia="ru-RU"/>
+              </w:rPr>
+            </w:pPr>
+            <w:r>
+              <w:rPr>
+                <w:rFonts w:ascii="Cambria" w:eastAsia="Times New Roman" w:hAnsi="Cambria" w:cs="Arial"/>
+                <w:sz w:val="28"/>
+                <w:szCs w:val="28"/>
+              </w:rPr>
+              <w:t>{в скрипте} в окне свойств</w:t>
             </w:r>
           </w:p>
         </w:tc>
@@ -1983,17 +1729,19 @@
               <w:jc w:val="both"/>
               <w:cnfStyle w:val="100000000000" w:firstRow="1" w:lastRow="0" w:firstColumn="0" w:lastColumn="0" w:oddVBand="0" w:evenVBand="0" w:oddHBand="0" w:evenHBand="0" w:firstRowFirstColumn="0" w:firstRowLastColumn="0" w:lastRowFirstColumn="0" w:lastRowLastColumn="0"/>
               <w:rPr>
-                <w:noProof/>
-                <w:sz w:val="22"/>
-                <w:szCs w:val="22"/>
-                <w:lang w:eastAsia="ru-RU"/>
-              </w:rPr>
-            </w:pPr>
-            <w:r>
-              <w:rPr>
-                <w:noProof/>
-                <w:sz w:val="22"/>
-                <w:szCs w:val="22"/>
+                <w:rFonts w:ascii="Cambria" w:hAnsi="Cambria"/>
+                <w:noProof/>
+                <w:sz w:val="28"/>
+                <w:szCs w:val="28"/>
+                <w:lang w:eastAsia="ru-RU"/>
+              </w:rPr>
+            </w:pPr>
+            <w:r>
+              <w:rPr>
+                <w:rFonts w:ascii="Cambria" w:hAnsi="Cambria"/>
+                <w:noProof/>
+                <w:sz w:val="28"/>
+                <w:szCs w:val="28"/>
                 <w:lang w:eastAsia="ru-RU"/>
               </w:rPr>
               <w:t>Справка</w:t>
@@ -2017,17 +1765,19 @@
               </w:tabs>
               <w:jc w:val="both"/>
               <w:rPr>
-                <w:noProof/>
-                <w:sz w:val="22"/>
-                <w:szCs w:val="22"/>
-                <w:lang w:eastAsia="ru-RU"/>
-              </w:rPr>
-            </w:pPr>
-            <w:r>
-              <w:rPr>
-                <w:noProof/>
-                <w:sz w:val="22"/>
-                <w:szCs w:val="22"/>
+                <w:rFonts w:ascii="Cambria" w:hAnsi="Cambria"/>
+                <w:noProof/>
+                <w:sz w:val="28"/>
+                <w:szCs w:val="28"/>
+                <w:lang w:eastAsia="ru-RU"/>
+              </w:rPr>
+            </w:pPr>
+            <w:r>
+              <w:rPr>
+                <w:rFonts w:ascii="Cambria" w:hAnsi="Cambria"/>
+                <w:noProof/>
+                <w:sz w:val="28"/>
+                <w:szCs w:val="28"/>
                 <w:lang w:eastAsia="ru-RU"/>
               </w:rPr>
               <w:t>Имя объекта</w:t>
@@ -2043,17 +1793,19 @@
               <w:jc w:val="both"/>
               <w:cnfStyle w:val="000000100000" w:firstRow="0" w:lastRow="0" w:firstColumn="0" w:lastColumn="0" w:oddVBand="0" w:evenVBand="0" w:oddHBand="1" w:evenHBand="0" w:firstRowFirstColumn="0" w:firstRowLastColumn="0" w:lastRowFirstColumn="0" w:lastRowLastColumn="0"/>
               <w:rPr>
-                <w:noProof/>
-                <w:sz w:val="22"/>
-                <w:szCs w:val="22"/>
-                <w:lang w:eastAsia="ru-RU"/>
-              </w:rPr>
-            </w:pPr>
-            <w:r>
-              <w:rPr>
-                <w:noProof/>
-                <w:sz w:val="22"/>
-                <w:szCs w:val="22"/>
+                <w:rFonts w:ascii="Cambria" w:hAnsi="Cambria"/>
+                <w:noProof/>
+                <w:sz w:val="28"/>
+                <w:szCs w:val="28"/>
+                <w:lang w:eastAsia="ru-RU"/>
+              </w:rPr>
+            </w:pPr>
+            <w:r>
+              <w:rPr>
+                <w:rFonts w:ascii="Cambria" w:hAnsi="Cambria"/>
+                <w:noProof/>
+                <w:sz w:val="28"/>
+                <w:szCs w:val="28"/>
                 <w:lang w:eastAsia="ru-RU"/>
               </w:rPr>
               <w:t>Name</w:t>
@@ -2069,26 +1821,29 @@
               <w:jc w:val="both"/>
               <w:cnfStyle w:val="000000100000" w:firstRow="0" w:lastRow="0" w:firstColumn="0" w:lastColumn="0" w:oddVBand="0" w:evenVBand="0" w:oddHBand="1" w:evenHBand="0" w:firstRowFirstColumn="0" w:firstRowLastColumn="0" w:lastRowFirstColumn="0" w:lastRowLastColumn="0"/>
               <w:rPr>
-                <w:noProof/>
-                <w:sz w:val="22"/>
-                <w:szCs w:val="22"/>
-                <w:lang w:eastAsia="ru-RU"/>
-              </w:rPr>
-            </w:pPr>
-            <w:r>
-              <w:rPr>
-                <w:noProof/>
-                <w:sz w:val="22"/>
-                <w:szCs w:val="22"/>
+                <w:rFonts w:ascii="Cambria" w:hAnsi="Cambria"/>
+                <w:noProof/>
+                <w:sz w:val="28"/>
+                <w:szCs w:val="28"/>
+                <w:lang w:eastAsia="ru-RU"/>
+              </w:rPr>
+            </w:pPr>
+            <w:r>
+              <w:rPr>
+                <w:rFonts w:ascii="Cambria" w:hAnsi="Cambria"/>
+                <w:noProof/>
+                <w:sz w:val="28"/>
+                <w:szCs w:val="28"/>
                 <w:lang w:val="en-US" w:eastAsia="ru-RU"/>
               </w:rPr>
               <w:t>Object</w:t>
             </w:r>
             <w:r>
               <w:rPr>
-                <w:noProof/>
-                <w:sz w:val="22"/>
-                <w:szCs w:val="22"/>
+                <w:rFonts w:ascii="Cambria" w:hAnsi="Cambria"/>
+                <w:noProof/>
+                <w:sz w:val="28"/>
+                <w:szCs w:val="28"/>
                 <w:lang w:val="en-US" w:eastAsia="ru-RU"/>
               </w:rPr>
               <w:t>&lt;N&gt;</w:t>
@@ -2104,17 +1859,19 @@
               <w:jc w:val="both"/>
               <w:cnfStyle w:val="000000100000" w:firstRow="0" w:lastRow="0" w:firstColumn="0" w:lastColumn="0" w:oddVBand="0" w:evenVBand="0" w:oddHBand="1" w:evenHBand="0" w:firstRowFirstColumn="0" w:firstRowLastColumn="0" w:lastRowFirstColumn="0" w:lastRowLastColumn="0"/>
               <w:rPr>
-                <w:noProof/>
-                <w:sz w:val="22"/>
-                <w:szCs w:val="22"/>
-                <w:lang w:eastAsia="ru-RU"/>
-              </w:rPr>
-            </w:pPr>
-            <w:r>
-              <w:rPr>
-                <w:noProof/>
-                <w:sz w:val="22"/>
-                <w:szCs w:val="22"/>
+                <w:rFonts w:ascii="Cambria" w:hAnsi="Cambria"/>
+                <w:noProof/>
+                <w:sz w:val="28"/>
+                <w:szCs w:val="28"/>
+                <w:lang w:eastAsia="ru-RU"/>
+              </w:rPr>
+            </w:pPr>
+            <w:r>
+              <w:rPr>
+                <w:rFonts w:ascii="Cambria" w:hAnsi="Cambria"/>
+                <w:noProof/>
+                <w:sz w:val="28"/>
+                <w:szCs w:val="28"/>
                 <w:lang w:eastAsia="ru-RU"/>
               </w:rPr>
               <w:t>Непрерывная последовательность цифр и латинских букв</w:t>
@@ -2130,53 +1887,59 @@
               <w:jc w:val="both"/>
               <w:cnfStyle w:val="000000100000" w:firstRow="0" w:lastRow="0" w:firstColumn="0" w:lastColumn="0" w:oddVBand="0" w:evenVBand="0" w:oddHBand="1" w:evenHBand="0" w:firstRowFirstColumn="0" w:firstRowLastColumn="0" w:lastRowFirstColumn="0" w:lastRowLastColumn="0"/>
               <w:rPr>
-                <w:noProof/>
-                <w:sz w:val="22"/>
-                <w:szCs w:val="22"/>
-                <w:lang w:eastAsia="ru-RU"/>
-              </w:rPr>
-            </w:pPr>
-            <w:r>
-              <w:rPr>
-                <w:noProof/>
-                <w:sz w:val="22"/>
-                <w:szCs w:val="22"/>
+                <w:rFonts w:ascii="Cambria" w:hAnsi="Cambria"/>
+                <w:noProof/>
+                <w:sz w:val="28"/>
+                <w:szCs w:val="28"/>
+                <w:lang w:eastAsia="ru-RU"/>
+              </w:rPr>
+            </w:pPr>
+            <w:r>
+              <w:rPr>
+                <w:rFonts w:ascii="Cambria" w:hAnsi="Cambria"/>
+                <w:noProof/>
+                <w:sz w:val="28"/>
+                <w:szCs w:val="28"/>
                 <w:lang w:eastAsia="ru-RU"/>
               </w:rPr>
               <w:t>Данное имя ис</w:t>
             </w:r>
             <w:r>
               <w:rPr>
-                <w:noProof/>
-                <w:sz w:val="22"/>
-                <w:szCs w:val="22"/>
+                <w:rFonts w:ascii="Cambria" w:hAnsi="Cambria"/>
+                <w:noProof/>
+                <w:sz w:val="28"/>
+                <w:szCs w:val="28"/>
                 <w:lang w:eastAsia="ru-RU"/>
               </w:rPr>
               <w:t>пользуется для обращения к свой</w:t>
             </w:r>
             <w:r>
               <w:rPr>
-                <w:noProof/>
-                <w:sz w:val="22"/>
-                <w:szCs w:val="22"/>
+                <w:rFonts w:ascii="Cambria" w:hAnsi="Cambria"/>
+                <w:noProof/>
+                <w:sz w:val="28"/>
+                <w:szCs w:val="28"/>
                 <w:lang w:eastAsia="ru-RU"/>
               </w:rPr>
               <w:t>с</w:t>
             </w:r>
             <w:r>
               <w:rPr>
-                <w:noProof/>
-                <w:sz w:val="22"/>
-                <w:szCs w:val="22"/>
+                <w:rFonts w:ascii="Cambria" w:hAnsi="Cambria"/>
+                <w:noProof/>
+                <w:sz w:val="28"/>
+                <w:szCs w:val="28"/>
                 <w:lang w:eastAsia="ru-RU"/>
               </w:rPr>
               <w:t>т</w:t>
             </w:r>
             <w:r>
               <w:rPr>
-                <w:noProof/>
-                <w:sz w:val="22"/>
-                <w:szCs w:val="22"/>
+                <w:rFonts w:ascii="Cambria" w:hAnsi="Cambria"/>
+                <w:noProof/>
+                <w:sz w:val="28"/>
+                <w:szCs w:val="28"/>
                 <w:lang w:eastAsia="ru-RU"/>
               </w:rPr>
               <w:t>вам объекта, например, в скрипте:</w:t>
@@ -2187,44 +1950,49 @@
               <w:jc w:val="both"/>
               <w:cnfStyle w:val="000000100000" w:firstRow="0" w:lastRow="0" w:firstColumn="0" w:lastColumn="0" w:oddVBand="0" w:evenVBand="0" w:oddHBand="1" w:evenHBand="0" w:firstRowFirstColumn="0" w:firstRowLastColumn="0" w:lastRowFirstColumn="0" w:lastRowLastColumn="0"/>
               <w:rPr>
-                <w:noProof/>
-                <w:sz w:val="22"/>
-                <w:szCs w:val="22"/>
-                <w:lang w:eastAsia="ru-RU"/>
-              </w:rPr>
-            </w:pPr>
-            <w:r>
-              <w:rPr>
-                <w:noProof/>
-                <w:sz w:val="22"/>
-                <w:szCs w:val="22"/>
+                <w:rFonts w:ascii="Cambria" w:hAnsi="Cambria"/>
+                <w:noProof/>
+                <w:sz w:val="28"/>
+                <w:szCs w:val="28"/>
+                <w:lang w:eastAsia="ru-RU"/>
+              </w:rPr>
+            </w:pPr>
+            <w:r>
+              <w:rPr>
+                <w:rFonts w:ascii="Cambria" w:hAnsi="Cambria"/>
+                <w:noProof/>
+                <w:sz w:val="28"/>
+                <w:szCs w:val="28"/>
                 <w:lang w:val="en-US" w:eastAsia="ru-RU"/>
               </w:rPr>
               <w:t>Object</w:t>
             </w:r>
             <w:r>
               <w:rPr>
-                <w:noProof/>
-                <w:sz w:val="22"/>
-                <w:szCs w:val="22"/>
+                <w:rFonts w:ascii="Cambria" w:hAnsi="Cambria"/>
+                <w:noProof/>
+                <w:sz w:val="28"/>
+                <w:szCs w:val="28"/>
                 <w:lang w:val="en-US" w:eastAsia="ru-RU"/>
               </w:rPr>
               <w:t>4</w:t>
             </w:r>
             <w:r>
               <w:rPr>
-                <w:noProof/>
-                <w:sz w:val="22"/>
-                <w:szCs w:val="22"/>
+                <w:rFonts w:ascii="Cambria" w:hAnsi="Cambria"/>
+                <w:noProof/>
+                <w:sz w:val="28"/>
+                <w:szCs w:val="28"/>
                 <w:lang w:val="en-US" w:eastAsia="ru-RU"/>
               </w:rPr>
               <w:t>.Visible</w:t>
             </w:r>
             <w:r>
               <w:rPr>
-                <w:noProof/>
-                <w:sz w:val="22"/>
-                <w:szCs w:val="22"/>
+                <w:rFonts w:ascii="Cambria" w:hAnsi="Cambria"/>
+                <w:noProof/>
+                <w:sz w:val="28"/>
+                <w:szCs w:val="28"/>
                 <w:lang w:eastAsia="ru-RU"/>
               </w:rPr>
               <w:t>.</w:t>
@@ -2245,17 +2013,19 @@
             <w:pPr>
               <w:jc w:val="both"/>
               <w:rPr>
-                <w:noProof/>
-                <w:sz w:val="22"/>
-                <w:szCs w:val="22"/>
-                <w:lang w:eastAsia="ru-RU"/>
-              </w:rPr>
-            </w:pPr>
-            <w:r>
-              <w:rPr>
-                <w:noProof/>
-                <w:sz w:val="22"/>
-                <w:szCs w:val="22"/>
+                <w:rFonts w:ascii="Cambria" w:hAnsi="Cambria"/>
+                <w:noProof/>
+                <w:sz w:val="28"/>
+                <w:szCs w:val="28"/>
+                <w:lang w:eastAsia="ru-RU"/>
+              </w:rPr>
+            </w:pPr>
+            <w:r>
+              <w:rPr>
+                <w:rFonts w:ascii="Cambria" w:hAnsi="Cambria"/>
+                <w:noProof/>
+                <w:sz w:val="28"/>
+                <w:szCs w:val="28"/>
                 <w:lang w:eastAsia="ru-RU"/>
               </w:rPr>
               <w:t>Тип элемента</w:t>
@@ -2271,17 +2041,19 @@
               <w:jc w:val="both"/>
               <w:cnfStyle w:val="000000010000" w:firstRow="0" w:lastRow="0" w:firstColumn="0" w:lastColumn="0" w:oddVBand="0" w:evenVBand="0" w:oddHBand="0" w:evenHBand="1" w:firstRowFirstColumn="0" w:firstRowLastColumn="0" w:lastRowFirstColumn="0" w:lastRowLastColumn="0"/>
               <w:rPr>
-                <w:noProof/>
-                <w:sz w:val="22"/>
-                <w:szCs w:val="22"/>
-                <w:lang w:eastAsia="ru-RU"/>
-              </w:rPr>
-            </w:pPr>
-            <w:r>
-              <w:rPr>
-                <w:noProof/>
-                <w:sz w:val="22"/>
-                <w:szCs w:val="22"/>
+                <w:rFonts w:ascii="Cambria" w:hAnsi="Cambria"/>
+                <w:noProof/>
+                <w:sz w:val="28"/>
+                <w:szCs w:val="28"/>
+                <w:lang w:eastAsia="ru-RU"/>
+              </w:rPr>
+            </w:pPr>
+            <w:r>
+              <w:rPr>
+                <w:rFonts w:ascii="Cambria" w:hAnsi="Cambria"/>
+                <w:noProof/>
+                <w:sz w:val="28"/>
+                <w:szCs w:val="28"/>
                 <w:lang w:eastAsia="ru-RU"/>
               </w:rPr>
               <w:t>ClassName</w:t>
@@ -2297,17 +2069,19 @@
               <w:jc w:val="both"/>
               <w:cnfStyle w:val="000000010000" w:firstRow="0" w:lastRow="0" w:firstColumn="0" w:lastColumn="0" w:oddVBand="0" w:evenVBand="0" w:oddHBand="0" w:evenHBand="1" w:firstRowFirstColumn="0" w:firstRowLastColumn="0" w:lastRowFirstColumn="0" w:lastRowLastColumn="0"/>
               <w:rPr>
-                <w:noProof/>
-                <w:sz w:val="22"/>
-                <w:szCs w:val="22"/>
-                <w:lang w:eastAsia="ru-RU"/>
-              </w:rPr>
-            </w:pPr>
-            <w:r>
-              <w:rPr>
-                <w:noProof/>
-                <w:sz w:val="22"/>
-                <w:szCs w:val="22"/>
+                <w:rFonts w:ascii="Cambria" w:hAnsi="Cambria"/>
+                <w:noProof/>
+                <w:sz w:val="28"/>
+                <w:szCs w:val="28"/>
+                <w:lang w:eastAsia="ru-RU"/>
+              </w:rPr>
+            </w:pPr>
+            <w:r>
+              <w:rPr>
+                <w:rFonts w:ascii="Cambria" w:hAnsi="Cambria"/>
+                <w:noProof/>
+                <w:sz w:val="28"/>
+                <w:szCs w:val="28"/>
                 <w:lang w:val="en-US" w:eastAsia="ru-RU"/>
               </w:rPr>
               <w:t>OLEObject</w:t>
@@ -2323,17 +2097,19 @@
               <w:jc w:val="both"/>
               <w:cnfStyle w:val="000000010000" w:firstRow="0" w:lastRow="0" w:firstColumn="0" w:lastColumn="0" w:oddVBand="0" w:evenVBand="0" w:oddHBand="0" w:evenHBand="1" w:firstRowFirstColumn="0" w:firstRowLastColumn="0" w:lastRowFirstColumn="0" w:lastRowLastColumn="0"/>
               <w:rPr>
-                <w:noProof/>
-                <w:sz w:val="22"/>
-                <w:szCs w:val="22"/>
-                <w:lang w:eastAsia="ru-RU"/>
-              </w:rPr>
-            </w:pPr>
-            <w:r>
-              <w:rPr>
-                <w:noProof/>
-                <w:sz w:val="22"/>
-                <w:szCs w:val="22"/>
+                <w:rFonts w:ascii="Cambria" w:hAnsi="Cambria"/>
+                <w:noProof/>
+                <w:sz w:val="28"/>
+                <w:szCs w:val="28"/>
+                <w:lang w:eastAsia="ru-RU"/>
+              </w:rPr>
+            </w:pPr>
+            <w:r>
+              <w:rPr>
+                <w:rFonts w:ascii="Cambria" w:hAnsi="Cambria"/>
+                <w:noProof/>
+                <w:sz w:val="28"/>
+                <w:szCs w:val="28"/>
                 <w:lang w:eastAsia="ru-RU"/>
               </w:rPr>
               <w:t>Значение предопределено</w:t>
@@ -2349,17 +2125,19 @@
               <w:jc w:val="both"/>
               <w:cnfStyle w:val="000000010000" w:firstRow="0" w:lastRow="0" w:firstColumn="0" w:lastColumn="0" w:oddVBand="0" w:evenVBand="0" w:oddHBand="0" w:evenHBand="1" w:firstRowFirstColumn="0" w:firstRowLastColumn="0" w:lastRowFirstColumn="0" w:lastRowLastColumn="0"/>
               <w:rPr>
-                <w:noProof/>
-                <w:sz w:val="22"/>
-                <w:szCs w:val="22"/>
-                <w:lang w:eastAsia="ru-RU"/>
-              </w:rPr>
-            </w:pPr>
-            <w:r>
-              <w:rPr>
-                <w:noProof/>
-                <w:sz w:val="22"/>
-                <w:szCs w:val="22"/>
+                <w:rFonts w:ascii="Cambria" w:hAnsi="Cambria"/>
+                <w:noProof/>
+                <w:sz w:val="28"/>
+                <w:szCs w:val="28"/>
+                <w:lang w:eastAsia="ru-RU"/>
+              </w:rPr>
+            </w:pPr>
+            <w:r>
+              <w:rPr>
+                <w:rFonts w:ascii="Cambria" w:hAnsi="Cambria"/>
+                <w:noProof/>
+                <w:sz w:val="28"/>
+                <w:szCs w:val="28"/>
                 <w:lang w:eastAsia="ru-RU"/>
               </w:rPr>
               <w:t>Тип объекта, определяющий его внешний вид объекта и набор свойств.</w:t>
@@ -2380,17 +2158,19 @@
             <w:pPr>
               <w:jc w:val="both"/>
               <w:rPr>
-                <w:noProof/>
-                <w:sz w:val="22"/>
-                <w:szCs w:val="22"/>
-                <w:lang w:eastAsia="ru-RU"/>
-              </w:rPr>
-            </w:pPr>
-            <w:r>
-              <w:rPr>
-                <w:noProof/>
-                <w:sz w:val="22"/>
-                <w:szCs w:val="22"/>
+                <w:rFonts w:ascii="Cambria" w:hAnsi="Cambria"/>
+                <w:noProof/>
+                <w:sz w:val="28"/>
+                <w:szCs w:val="28"/>
+                <w:lang w:eastAsia="ru-RU"/>
+              </w:rPr>
+            </w:pPr>
+            <w:r>
+              <w:rPr>
+                <w:rFonts w:ascii="Cambria" w:hAnsi="Cambria"/>
+                <w:noProof/>
+                <w:sz w:val="28"/>
+                <w:szCs w:val="28"/>
                 <w:lang w:eastAsia="ru-RU"/>
               </w:rPr>
               <w:t>Подсказка</w:t>
@@ -2406,17 +2186,19 @@
               <w:jc w:val="both"/>
               <w:cnfStyle w:val="000000100000" w:firstRow="0" w:lastRow="0" w:firstColumn="0" w:lastColumn="0" w:oddVBand="0" w:evenVBand="0" w:oddHBand="1" w:evenHBand="0" w:firstRowFirstColumn="0" w:firstRowLastColumn="0" w:lastRowFirstColumn="0" w:lastRowLastColumn="0"/>
               <w:rPr>
-                <w:noProof/>
-                <w:sz w:val="22"/>
-                <w:szCs w:val="22"/>
-                <w:lang w:eastAsia="ru-RU"/>
-              </w:rPr>
-            </w:pPr>
-            <w:r>
-              <w:rPr>
-                <w:noProof/>
-                <w:sz w:val="22"/>
-                <w:szCs w:val="22"/>
+                <w:rFonts w:ascii="Cambria" w:hAnsi="Cambria"/>
+                <w:noProof/>
+                <w:sz w:val="28"/>
+                <w:szCs w:val="28"/>
+                <w:lang w:eastAsia="ru-RU"/>
+              </w:rPr>
+            </w:pPr>
+            <w:r>
+              <w:rPr>
+                <w:rFonts w:ascii="Cambria" w:hAnsi="Cambria"/>
+                <w:noProof/>
+                <w:sz w:val="28"/>
+                <w:szCs w:val="28"/>
                 <w:lang w:eastAsia="ru-RU"/>
               </w:rPr>
               <w:t>Hint</w:t>
@@ -2432,38 +2214,42 @@
               <w:jc w:val="both"/>
               <w:cnfStyle w:val="000000100000" w:firstRow="0" w:lastRow="0" w:firstColumn="0" w:lastColumn="0" w:oddVBand="0" w:evenVBand="0" w:oddHBand="1" w:evenHBand="0" w:firstRowFirstColumn="0" w:firstRowLastColumn="0" w:lastRowFirstColumn="0" w:lastRowLastColumn="0"/>
               <w:rPr>
-                <w:noProof/>
-                <w:sz w:val="22"/>
-                <w:szCs w:val="22"/>
-                <w:lang w:eastAsia="ru-RU"/>
-              </w:rPr>
-            </w:pPr>
-            <w:r>
-              <w:rPr>
+                <w:rFonts w:ascii="Cambria" w:hAnsi="Cambria"/>
+                <w:noProof/>
+                <w:sz w:val="28"/>
+                <w:szCs w:val="28"/>
+                <w:lang w:eastAsia="ru-RU"/>
+              </w:rPr>
+            </w:pPr>
+            <w:r>
+              <w:rPr>
+                <w:rFonts w:ascii="Cambria" w:hAnsi="Cambria"/>
                 <w:i/>
                 <w:noProof/>
-                <w:sz w:val="22"/>
-                <w:szCs w:val="22"/>
+                <w:sz w:val="28"/>
+                <w:szCs w:val="28"/>
                 <w:lang w:val="en-US" w:eastAsia="ru-RU"/>
               </w:rPr>
               <w:t>&lt;</w:t>
             </w:r>
             <w:r>
               <w:rPr>
+                <w:rFonts w:ascii="Cambria" w:hAnsi="Cambria"/>
                 <w:i/>
                 <w:noProof/>
-                <w:sz w:val="22"/>
-                <w:szCs w:val="22"/>
+                <w:sz w:val="28"/>
+                <w:szCs w:val="28"/>
                 <w:lang w:eastAsia="ru-RU"/>
               </w:rPr>
               <w:t>нет</w:t>
             </w:r>
             <w:r>
               <w:rPr>
+                <w:rFonts w:ascii="Cambria" w:hAnsi="Cambria"/>
                 <w:i/>
                 <w:noProof/>
-                <w:sz w:val="22"/>
-                <w:szCs w:val="22"/>
+                <w:sz w:val="28"/>
+                <w:szCs w:val="28"/>
                 <w:lang w:val="en-US" w:eastAsia="ru-RU"/>
               </w:rPr>
               <w:t>&gt;</w:t>
@@ -2479,17 +2265,19 @@
               <w:jc w:val="both"/>
               <w:cnfStyle w:val="000000100000" w:firstRow="0" w:lastRow="0" w:firstColumn="0" w:lastColumn="0" w:oddVBand="0" w:evenVBand="0" w:oddHBand="1" w:evenHBand="0" w:firstRowFirstColumn="0" w:firstRowLastColumn="0" w:lastRowFirstColumn="0" w:lastRowLastColumn="0"/>
               <w:rPr>
-                <w:noProof/>
-                <w:sz w:val="22"/>
-                <w:szCs w:val="22"/>
-                <w:lang w:eastAsia="ru-RU"/>
-              </w:rPr>
-            </w:pPr>
-            <w:r>
-              <w:rPr>
-                <w:noProof/>
-                <w:sz w:val="22"/>
-                <w:szCs w:val="22"/>
+                <w:rFonts w:ascii="Cambria" w:hAnsi="Cambria"/>
+                <w:noProof/>
+                <w:sz w:val="28"/>
+                <w:szCs w:val="28"/>
+                <w:lang w:eastAsia="ru-RU"/>
+              </w:rPr>
+            </w:pPr>
+            <w:r>
+              <w:rPr>
+                <w:rFonts w:ascii="Cambria" w:hAnsi="Cambria"/>
+                <w:noProof/>
+                <w:sz w:val="28"/>
+                <w:szCs w:val="28"/>
                 <w:lang w:eastAsia="ru-RU"/>
               </w:rPr>
               <w:t>Любой текст</w:t>
@@ -2505,17 +2293,19 @@
               <w:jc w:val="both"/>
               <w:cnfStyle w:val="000000100000" w:firstRow="0" w:lastRow="0" w:firstColumn="0" w:lastColumn="0" w:oddVBand="0" w:evenVBand="0" w:oddHBand="1" w:evenHBand="0" w:firstRowFirstColumn="0" w:firstRowLastColumn="0" w:lastRowFirstColumn="0" w:lastRowLastColumn="0"/>
               <w:rPr>
-                <w:noProof/>
-                <w:sz w:val="22"/>
-                <w:szCs w:val="22"/>
-                <w:lang w:eastAsia="ru-RU"/>
-              </w:rPr>
-            </w:pPr>
-            <w:r>
-              <w:rPr>
-                <w:noProof/>
-                <w:sz w:val="22"/>
-                <w:szCs w:val="22"/>
+                <w:rFonts w:ascii="Cambria" w:hAnsi="Cambria"/>
+                <w:noProof/>
+                <w:sz w:val="28"/>
+                <w:szCs w:val="28"/>
+                <w:lang w:eastAsia="ru-RU"/>
+              </w:rPr>
+            </w:pPr>
+            <w:r>
+              <w:rPr>
+                <w:rFonts w:ascii="Cambria" w:hAnsi="Cambria"/>
+                <w:noProof/>
+                <w:sz w:val="28"/>
+                <w:szCs w:val="28"/>
                 <w:lang w:eastAsia="ru-RU"/>
               </w:rPr>
               <w:t>Текст подсказки, всплывающей при наведении курсора мыши на объект.</w:t>
@@ -2536,17 +2326,19 @@
             <w:pPr>
               <w:jc w:val="both"/>
               <w:rPr>
-                <w:noProof/>
-                <w:sz w:val="22"/>
-                <w:szCs w:val="22"/>
-                <w:lang w:eastAsia="ru-RU"/>
-              </w:rPr>
-            </w:pPr>
-            <w:r>
-              <w:rPr>
-                <w:noProof/>
-                <w:sz w:val="22"/>
-                <w:szCs w:val="22"/>
+                <w:rFonts w:ascii="Cambria" w:hAnsi="Cambria"/>
+                <w:noProof/>
+                <w:sz w:val="28"/>
+                <w:szCs w:val="28"/>
+                <w:lang w:eastAsia="ru-RU"/>
+              </w:rPr>
+            </w:pPr>
+            <w:r>
+              <w:rPr>
+                <w:rFonts w:ascii="Cambria" w:hAnsi="Cambria"/>
+                <w:noProof/>
+                <w:sz w:val="28"/>
+                <w:szCs w:val="28"/>
                 <w:lang w:eastAsia="ru-RU"/>
               </w:rPr>
               <w:t>Отображать подсказку при редактировании</w:t>
@@ -2562,17 +2354,19 @@
               <w:jc w:val="both"/>
               <w:cnfStyle w:val="000000010000" w:firstRow="0" w:lastRow="0" w:firstColumn="0" w:lastColumn="0" w:oddVBand="0" w:evenVBand="0" w:oddHBand="0" w:evenHBand="1" w:firstRowFirstColumn="0" w:firstRowLastColumn="0" w:lastRowFirstColumn="0" w:lastRowLastColumn="0"/>
               <w:rPr>
-                <w:noProof/>
-                <w:sz w:val="22"/>
-                <w:szCs w:val="22"/>
-                <w:lang w:eastAsia="ru-RU"/>
-              </w:rPr>
-            </w:pPr>
-            <w:r>
-              <w:rPr>
-                <w:noProof/>
-                <w:sz w:val="22"/>
-                <w:szCs w:val="22"/>
+                <w:rFonts w:ascii="Cambria" w:hAnsi="Cambria"/>
+                <w:noProof/>
+                <w:sz w:val="28"/>
+                <w:szCs w:val="28"/>
+                <w:lang w:eastAsia="ru-RU"/>
+              </w:rPr>
+            </w:pPr>
+            <w:r>
+              <w:rPr>
+                <w:rFonts w:ascii="Cambria" w:hAnsi="Cambria"/>
+                <w:noProof/>
+                <w:sz w:val="28"/>
+                <w:szCs w:val="28"/>
                 <w:lang w:eastAsia="ru-RU"/>
               </w:rPr>
               <w:t>ShowHintOnEdit</w:t>
@@ -2588,17 +2382,19 @@
               <w:jc w:val="both"/>
               <w:cnfStyle w:val="000000010000" w:firstRow="0" w:lastRow="0" w:firstColumn="0" w:lastColumn="0" w:oddVBand="0" w:evenVBand="0" w:oddHBand="0" w:evenHBand="1" w:firstRowFirstColumn="0" w:firstRowLastColumn="0" w:lastRowFirstColumn="0" w:lastRowLastColumn="0"/>
               <w:rPr>
-                <w:noProof/>
-                <w:sz w:val="22"/>
-                <w:szCs w:val="22"/>
-                <w:lang w:eastAsia="ru-RU"/>
-              </w:rPr>
-            </w:pPr>
-            <w:r>
-              <w:rPr>
-                <w:noProof/>
-                <w:sz w:val="22"/>
-                <w:szCs w:val="22"/>
+                <w:rFonts w:ascii="Cambria" w:hAnsi="Cambria"/>
+                <w:noProof/>
+                <w:sz w:val="28"/>
+                <w:szCs w:val="28"/>
+                <w:lang w:eastAsia="ru-RU"/>
+              </w:rPr>
+            </w:pPr>
+            <w:r>
+              <w:rPr>
+                <w:rFonts w:ascii="Cambria" w:hAnsi="Cambria"/>
+                <w:noProof/>
+                <w:sz w:val="28"/>
+                <w:szCs w:val="28"/>
                 <w:lang w:eastAsia="ru-RU"/>
               </w:rPr>
               <w:t>Нет</w:t>
@@ -2615,17 +2411,19 @@
               <w:jc w:val="both"/>
               <w:cnfStyle w:val="000000010000" w:firstRow="0" w:lastRow="0" w:firstColumn="0" w:lastColumn="0" w:oddVBand="0" w:evenVBand="0" w:oddHBand="0" w:evenHBand="1" w:firstRowFirstColumn="0" w:firstRowLastColumn="0" w:lastRowFirstColumn="0" w:lastRowLastColumn="0"/>
               <w:rPr>
-                <w:noProof/>
-                <w:sz w:val="22"/>
-                <w:szCs w:val="22"/>
-                <w:lang w:eastAsia="ru-RU"/>
-              </w:rPr>
-            </w:pPr>
-            <w:r>
-              <w:rPr>
-                <w:noProof/>
-                <w:sz w:val="22"/>
-                <w:szCs w:val="22"/>
+                <w:rFonts w:ascii="Cambria" w:hAnsi="Cambria"/>
+                <w:noProof/>
+                <w:sz w:val="28"/>
+                <w:szCs w:val="28"/>
+                <w:lang w:eastAsia="ru-RU"/>
+              </w:rPr>
+            </w:pPr>
+            <w:r>
+              <w:rPr>
+                <w:rFonts w:ascii="Cambria" w:hAnsi="Cambria"/>
+                <w:noProof/>
+                <w:sz w:val="28"/>
+                <w:szCs w:val="28"/>
                 <w:lang w:eastAsia="ru-RU"/>
               </w:rPr>
               <w:t>{0} Нет</w:t>
@@ -2637,17 +2435,19 @@
               <w:jc w:val="both"/>
               <w:cnfStyle w:val="000000010000" w:firstRow="0" w:lastRow="0" w:firstColumn="0" w:lastColumn="0" w:oddVBand="0" w:evenVBand="0" w:oddHBand="0" w:evenHBand="1" w:firstRowFirstColumn="0" w:firstRowLastColumn="0" w:lastRowFirstColumn="0" w:lastRowLastColumn="0"/>
               <w:rPr>
-                <w:noProof/>
-                <w:sz w:val="22"/>
-                <w:szCs w:val="22"/>
-                <w:lang w:eastAsia="ru-RU"/>
-              </w:rPr>
-            </w:pPr>
-            <w:r>
-              <w:rPr>
-                <w:noProof/>
-                <w:sz w:val="22"/>
-                <w:szCs w:val="22"/>
+                <w:rFonts w:ascii="Cambria" w:hAnsi="Cambria"/>
+                <w:noProof/>
+                <w:sz w:val="28"/>
+                <w:szCs w:val="28"/>
+                <w:lang w:eastAsia="ru-RU"/>
+              </w:rPr>
+            </w:pPr>
+            <w:r>
+              <w:rPr>
+                <w:rFonts w:ascii="Cambria" w:hAnsi="Cambria"/>
+                <w:noProof/>
+                <w:sz w:val="28"/>
+                <w:szCs w:val="28"/>
                 <w:lang w:eastAsia="ru-RU"/>
               </w:rPr>
               <w:t>{1} Да</w:t>
@@ -2663,17 +2463,19 @@
               <w:jc w:val="both"/>
               <w:cnfStyle w:val="000000010000" w:firstRow="0" w:lastRow="0" w:firstColumn="0" w:lastColumn="0" w:oddVBand="0" w:evenVBand="0" w:oddHBand="0" w:evenHBand="1" w:firstRowFirstColumn="0" w:firstRowLastColumn="0" w:lastRowFirstColumn="0" w:lastRowLastColumn="0"/>
               <w:rPr>
-                <w:noProof/>
-                <w:sz w:val="22"/>
-                <w:szCs w:val="22"/>
-                <w:lang w:eastAsia="ru-RU"/>
-              </w:rPr>
-            </w:pPr>
-            <w:r>
-              <w:rPr>
-                <w:noProof/>
-                <w:sz w:val="22"/>
-                <w:szCs w:val="22"/>
+                <w:rFonts w:ascii="Cambria" w:hAnsi="Cambria"/>
+                <w:noProof/>
+                <w:sz w:val="28"/>
+                <w:szCs w:val="28"/>
+                <w:lang w:eastAsia="ru-RU"/>
+              </w:rPr>
+            </w:pPr>
+            <w:r>
+              <w:rPr>
+                <w:rFonts w:ascii="Cambria" w:hAnsi="Cambria"/>
+                <w:noProof/>
+                <w:sz w:val="28"/>
+                <w:szCs w:val="28"/>
                 <w:lang w:eastAsia="ru-RU"/>
               </w:rPr>
               <w:t>Включает и отключает отображение всплывающей подсказки в режиме редактирования.</w:t>
@@ -2694,17 +2496,19 @@
             <w:pPr>
               <w:jc w:val="both"/>
               <w:rPr>
-                <w:noProof/>
-                <w:sz w:val="22"/>
-                <w:szCs w:val="22"/>
-                <w:lang w:eastAsia="ru-RU"/>
-              </w:rPr>
-            </w:pPr>
-            <w:r>
-              <w:rPr>
-                <w:noProof/>
-                <w:sz w:val="22"/>
-                <w:szCs w:val="22"/>
+                <w:rFonts w:ascii="Cambria" w:hAnsi="Cambria"/>
+                <w:noProof/>
+                <w:sz w:val="28"/>
+                <w:szCs w:val="28"/>
+                <w:lang w:eastAsia="ru-RU"/>
+              </w:rPr>
+            </w:pPr>
+            <w:r>
+              <w:rPr>
+                <w:rFonts w:ascii="Cambria" w:hAnsi="Cambria"/>
+                <w:noProof/>
+                <w:sz w:val="28"/>
+                <w:szCs w:val="28"/>
                 <w:lang w:eastAsia="ru-RU"/>
               </w:rPr>
               <w:t>Видимость при выполнении</w:t>
@@ -2720,17 +2524,19 @@
               <w:jc w:val="both"/>
               <w:cnfStyle w:val="000000100000" w:firstRow="0" w:lastRow="0" w:firstColumn="0" w:lastColumn="0" w:oddVBand="0" w:evenVBand="0" w:oddHBand="1" w:evenHBand="0" w:firstRowFirstColumn="0" w:firstRowLastColumn="0" w:lastRowFirstColumn="0" w:lastRowLastColumn="0"/>
               <w:rPr>
-                <w:noProof/>
-                <w:sz w:val="22"/>
-                <w:szCs w:val="22"/>
-                <w:lang w:eastAsia="ru-RU"/>
-              </w:rPr>
-            </w:pPr>
-            <w:r>
-              <w:rPr>
-                <w:noProof/>
-                <w:sz w:val="22"/>
-                <w:szCs w:val="22"/>
+                <w:rFonts w:ascii="Cambria" w:hAnsi="Cambria"/>
+                <w:noProof/>
+                <w:sz w:val="28"/>
+                <w:szCs w:val="28"/>
+                <w:lang w:eastAsia="ru-RU"/>
+              </w:rPr>
+            </w:pPr>
+            <w:r>
+              <w:rPr>
+                <w:rFonts w:ascii="Cambria" w:hAnsi="Cambria"/>
+                <w:noProof/>
+                <w:sz w:val="28"/>
+                <w:szCs w:val="28"/>
                 <w:lang w:eastAsia="ru-RU"/>
               </w:rPr>
               <w:t>Visible</w:t>
@@ -2746,17 +2552,19 @@
               <w:jc w:val="both"/>
               <w:cnfStyle w:val="000000100000" w:firstRow="0" w:lastRow="0" w:firstColumn="0" w:lastColumn="0" w:oddVBand="0" w:evenVBand="0" w:oddHBand="1" w:evenHBand="0" w:firstRowFirstColumn="0" w:firstRowLastColumn="0" w:lastRowFirstColumn="0" w:lastRowLastColumn="0"/>
               <w:rPr>
-                <w:noProof/>
-                <w:sz w:val="22"/>
-                <w:szCs w:val="22"/>
-                <w:lang w:eastAsia="ru-RU"/>
-              </w:rPr>
-            </w:pPr>
-            <w:r>
-              <w:rPr>
-                <w:noProof/>
-                <w:sz w:val="22"/>
-                <w:szCs w:val="22"/>
+                <w:rFonts w:ascii="Cambria" w:hAnsi="Cambria"/>
+                <w:noProof/>
+                <w:sz w:val="28"/>
+                <w:szCs w:val="28"/>
+                <w:lang w:eastAsia="ru-RU"/>
+              </w:rPr>
+            </w:pPr>
+            <w:r>
+              <w:rPr>
+                <w:rFonts w:ascii="Cambria" w:hAnsi="Cambria"/>
+                <w:noProof/>
+                <w:sz w:val="28"/>
+                <w:szCs w:val="28"/>
                 <w:lang w:eastAsia="ru-RU"/>
               </w:rPr>
               <w:t>Да</w:t>
@@ -2773,17 +2581,19 @@
               <w:jc w:val="both"/>
               <w:cnfStyle w:val="000000100000" w:firstRow="0" w:lastRow="0" w:firstColumn="0" w:lastColumn="0" w:oddVBand="0" w:evenVBand="0" w:oddHBand="1" w:evenHBand="0" w:firstRowFirstColumn="0" w:firstRowLastColumn="0" w:lastRowFirstColumn="0" w:lastRowLastColumn="0"/>
               <w:rPr>
-                <w:noProof/>
-                <w:sz w:val="22"/>
-                <w:szCs w:val="22"/>
-                <w:lang w:eastAsia="ru-RU"/>
-              </w:rPr>
-            </w:pPr>
-            <w:r>
-              <w:rPr>
-                <w:noProof/>
-                <w:sz w:val="22"/>
-                <w:szCs w:val="22"/>
+                <w:rFonts w:ascii="Cambria" w:hAnsi="Cambria"/>
+                <w:noProof/>
+                <w:sz w:val="28"/>
+                <w:szCs w:val="28"/>
+                <w:lang w:eastAsia="ru-RU"/>
+              </w:rPr>
+            </w:pPr>
+            <w:r>
+              <w:rPr>
+                <w:rFonts w:ascii="Cambria" w:hAnsi="Cambria"/>
+                <w:noProof/>
+                <w:sz w:val="28"/>
+                <w:szCs w:val="28"/>
                 <w:lang w:eastAsia="ru-RU"/>
               </w:rPr>
               <w:t>{0} Нет</w:t>
@@ -2795,17 +2605,19 @@
               <w:jc w:val="both"/>
               <w:cnfStyle w:val="000000100000" w:firstRow="0" w:lastRow="0" w:firstColumn="0" w:lastColumn="0" w:oddVBand="0" w:evenVBand="0" w:oddHBand="1" w:evenHBand="0" w:firstRowFirstColumn="0" w:firstRowLastColumn="0" w:lastRowFirstColumn="0" w:lastRowLastColumn="0"/>
               <w:rPr>
-                <w:noProof/>
-                <w:sz w:val="22"/>
-                <w:szCs w:val="22"/>
-                <w:lang w:eastAsia="ru-RU"/>
-              </w:rPr>
-            </w:pPr>
-            <w:r>
-              <w:rPr>
-                <w:noProof/>
-                <w:sz w:val="22"/>
-                <w:szCs w:val="22"/>
+                <w:rFonts w:ascii="Cambria" w:hAnsi="Cambria"/>
+                <w:noProof/>
+                <w:sz w:val="28"/>
+                <w:szCs w:val="28"/>
+                <w:lang w:eastAsia="ru-RU"/>
+              </w:rPr>
+            </w:pPr>
+            <w:r>
+              <w:rPr>
+                <w:rFonts w:ascii="Cambria" w:hAnsi="Cambria"/>
+                <w:noProof/>
+                <w:sz w:val="28"/>
+                <w:szCs w:val="28"/>
                 <w:lang w:eastAsia="ru-RU"/>
               </w:rPr>
               <w:t>{1} Да</w:t>
@@ -2821,17 +2633,19 @@
               <w:jc w:val="both"/>
               <w:cnfStyle w:val="000000100000" w:firstRow="0" w:lastRow="0" w:firstColumn="0" w:lastColumn="0" w:oddVBand="0" w:evenVBand="0" w:oddHBand="1" w:evenHBand="0" w:firstRowFirstColumn="0" w:firstRowLastColumn="0" w:lastRowFirstColumn="0" w:lastRowLastColumn="0"/>
               <w:rPr>
-                <w:noProof/>
-                <w:sz w:val="22"/>
-                <w:szCs w:val="22"/>
-                <w:lang w:eastAsia="ru-RU"/>
-              </w:rPr>
-            </w:pPr>
-            <w:r>
-              <w:rPr>
-                <w:noProof/>
-                <w:sz w:val="22"/>
-                <w:szCs w:val="22"/>
+                <w:rFonts w:ascii="Cambria" w:hAnsi="Cambria"/>
+                <w:noProof/>
+                <w:sz w:val="28"/>
+                <w:szCs w:val="28"/>
+                <w:lang w:eastAsia="ru-RU"/>
+              </w:rPr>
+            </w:pPr>
+            <w:r>
+              <w:rPr>
+                <w:rFonts w:ascii="Cambria" w:hAnsi="Cambria"/>
+                <w:noProof/>
+                <w:sz w:val="28"/>
+                <w:szCs w:val="28"/>
                 <w:lang w:eastAsia="ru-RU"/>
               </w:rPr>
               <w:t>Включает и отключает отображение объекта в режиме «Индикация» при запуске расчёта.</w:t>
@@ -2852,17 +2666,19 @@
             <w:pPr>
               <w:jc w:val="both"/>
               <w:rPr>
-                <w:noProof/>
-                <w:sz w:val="22"/>
-                <w:szCs w:val="22"/>
-                <w:lang w:eastAsia="ru-RU"/>
-              </w:rPr>
-            </w:pPr>
-            <w:r>
-              <w:rPr>
-                <w:noProof/>
-                <w:sz w:val="22"/>
-                <w:szCs w:val="22"/>
+                <w:rFonts w:ascii="Cambria" w:hAnsi="Cambria"/>
+                <w:noProof/>
+                <w:sz w:val="28"/>
+                <w:szCs w:val="28"/>
+                <w:lang w:eastAsia="ru-RU"/>
+              </w:rPr>
+            </w:pPr>
+            <w:r>
+              <w:rPr>
+                <w:rFonts w:ascii="Cambria" w:hAnsi="Cambria"/>
+                <w:noProof/>
+                <w:sz w:val="28"/>
+                <w:szCs w:val="28"/>
                 <w:lang w:eastAsia="ru-RU"/>
               </w:rPr>
               <w:t>Цвет</w:t>
@@ -2878,17 +2694,19 @@
               <w:jc w:val="both"/>
               <w:cnfStyle w:val="000000010000" w:firstRow="0" w:lastRow="0" w:firstColumn="0" w:lastColumn="0" w:oddVBand="0" w:evenVBand="0" w:oddHBand="0" w:evenHBand="1" w:firstRowFirstColumn="0" w:firstRowLastColumn="0" w:lastRowFirstColumn="0" w:lastRowLastColumn="0"/>
               <w:rPr>
-                <w:noProof/>
-                <w:sz w:val="22"/>
-                <w:szCs w:val="22"/>
-                <w:lang w:eastAsia="ru-RU"/>
-              </w:rPr>
-            </w:pPr>
-            <w:r>
-              <w:rPr>
-                <w:noProof/>
-                <w:sz w:val="22"/>
-                <w:szCs w:val="22"/>
+                <w:rFonts w:ascii="Cambria" w:hAnsi="Cambria"/>
+                <w:noProof/>
+                <w:sz w:val="28"/>
+                <w:szCs w:val="28"/>
+                <w:lang w:eastAsia="ru-RU"/>
+              </w:rPr>
+            </w:pPr>
+            <w:r>
+              <w:rPr>
+                <w:rFonts w:ascii="Cambria" w:hAnsi="Cambria"/>
+                <w:noProof/>
+                <w:sz w:val="28"/>
+                <w:szCs w:val="28"/>
                 <w:lang w:eastAsia="ru-RU"/>
               </w:rPr>
               <w:t>Color</w:t>
@@ -2904,39 +2722,43 @@
               <w:jc w:val="both"/>
               <w:cnfStyle w:val="000000010000" w:firstRow="0" w:lastRow="0" w:firstColumn="0" w:lastColumn="0" w:oddVBand="0" w:evenVBand="0" w:oddHBand="0" w:evenHBand="1" w:firstRowFirstColumn="0" w:firstRowLastColumn="0" w:lastRowFirstColumn="0" w:lastRowLastColumn="0"/>
               <w:rPr>
+                <w:rFonts w:ascii="Cambria" w:hAnsi="Cambria"/>
                 <w:i/>
                 <w:noProof/>
-                <w:sz w:val="22"/>
-                <w:szCs w:val="22"/>
+                <w:sz w:val="28"/>
+                <w:szCs w:val="28"/>
                 <w:lang w:val="en-US" w:eastAsia="ru-RU"/>
               </w:rPr>
             </w:pPr>
             <w:r>
               <w:rPr>
+                <w:rFonts w:ascii="Cambria" w:hAnsi="Cambria"/>
                 <w:i/>
                 <w:noProof/>
-                <w:sz w:val="22"/>
-                <w:szCs w:val="22"/>
+                <w:sz w:val="28"/>
+                <w:szCs w:val="28"/>
                 <w:lang w:val="en-US" w:eastAsia="ru-RU"/>
               </w:rPr>
               <w:t>&lt;</w:t>
             </w:r>
             <w:r>
               <w:rPr>
+                <w:rFonts w:ascii="Cambria" w:hAnsi="Cambria"/>
                 <w:i/>
                 <w:noProof/>
-                <w:sz w:val="22"/>
-                <w:szCs w:val="22"/>
+                <w:sz w:val="28"/>
+                <w:szCs w:val="28"/>
                 <w:lang w:eastAsia="ru-RU"/>
               </w:rPr>
               <w:t>белый</w:t>
             </w:r>
             <w:r>
               <w:rPr>
+                <w:rFonts w:ascii="Cambria" w:hAnsi="Cambria"/>
                 <w:i/>
                 <w:noProof/>
-                <w:sz w:val="22"/>
-                <w:szCs w:val="22"/>
+                <w:sz w:val="28"/>
+                <w:szCs w:val="28"/>
                 <w:lang w:val="en-US" w:eastAsia="ru-RU"/>
               </w:rPr>
               <w:t>&gt;</w:t>
@@ -2952,17 +2774,19 @@
               <w:jc w:val="both"/>
               <w:cnfStyle w:val="000000010000" w:firstRow="0" w:lastRow="0" w:firstColumn="0" w:lastColumn="0" w:oddVBand="0" w:evenVBand="0" w:oddHBand="0" w:evenHBand="1" w:firstRowFirstColumn="0" w:firstRowLastColumn="0" w:lastRowFirstColumn="0" w:lastRowLastColumn="0"/>
               <w:rPr>
-                <w:noProof/>
-                <w:sz w:val="22"/>
-                <w:szCs w:val="22"/>
-                <w:lang w:eastAsia="ru-RU"/>
-              </w:rPr>
-            </w:pPr>
-            <w:r>
-              <w:rPr>
-                <w:noProof/>
-                <w:sz w:val="22"/>
-                <w:szCs w:val="22"/>
+                <w:rFonts w:ascii="Cambria" w:hAnsi="Cambria"/>
+                <w:noProof/>
+                <w:sz w:val="28"/>
+                <w:szCs w:val="28"/>
+                <w:lang w:eastAsia="ru-RU"/>
+              </w:rPr>
+            </w:pPr>
+            <w:r>
+              <w:rPr>
+                <w:rFonts w:ascii="Cambria" w:hAnsi="Cambria"/>
+                <w:noProof/>
+                <w:sz w:val="28"/>
+                <w:szCs w:val="28"/>
                 <w:lang w:eastAsia="ru-RU"/>
               </w:rPr>
               <w:t>Цвет выбирается из стандартной системной палитры.</w:t>
@@ -2978,19 +2802,21 @@
               <w:jc w:val="both"/>
               <w:cnfStyle w:val="000000010000" w:firstRow="0" w:lastRow="0" w:firstColumn="0" w:lastColumn="0" w:oddVBand="0" w:evenVBand="0" w:oddHBand="0" w:evenHBand="1" w:firstRowFirstColumn="0" w:firstRowLastColumn="0" w:lastRowFirstColumn="0" w:lastRowLastColumn="0"/>
               <w:rPr>
+                <w:rFonts w:ascii="Cambria" w:hAnsi="Cambria"/>
                 <w:i/>
                 <w:noProof/>
-                <w:sz w:val="22"/>
-                <w:szCs w:val="22"/>
-                <w:lang w:eastAsia="ru-RU"/>
-              </w:rPr>
-            </w:pPr>
-            <w:r>
-              <w:rPr>
+                <w:sz w:val="28"/>
+                <w:szCs w:val="28"/>
+                <w:lang w:eastAsia="ru-RU"/>
+              </w:rPr>
+            </w:pPr>
+            <w:r>
+              <w:rPr>
+                <w:rFonts w:ascii="Cambria" w:hAnsi="Cambria"/>
                 <w:i/>
                 <w:noProof/>
-                <w:sz w:val="22"/>
-                <w:szCs w:val="22"/>
+                <w:sz w:val="28"/>
+                <w:szCs w:val="28"/>
                 <w:lang w:eastAsia="ru-RU"/>
               </w:rPr>
               <w:t>не используется</w:t>
@@ -3011,17 +2837,19 @@
             <w:pPr>
               <w:jc w:val="both"/>
               <w:rPr>
-                <w:noProof/>
-                <w:sz w:val="22"/>
-                <w:szCs w:val="22"/>
-                <w:lang w:eastAsia="ru-RU"/>
-              </w:rPr>
-            </w:pPr>
-            <w:r>
-              <w:rPr>
-                <w:noProof/>
-                <w:sz w:val="22"/>
-                <w:szCs w:val="22"/>
+                <w:rFonts w:ascii="Cambria" w:hAnsi="Cambria"/>
+                <w:noProof/>
+                <w:sz w:val="28"/>
+                <w:szCs w:val="28"/>
+                <w:lang w:eastAsia="ru-RU"/>
+              </w:rPr>
+            </w:pPr>
+            <w:r>
+              <w:rPr>
+                <w:rFonts w:ascii="Cambria" w:hAnsi="Cambria"/>
+                <w:noProof/>
+                <w:sz w:val="28"/>
+                <w:szCs w:val="28"/>
                 <w:lang w:eastAsia="ru-RU"/>
               </w:rPr>
               <w:t>Координаты точек</w:t>
@@ -3037,17 +2865,19 @@
               <w:jc w:val="both"/>
               <w:cnfStyle w:val="000000100000" w:firstRow="0" w:lastRow="0" w:firstColumn="0" w:lastColumn="0" w:oddVBand="0" w:evenVBand="0" w:oddHBand="1" w:evenHBand="0" w:firstRowFirstColumn="0" w:firstRowLastColumn="0" w:lastRowFirstColumn="0" w:lastRowLastColumn="0"/>
               <w:rPr>
-                <w:noProof/>
-                <w:sz w:val="22"/>
-                <w:szCs w:val="22"/>
-                <w:lang w:eastAsia="ru-RU"/>
-              </w:rPr>
-            </w:pPr>
-            <w:r>
-              <w:rPr>
-                <w:noProof/>
-                <w:sz w:val="22"/>
-                <w:szCs w:val="22"/>
+                <w:rFonts w:ascii="Cambria" w:hAnsi="Cambria"/>
+                <w:noProof/>
+                <w:sz w:val="28"/>
+                <w:szCs w:val="28"/>
+                <w:lang w:eastAsia="ru-RU"/>
+              </w:rPr>
+            </w:pPr>
+            <w:r>
+              <w:rPr>
+                <w:rFonts w:ascii="Cambria" w:hAnsi="Cambria"/>
+                <w:noProof/>
+                <w:sz w:val="28"/>
+                <w:szCs w:val="28"/>
                 <w:lang w:eastAsia="ru-RU"/>
               </w:rPr>
               <w:t>Points</w:t>
@@ -3063,107 +2893,119 @@
               <w:jc w:val="both"/>
               <w:cnfStyle w:val="000000100000" w:firstRow="0" w:lastRow="0" w:firstColumn="0" w:lastColumn="0" w:oddVBand="0" w:evenVBand="0" w:oddHBand="1" w:evenHBand="0" w:firstRowFirstColumn="0" w:firstRowLastColumn="0" w:lastRowFirstColumn="0" w:lastRowLastColumn="0"/>
               <w:rPr>
-                <w:noProof/>
-                <w:sz w:val="22"/>
-                <w:szCs w:val="22"/>
+                <w:rFonts w:ascii="Cambria" w:hAnsi="Cambria"/>
+                <w:noProof/>
+                <w:sz w:val="28"/>
+                <w:szCs w:val="28"/>
                 <w:lang w:val="en-US" w:eastAsia="ru-RU"/>
               </w:rPr>
             </w:pPr>
             <w:r>
               <w:rPr>
-                <w:noProof/>
-                <w:sz w:val="22"/>
-                <w:szCs w:val="22"/>
+                <w:rFonts w:ascii="Cambria" w:hAnsi="Cambria"/>
+                <w:noProof/>
+                <w:sz w:val="28"/>
+                <w:szCs w:val="28"/>
                 <w:lang w:val="en-US" w:eastAsia="ru-RU"/>
               </w:rPr>
               <w:t>[(X1,Y1),(X2,Y2)</w:t>
             </w:r>
             <w:r>
               <w:rPr>
-                <w:noProof/>
-                <w:sz w:val="22"/>
-                <w:szCs w:val="22"/>
+                <w:rFonts w:ascii="Cambria" w:hAnsi="Cambria"/>
+                <w:noProof/>
+                <w:sz w:val="28"/>
+                <w:szCs w:val="28"/>
                 <w:lang w:eastAsia="ru-RU"/>
               </w:rPr>
               <w:t>,</w:t>
             </w:r>
             <w:r>
               <w:rPr>
-                <w:noProof/>
-                <w:sz w:val="22"/>
-                <w:szCs w:val="22"/>
+                <w:rFonts w:ascii="Cambria" w:hAnsi="Cambria"/>
+                <w:noProof/>
+                <w:sz w:val="28"/>
+                <w:szCs w:val="28"/>
                 <w:lang w:val="en-US" w:eastAsia="ru-RU"/>
               </w:rPr>
               <w:t xml:space="preserve"> (X</w:t>
             </w:r>
             <w:r>
               <w:rPr>
-                <w:noProof/>
-                <w:sz w:val="22"/>
-                <w:szCs w:val="22"/>
+                <w:rFonts w:ascii="Cambria" w:hAnsi="Cambria"/>
+                <w:noProof/>
+                <w:sz w:val="28"/>
+                <w:szCs w:val="28"/>
                 <w:lang w:eastAsia="ru-RU"/>
               </w:rPr>
               <w:t>3</w:t>
             </w:r>
             <w:r>
               <w:rPr>
-                <w:noProof/>
-                <w:sz w:val="22"/>
-                <w:szCs w:val="22"/>
+                <w:rFonts w:ascii="Cambria" w:hAnsi="Cambria"/>
+                <w:noProof/>
+                <w:sz w:val="28"/>
+                <w:szCs w:val="28"/>
                 <w:lang w:val="en-US" w:eastAsia="ru-RU"/>
               </w:rPr>
               <w:t>,Y</w:t>
             </w:r>
             <w:r>
               <w:rPr>
-                <w:noProof/>
-                <w:sz w:val="22"/>
-                <w:szCs w:val="22"/>
+                <w:rFonts w:ascii="Cambria" w:hAnsi="Cambria"/>
+                <w:noProof/>
+                <w:sz w:val="28"/>
+                <w:szCs w:val="28"/>
                 <w:lang w:eastAsia="ru-RU"/>
               </w:rPr>
               <w:t>3</w:t>
             </w:r>
             <w:r>
               <w:rPr>
-                <w:noProof/>
-                <w:sz w:val="22"/>
-                <w:szCs w:val="22"/>
+                <w:rFonts w:ascii="Cambria" w:hAnsi="Cambria"/>
+                <w:noProof/>
+                <w:sz w:val="28"/>
+                <w:szCs w:val="28"/>
                 <w:lang w:val="en-US" w:eastAsia="ru-RU"/>
               </w:rPr>
               <w:t>)</w:t>
             </w:r>
             <w:r>
               <w:rPr>
-                <w:noProof/>
-                <w:sz w:val="22"/>
-                <w:szCs w:val="22"/>
+                <w:rFonts w:ascii="Cambria" w:hAnsi="Cambria"/>
+                <w:noProof/>
+                <w:sz w:val="28"/>
+                <w:szCs w:val="28"/>
                 <w:lang w:eastAsia="ru-RU"/>
               </w:rPr>
               <w:t>, (</w:t>
             </w:r>
             <w:r>
               <w:rPr>
-                <w:noProof/>
-                <w:sz w:val="22"/>
-                <w:szCs w:val="22"/>
+                <w:rFonts w:ascii="Cambria" w:hAnsi="Cambria"/>
+                <w:noProof/>
+                <w:sz w:val="28"/>
+                <w:szCs w:val="28"/>
                 <w:lang w:val="en-US" w:eastAsia="ru-RU"/>
               </w:rPr>
               <w:t>X4,Y4</w:t>
             </w:r>
             <w:r>
               <w:rPr>
-                <w:noProof/>
-                <w:sz w:val="22"/>
-                <w:szCs w:val="22"/>
+                <w:rFonts w:ascii="Cambria" w:hAnsi="Cambria"/>
+                <w:noProof/>
+                <w:sz w:val="28"/>
+                <w:szCs w:val="28"/>
                 <w:lang w:eastAsia="ru-RU"/>
               </w:rPr>
               <w:t>)</w:t>
             </w:r>
             <w:r>
               <w:rPr>
-                <w:noProof/>
-                <w:sz w:val="22"/>
-                <w:szCs w:val="22"/>
+                <w:rFonts w:ascii="Cambria" w:hAnsi="Cambria"/>
+                <w:noProof/>
+                <w:sz w:val="28"/>
+                <w:szCs w:val="28"/>
                 <w:lang w:val="en-US" w:eastAsia="ru-RU"/>
               </w:rPr>
               <w:t>]</w:t>
@@ -3179,35 +3021,39 @@
               <w:jc w:val="both"/>
               <w:cnfStyle w:val="000000100000" w:firstRow="0" w:lastRow="0" w:firstColumn="0" w:lastColumn="0" w:oddVBand="0" w:evenVBand="0" w:oddHBand="1" w:evenHBand="0" w:firstRowFirstColumn="0" w:firstRowLastColumn="0" w:lastRowFirstColumn="0" w:lastRowLastColumn="0"/>
               <w:rPr>
-                <w:noProof/>
-                <w:sz w:val="22"/>
-                <w:szCs w:val="22"/>
-                <w:lang w:eastAsia="ru-RU"/>
-              </w:rPr>
-            </w:pPr>
-            <w:r>
-              <w:rPr>
-                <w:noProof/>
-                <w:sz w:val="22"/>
-                <w:szCs w:val="22"/>
+                <w:rFonts w:ascii="Cambria" w:hAnsi="Cambria"/>
+                <w:noProof/>
+                <w:sz w:val="28"/>
+                <w:szCs w:val="28"/>
+                <w:lang w:eastAsia="ru-RU"/>
+              </w:rPr>
+            </w:pPr>
+            <w:r>
+              <w:rPr>
+                <w:rFonts w:ascii="Cambria" w:hAnsi="Cambria"/>
+                <w:noProof/>
+                <w:sz w:val="28"/>
+                <w:szCs w:val="28"/>
                 <w:lang w:eastAsia="ru-RU"/>
               </w:rPr>
               <w:t xml:space="preserve">Значения </w:t>
             </w:r>
             <w:r>
               <w:rPr>
-                <w:noProof/>
-                <w:sz w:val="22"/>
-                <w:szCs w:val="22"/>
+                <w:rFonts w:ascii="Cambria" w:hAnsi="Cambria"/>
+                <w:noProof/>
+                <w:sz w:val="28"/>
+                <w:szCs w:val="28"/>
                 <w:lang w:val="en-US" w:eastAsia="ru-RU"/>
               </w:rPr>
               <w:t>float</w:t>
             </w:r>
             <w:r>
               <w:rPr>
-                <w:noProof/>
-                <w:sz w:val="22"/>
-                <w:szCs w:val="22"/>
+                <w:rFonts w:ascii="Cambria" w:hAnsi="Cambria"/>
+                <w:noProof/>
+                <w:sz w:val="28"/>
+                <w:szCs w:val="28"/>
                 <w:lang w:eastAsia="ru-RU"/>
               </w:rPr>
               <w:t>, имена сигналов, математические выражения:</w:t>
@@ -3218,89 +3064,99 @@
               <w:jc w:val="both"/>
               <w:cnfStyle w:val="000000100000" w:firstRow="0" w:lastRow="0" w:firstColumn="0" w:lastColumn="0" w:oddVBand="0" w:evenVBand="0" w:oddHBand="1" w:evenHBand="0" w:firstRowFirstColumn="0" w:firstRowLastColumn="0" w:lastRowFirstColumn="0" w:lastRowLastColumn="0"/>
               <w:rPr>
-                <w:noProof/>
-                <w:sz w:val="22"/>
-                <w:szCs w:val="22"/>
+                <w:rFonts w:ascii="Cambria" w:hAnsi="Cambria"/>
+                <w:noProof/>
+                <w:sz w:val="28"/>
+                <w:szCs w:val="28"/>
                 <w:lang w:val="en-US" w:eastAsia="ru-RU"/>
               </w:rPr>
             </w:pPr>
             <w:r>
               <w:rPr>
-                <w:noProof/>
-                <w:sz w:val="22"/>
-                <w:szCs w:val="22"/>
+                <w:rFonts w:ascii="Cambria" w:hAnsi="Cambria"/>
+                <w:noProof/>
+                <w:sz w:val="28"/>
+                <w:szCs w:val="28"/>
                 <w:lang w:eastAsia="ru-RU"/>
               </w:rPr>
               <w:t xml:space="preserve">[(56 , 104), (112 , </w:t>
             </w:r>
             <w:r>
               <w:rPr>
-                <w:noProof/>
-                <w:sz w:val="22"/>
-                <w:szCs w:val="22"/>
+                <w:rFonts w:ascii="Cambria" w:hAnsi="Cambria"/>
+                <w:noProof/>
+                <w:sz w:val="28"/>
+                <w:szCs w:val="28"/>
                 <w:lang w:val="en-US" w:eastAsia="ru-RU"/>
               </w:rPr>
               <w:t>src1</w:t>
             </w:r>
             <w:r>
               <w:rPr>
-                <w:noProof/>
-                <w:sz w:val="22"/>
-                <w:szCs w:val="22"/>
+                <w:rFonts w:ascii="Cambria" w:hAnsi="Cambria"/>
+                <w:noProof/>
+                <w:sz w:val="28"/>
+                <w:szCs w:val="28"/>
                 <w:lang w:eastAsia="ru-RU"/>
               </w:rPr>
               <w:t>),(</w:t>
             </w:r>
             <w:r>
               <w:rPr>
-                <w:noProof/>
-                <w:sz w:val="22"/>
-                <w:szCs w:val="22"/>
+                <w:rFonts w:ascii="Cambria" w:hAnsi="Cambria"/>
+                <w:noProof/>
+                <w:sz w:val="28"/>
+                <w:szCs w:val="28"/>
                 <w:lang w:val="en-US" w:eastAsia="ru-RU"/>
               </w:rPr>
               <w:t>coord3*k4</w:t>
             </w:r>
             <w:r>
               <w:rPr>
-                <w:noProof/>
-                <w:sz w:val="22"/>
-                <w:szCs w:val="22"/>
+                <w:rFonts w:ascii="Cambria" w:hAnsi="Cambria"/>
+                <w:noProof/>
+                <w:sz w:val="28"/>
+                <w:szCs w:val="28"/>
                 <w:lang w:eastAsia="ru-RU"/>
               </w:rPr>
               <w:t xml:space="preserve"> , 40)</w:t>
             </w:r>
             <w:r>
               <w:rPr>
-                <w:noProof/>
-                <w:sz w:val="22"/>
-                <w:szCs w:val="22"/>
+                <w:rFonts w:ascii="Cambria" w:hAnsi="Cambria"/>
+                <w:noProof/>
+                <w:sz w:val="28"/>
+                <w:szCs w:val="28"/>
                 <w:lang w:val="en-US" w:eastAsia="ru-RU"/>
               </w:rPr>
               <w:t>,</w:t>
             </w:r>
             <w:r>
               <w:rPr>
-                <w:noProof/>
-                <w:sz w:val="22"/>
-                <w:szCs w:val="22"/>
+                <w:rFonts w:ascii="Cambria" w:hAnsi="Cambria"/>
+                <w:noProof/>
+                <w:sz w:val="28"/>
+                <w:szCs w:val="28"/>
                 <w:lang w:eastAsia="ru-RU"/>
               </w:rPr>
               <w:t>(44.33</w:t>
             </w:r>
             <w:r>
               <w:rPr>
-                <w:noProof/>
-                <w:sz w:val="22"/>
-                <w:szCs w:val="22"/>
+                <w:rFonts w:ascii="Cambria" w:hAnsi="Cambria"/>
+                <w:noProof/>
+                <w:sz w:val="28"/>
+                <w:szCs w:val="28"/>
                 <w:lang w:val="en-US" w:eastAsia="ru-RU"/>
               </w:rPr>
               <w:t>,54,23)</w:t>
             </w:r>
             <w:r>
               <w:rPr>
-                <w:noProof/>
-                <w:sz w:val="22"/>
-                <w:szCs w:val="22"/>
+                <w:rFonts w:ascii="Cambria" w:hAnsi="Cambria"/>
+                <w:noProof/>
+                <w:sz w:val="28"/>
+                <w:szCs w:val="28"/>
                 <w:lang w:eastAsia="ru-RU"/>
               </w:rPr>
               <w:t>]</w:t>
@@ -3316,35 +3172,39 @@
               <w:jc w:val="both"/>
               <w:cnfStyle w:val="000000100000" w:firstRow="0" w:lastRow="0" w:firstColumn="0" w:lastColumn="0" w:oddVBand="0" w:evenVBand="0" w:oddHBand="1" w:evenHBand="0" w:firstRowFirstColumn="0" w:firstRowLastColumn="0" w:lastRowFirstColumn="0" w:lastRowLastColumn="0"/>
               <w:rPr>
-                <w:noProof/>
-                <w:sz w:val="22"/>
-                <w:szCs w:val="22"/>
-                <w:lang w:eastAsia="ru-RU"/>
-              </w:rPr>
-            </w:pPr>
-            <w:r>
-              <w:rPr>
-                <w:noProof/>
-                <w:sz w:val="22"/>
-                <w:szCs w:val="22"/>
+                <w:rFonts w:ascii="Cambria" w:hAnsi="Cambria"/>
+                <w:noProof/>
+                <w:sz w:val="28"/>
+                <w:szCs w:val="28"/>
+                <w:lang w:eastAsia="ru-RU"/>
+              </w:rPr>
+            </w:pPr>
+            <w:r>
+              <w:rPr>
+                <w:rFonts w:ascii="Cambria" w:hAnsi="Cambria"/>
+                <w:noProof/>
+                <w:sz w:val="28"/>
+                <w:szCs w:val="28"/>
                 <w:lang w:eastAsia="ru-RU"/>
               </w:rPr>
               <w:t xml:space="preserve">Координаты вершин прямоугольника, описывающего </w:t>
             </w:r>
             <w:r>
               <w:rPr>
-                <w:noProof/>
-                <w:sz w:val="22"/>
-                <w:szCs w:val="22"/>
+                <w:rFonts w:ascii="Cambria" w:hAnsi="Cambria"/>
+                <w:noProof/>
+                <w:sz w:val="28"/>
+                <w:szCs w:val="28"/>
                 <w:lang w:eastAsia="ru-RU"/>
               </w:rPr>
               <w:t>примитив</w:t>
             </w:r>
             <w:r>
               <w:rPr>
-                <w:noProof/>
-                <w:sz w:val="22"/>
-                <w:szCs w:val="22"/>
+                <w:rFonts w:ascii="Cambria" w:hAnsi="Cambria"/>
+                <w:noProof/>
+                <w:sz w:val="28"/>
+                <w:szCs w:val="28"/>
                 <w:lang w:eastAsia="ru-RU"/>
               </w:rPr>
               <w:t>.</w:t>
@@ -3365,17 +3225,19 @@
             <w:pPr>
               <w:jc w:val="both"/>
               <w:rPr>
-                <w:noProof/>
-                <w:sz w:val="22"/>
-                <w:szCs w:val="22"/>
-                <w:lang w:eastAsia="ru-RU"/>
-              </w:rPr>
-            </w:pPr>
-            <w:r>
-              <w:rPr>
-                <w:noProof/>
-                <w:sz w:val="22"/>
-                <w:szCs w:val="22"/>
+                <w:rFonts w:ascii="Cambria" w:hAnsi="Cambria"/>
+                <w:noProof/>
+                <w:sz w:val="28"/>
+                <w:szCs w:val="28"/>
+                <w:lang w:eastAsia="ru-RU"/>
+              </w:rPr>
+            </w:pPr>
+            <w:r>
+              <w:rPr>
+                <w:rFonts w:ascii="Cambria" w:hAnsi="Cambria"/>
+                <w:noProof/>
+                <w:sz w:val="28"/>
+                <w:szCs w:val="28"/>
                 <w:lang w:eastAsia="ru-RU"/>
               </w:rPr>
               <w:t>Ссылка</w:t>
@@ -3391,17 +3253,19 @@
               <w:jc w:val="both"/>
               <w:cnfStyle w:val="000000010000" w:firstRow="0" w:lastRow="0" w:firstColumn="0" w:lastColumn="0" w:oddVBand="0" w:evenVBand="0" w:oddHBand="0" w:evenHBand="1" w:firstRowFirstColumn="0" w:firstRowLastColumn="0" w:lastRowFirstColumn="0" w:lastRowLastColumn="0"/>
               <w:rPr>
-                <w:noProof/>
-                <w:sz w:val="22"/>
-                <w:szCs w:val="22"/>
-                <w:lang w:eastAsia="ru-RU"/>
-              </w:rPr>
-            </w:pPr>
-            <w:r>
-              <w:rPr>
-                <w:noProof/>
-                <w:sz w:val="22"/>
-                <w:szCs w:val="22"/>
+                <w:rFonts w:ascii="Cambria" w:hAnsi="Cambria"/>
+                <w:noProof/>
+                <w:sz w:val="28"/>
+                <w:szCs w:val="28"/>
+                <w:lang w:eastAsia="ru-RU"/>
+              </w:rPr>
+            </w:pPr>
+            <w:r>
+              <w:rPr>
+                <w:rFonts w:ascii="Cambria" w:hAnsi="Cambria"/>
+                <w:noProof/>
+                <w:sz w:val="28"/>
+                <w:szCs w:val="28"/>
                 <w:lang w:eastAsia="ru-RU"/>
               </w:rPr>
               <w:t>Instance</w:t>
@@ -3417,38 +3281,42 @@
               <w:jc w:val="both"/>
               <w:cnfStyle w:val="000000010000" w:firstRow="0" w:lastRow="0" w:firstColumn="0" w:lastColumn="0" w:oddVBand="0" w:evenVBand="0" w:oddHBand="0" w:evenHBand="1" w:firstRowFirstColumn="0" w:firstRowLastColumn="0" w:lastRowFirstColumn="0" w:lastRowLastColumn="0"/>
               <w:rPr>
-                <w:noProof/>
-                <w:sz w:val="22"/>
-                <w:szCs w:val="22"/>
-                <w:lang w:eastAsia="ru-RU"/>
-              </w:rPr>
-            </w:pPr>
-            <w:r>
-              <w:rPr>
+                <w:rFonts w:ascii="Cambria" w:hAnsi="Cambria"/>
+                <w:noProof/>
+                <w:sz w:val="28"/>
+                <w:szCs w:val="28"/>
+                <w:lang w:eastAsia="ru-RU"/>
+              </w:rPr>
+            </w:pPr>
+            <w:r>
+              <w:rPr>
+                <w:rFonts w:ascii="Cambria" w:hAnsi="Cambria"/>
                 <w:i/>
                 <w:noProof/>
-                <w:sz w:val="22"/>
-                <w:szCs w:val="22"/>
+                <w:sz w:val="28"/>
+                <w:szCs w:val="28"/>
                 <w:lang w:val="en-US" w:eastAsia="ru-RU"/>
               </w:rPr>
               <w:t>&lt;</w:t>
             </w:r>
             <w:r>
               <w:rPr>
+                <w:rFonts w:ascii="Cambria" w:hAnsi="Cambria"/>
                 <w:i/>
                 <w:noProof/>
-                <w:sz w:val="22"/>
-                <w:szCs w:val="22"/>
+                <w:sz w:val="28"/>
+                <w:szCs w:val="28"/>
                 <w:lang w:eastAsia="ru-RU"/>
               </w:rPr>
               <w:t>нет</w:t>
             </w:r>
             <w:r>
               <w:rPr>
+                <w:rFonts w:ascii="Cambria" w:hAnsi="Cambria"/>
                 <w:i/>
                 <w:noProof/>
-                <w:sz w:val="22"/>
-                <w:szCs w:val="22"/>
+                <w:sz w:val="28"/>
+                <w:szCs w:val="28"/>
                 <w:lang w:val="en-US" w:eastAsia="ru-RU"/>
               </w:rPr>
               <w:t>&gt;</w:t>
@@ -3464,17 +3332,19 @@
               <w:jc w:val="both"/>
               <w:cnfStyle w:val="000000010000" w:firstRow="0" w:lastRow="0" w:firstColumn="0" w:lastColumn="0" w:oddVBand="0" w:evenVBand="0" w:oddHBand="0" w:evenHBand="1" w:firstRowFirstColumn="0" w:firstRowLastColumn="0" w:lastRowFirstColumn="0" w:lastRowLastColumn="0"/>
               <w:rPr>
-                <w:noProof/>
-                <w:sz w:val="22"/>
-                <w:szCs w:val="22"/>
-                <w:lang w:eastAsia="ru-RU"/>
-              </w:rPr>
-            </w:pPr>
-            <w:r>
-              <w:rPr>
-                <w:noProof/>
-                <w:sz w:val="22"/>
-                <w:szCs w:val="22"/>
+                <w:rFonts w:ascii="Cambria" w:hAnsi="Cambria"/>
+                <w:noProof/>
+                <w:sz w:val="28"/>
+                <w:szCs w:val="28"/>
+                <w:lang w:eastAsia="ru-RU"/>
+              </w:rPr>
+            </w:pPr>
+            <w:r>
+              <w:rPr>
+                <w:rFonts w:ascii="Cambria" w:hAnsi="Cambria"/>
+                <w:noProof/>
+                <w:sz w:val="28"/>
+                <w:szCs w:val="28"/>
                 <w:lang w:eastAsia="ru-RU"/>
               </w:rPr>
               <w:t>Значения, задаваемые в окне «Выбор ссылки».</w:t>
@@ -3490,17 +3360,19 @@
               <w:jc w:val="both"/>
               <w:cnfStyle w:val="000000010000" w:firstRow="0" w:lastRow="0" w:firstColumn="0" w:lastColumn="0" w:oddVBand="0" w:evenVBand="0" w:oddHBand="0" w:evenHBand="1" w:firstRowFirstColumn="0" w:firstRowLastColumn="0" w:lastRowFirstColumn="0" w:lastRowLastColumn="0"/>
               <w:rPr>
-                <w:noProof/>
-                <w:sz w:val="22"/>
-                <w:szCs w:val="22"/>
-                <w:lang w:eastAsia="ru-RU"/>
-              </w:rPr>
-            </w:pPr>
-            <w:r>
-              <w:rPr>
-                <w:noProof/>
-                <w:sz w:val="22"/>
-                <w:szCs w:val="22"/>
+                <w:rFonts w:ascii="Cambria" w:hAnsi="Cambria"/>
+                <w:noProof/>
+                <w:sz w:val="28"/>
+                <w:szCs w:val="28"/>
+                <w:lang w:eastAsia="ru-RU"/>
+              </w:rPr>
+            </w:pPr>
+            <w:r>
+              <w:rPr>
+                <w:rFonts w:ascii="Cambria" w:hAnsi="Cambria"/>
+                <w:noProof/>
+                <w:sz w:val="28"/>
+                <w:szCs w:val="28"/>
                 <w:lang w:eastAsia="ru-RU"/>
               </w:rPr>
               <w:t xml:space="preserve">Вызов окна «Выбор ссылки». Объект используется в качестве чувствительной области для вызова различных действий: переключения между страницами проекта, управления другими блоками, открытия файлов и пр. </w:t>
@@ -3521,17 +3393,19 @@
             <w:pPr>
               <w:jc w:val="both"/>
               <w:rPr>
-                <w:noProof/>
-                <w:sz w:val="22"/>
-                <w:szCs w:val="22"/>
-                <w:lang w:eastAsia="ru-RU"/>
-              </w:rPr>
-            </w:pPr>
-            <w:r>
-              <w:rPr>
-                <w:noProof/>
-                <w:sz w:val="22"/>
-                <w:szCs w:val="22"/>
+                <w:rFonts w:ascii="Cambria" w:hAnsi="Cambria"/>
+                <w:noProof/>
+                <w:sz w:val="28"/>
+                <w:szCs w:val="28"/>
+                <w:lang w:eastAsia="ru-RU"/>
+              </w:rPr>
+            </w:pPr>
+            <w:r>
+              <w:rPr>
+                <w:rFonts w:ascii="Cambria" w:hAnsi="Cambria"/>
+                <w:noProof/>
+                <w:sz w:val="28"/>
+                <w:szCs w:val="28"/>
                 <w:lang w:eastAsia="ru-RU"/>
               </w:rPr>
               <w:t>Ссылка при редактировании</w:t>
@@ -3547,17 +3421,19 @@
               <w:jc w:val="both"/>
               <w:cnfStyle w:val="000000100000" w:firstRow="0" w:lastRow="0" w:firstColumn="0" w:lastColumn="0" w:oddVBand="0" w:evenVBand="0" w:oddHBand="1" w:evenHBand="0" w:firstRowFirstColumn="0" w:firstRowLastColumn="0" w:lastRowFirstColumn="0" w:lastRowLastColumn="0"/>
               <w:rPr>
-                <w:noProof/>
-                <w:sz w:val="22"/>
-                <w:szCs w:val="22"/>
-                <w:lang w:eastAsia="ru-RU"/>
-              </w:rPr>
-            </w:pPr>
-            <w:r>
-              <w:rPr>
-                <w:noProof/>
-                <w:sz w:val="22"/>
-                <w:szCs w:val="22"/>
+                <w:rFonts w:ascii="Cambria" w:hAnsi="Cambria"/>
+                <w:noProof/>
+                <w:sz w:val="28"/>
+                <w:szCs w:val="28"/>
+                <w:lang w:eastAsia="ru-RU"/>
+              </w:rPr>
+            </w:pPr>
+            <w:r>
+              <w:rPr>
+                <w:rFonts w:ascii="Cambria" w:hAnsi="Cambria"/>
+                <w:noProof/>
+                <w:sz w:val="28"/>
+                <w:szCs w:val="28"/>
                 <w:lang w:eastAsia="ru-RU"/>
               </w:rPr>
               <w:t>EditInstance</w:t>
@@ -3573,17 +3449,19 @@
               <w:jc w:val="both"/>
               <w:cnfStyle w:val="000000100000" w:firstRow="0" w:lastRow="0" w:firstColumn="0" w:lastColumn="0" w:oddVBand="0" w:evenVBand="0" w:oddHBand="1" w:evenHBand="0" w:firstRowFirstColumn="0" w:firstRowLastColumn="0" w:lastRowFirstColumn="0" w:lastRowLastColumn="0"/>
               <w:rPr>
-                <w:noProof/>
-                <w:sz w:val="22"/>
-                <w:szCs w:val="22"/>
-                <w:lang w:eastAsia="ru-RU"/>
-              </w:rPr>
-            </w:pPr>
-            <w:r>
-              <w:rPr>
-                <w:noProof/>
-                <w:sz w:val="22"/>
-                <w:szCs w:val="22"/>
+                <w:rFonts w:ascii="Cambria" w:hAnsi="Cambria"/>
+                <w:noProof/>
+                <w:sz w:val="28"/>
+                <w:szCs w:val="28"/>
+                <w:lang w:eastAsia="ru-RU"/>
+              </w:rPr>
+            </w:pPr>
+            <w:r>
+              <w:rPr>
+                <w:rFonts w:ascii="Cambria" w:hAnsi="Cambria"/>
+                <w:noProof/>
+                <w:sz w:val="28"/>
+                <w:szCs w:val="28"/>
                 <w:lang w:eastAsia="ru-RU"/>
               </w:rPr>
               <w:t>Нет</w:t>
@@ -3600,17 +3478,19 @@
               <w:jc w:val="both"/>
               <w:cnfStyle w:val="000000100000" w:firstRow="0" w:lastRow="0" w:firstColumn="0" w:lastColumn="0" w:oddVBand="0" w:evenVBand="0" w:oddHBand="1" w:evenHBand="0" w:firstRowFirstColumn="0" w:firstRowLastColumn="0" w:lastRowFirstColumn="0" w:lastRowLastColumn="0"/>
               <w:rPr>
-                <w:noProof/>
-                <w:sz w:val="22"/>
-                <w:szCs w:val="22"/>
-                <w:lang w:eastAsia="ru-RU"/>
-              </w:rPr>
-            </w:pPr>
-            <w:r>
-              <w:rPr>
-                <w:noProof/>
-                <w:sz w:val="22"/>
-                <w:szCs w:val="22"/>
+                <w:rFonts w:ascii="Cambria" w:hAnsi="Cambria"/>
+                <w:noProof/>
+                <w:sz w:val="28"/>
+                <w:szCs w:val="28"/>
+                <w:lang w:eastAsia="ru-RU"/>
+              </w:rPr>
+            </w:pPr>
+            <w:r>
+              <w:rPr>
+                <w:rFonts w:ascii="Cambria" w:hAnsi="Cambria"/>
+                <w:noProof/>
+                <w:sz w:val="28"/>
+                <w:szCs w:val="28"/>
                 <w:lang w:eastAsia="ru-RU"/>
               </w:rPr>
               <w:t>{0} Нет</w:t>
@@ -3622,17 +3502,19 @@
               <w:jc w:val="both"/>
               <w:cnfStyle w:val="000000100000" w:firstRow="0" w:lastRow="0" w:firstColumn="0" w:lastColumn="0" w:oddVBand="0" w:evenVBand="0" w:oddHBand="1" w:evenHBand="0" w:firstRowFirstColumn="0" w:firstRowLastColumn="0" w:lastRowFirstColumn="0" w:lastRowLastColumn="0"/>
               <w:rPr>
-                <w:noProof/>
-                <w:sz w:val="22"/>
-                <w:szCs w:val="22"/>
-                <w:lang w:eastAsia="ru-RU"/>
-              </w:rPr>
-            </w:pPr>
-            <w:r>
-              <w:rPr>
-                <w:noProof/>
-                <w:sz w:val="22"/>
-                <w:szCs w:val="22"/>
+                <w:rFonts w:ascii="Cambria" w:hAnsi="Cambria"/>
+                <w:noProof/>
+                <w:sz w:val="28"/>
+                <w:szCs w:val="28"/>
+                <w:lang w:eastAsia="ru-RU"/>
+              </w:rPr>
+            </w:pPr>
+            <w:r>
+              <w:rPr>
+                <w:rFonts w:ascii="Cambria" w:hAnsi="Cambria"/>
+                <w:noProof/>
+                <w:sz w:val="28"/>
+                <w:szCs w:val="28"/>
                 <w:lang w:eastAsia="ru-RU"/>
               </w:rPr>
               <w:t>{1} Да</w:t>
@@ -3648,17 +3530,19 @@
               <w:jc w:val="both"/>
               <w:cnfStyle w:val="000000100000" w:firstRow="0" w:lastRow="0" w:firstColumn="0" w:lastColumn="0" w:oddVBand="0" w:evenVBand="0" w:oddHBand="1" w:evenHBand="0" w:firstRowFirstColumn="0" w:firstRowLastColumn="0" w:lastRowFirstColumn="0" w:lastRowLastColumn="0"/>
               <w:rPr>
-                <w:noProof/>
-                <w:sz w:val="22"/>
-                <w:szCs w:val="22"/>
-                <w:lang w:eastAsia="ru-RU"/>
-              </w:rPr>
-            </w:pPr>
-            <w:r>
-              <w:rPr>
-                <w:noProof/>
-                <w:sz w:val="22"/>
-                <w:szCs w:val="22"/>
+                <w:rFonts w:ascii="Cambria" w:hAnsi="Cambria"/>
+                <w:noProof/>
+                <w:sz w:val="28"/>
+                <w:szCs w:val="28"/>
+                <w:lang w:eastAsia="ru-RU"/>
+              </w:rPr>
+            </w:pPr>
+            <w:r>
+              <w:rPr>
+                <w:rFonts w:ascii="Cambria" w:hAnsi="Cambria"/>
+                <w:noProof/>
+                <w:sz w:val="28"/>
+                <w:szCs w:val="28"/>
                 <w:lang w:eastAsia="ru-RU"/>
               </w:rPr>
               <w:t>Обработка объектом вызова ссылки в режиме редактирования.</w:t>
@@ -3679,17 +3563,19 @@
             <w:pPr>
               <w:jc w:val="both"/>
               <w:rPr>
-                <w:noProof/>
-                <w:sz w:val="22"/>
-                <w:szCs w:val="22"/>
-                <w:lang w:eastAsia="ru-RU"/>
-              </w:rPr>
-            </w:pPr>
-            <w:r>
-              <w:rPr>
-                <w:noProof/>
-                <w:sz w:val="22"/>
-                <w:szCs w:val="22"/>
+                <w:rFonts w:ascii="Cambria" w:hAnsi="Cambria"/>
+                <w:noProof/>
+                <w:sz w:val="28"/>
+                <w:szCs w:val="28"/>
+                <w:lang w:eastAsia="ru-RU"/>
+              </w:rPr>
+            </w:pPr>
+            <w:r>
+              <w:rPr>
+                <w:rFonts w:ascii="Cambria" w:hAnsi="Cambria"/>
+                <w:noProof/>
+                <w:sz w:val="28"/>
+                <w:szCs w:val="28"/>
                 <w:lang w:eastAsia="ru-RU"/>
               </w:rPr>
               <w:t>Действие для вывода ссылки</w:t>
@@ -3705,17 +3591,19 @@
               <w:jc w:val="both"/>
               <w:cnfStyle w:val="000000010000" w:firstRow="0" w:lastRow="0" w:firstColumn="0" w:lastColumn="0" w:oddVBand="0" w:evenVBand="0" w:oddHBand="0" w:evenHBand="1" w:firstRowFirstColumn="0" w:firstRowLastColumn="0" w:lastRowFirstColumn="0" w:lastRowLastColumn="0"/>
               <w:rPr>
-                <w:noProof/>
-                <w:sz w:val="22"/>
-                <w:szCs w:val="22"/>
-                <w:lang w:eastAsia="ru-RU"/>
-              </w:rPr>
-            </w:pPr>
-            <w:r>
-              <w:rPr>
-                <w:noProof/>
-                <w:sz w:val="22"/>
-                <w:szCs w:val="22"/>
+                <w:rFonts w:ascii="Cambria" w:hAnsi="Cambria"/>
+                <w:noProof/>
+                <w:sz w:val="28"/>
+                <w:szCs w:val="28"/>
+                <w:lang w:eastAsia="ru-RU"/>
+              </w:rPr>
+            </w:pPr>
+            <w:r>
+              <w:rPr>
+                <w:rFonts w:ascii="Cambria" w:hAnsi="Cambria"/>
+                <w:noProof/>
+                <w:sz w:val="28"/>
+                <w:szCs w:val="28"/>
                 <w:lang w:eastAsia="ru-RU"/>
               </w:rPr>
               <w:t>InstanceMode</w:t>
@@ -3731,17 +3619,19 @@
               <w:jc w:val="both"/>
               <w:cnfStyle w:val="000000010000" w:firstRow="0" w:lastRow="0" w:firstColumn="0" w:lastColumn="0" w:oddVBand="0" w:evenVBand="0" w:oddHBand="0" w:evenHBand="1" w:firstRowFirstColumn="0" w:firstRowLastColumn="0" w:lastRowFirstColumn="0" w:lastRowLastColumn="0"/>
               <w:rPr>
-                <w:noProof/>
-                <w:sz w:val="22"/>
-                <w:szCs w:val="22"/>
-                <w:lang w:eastAsia="ru-RU"/>
-              </w:rPr>
-            </w:pPr>
-            <w:r>
-              <w:rPr>
-                <w:noProof/>
-                <w:sz w:val="22"/>
-                <w:szCs w:val="22"/>
+                <w:rFonts w:ascii="Cambria" w:hAnsi="Cambria"/>
+                <w:noProof/>
+                <w:sz w:val="28"/>
+                <w:szCs w:val="28"/>
+                <w:lang w:eastAsia="ru-RU"/>
+              </w:rPr>
+            </w:pPr>
+            <w:r>
+              <w:rPr>
+                <w:rFonts w:ascii="Cambria" w:hAnsi="Cambria"/>
+                <w:noProof/>
+                <w:sz w:val="28"/>
+                <w:szCs w:val="28"/>
                 <w:lang w:eastAsia="ru-RU"/>
               </w:rPr>
               <w:t>Двойной щелчок</w:t>
@@ -3758,17 +3648,19 @@
               <w:jc w:val="both"/>
               <w:cnfStyle w:val="000000010000" w:firstRow="0" w:lastRow="0" w:firstColumn="0" w:lastColumn="0" w:oddVBand="0" w:evenVBand="0" w:oddHBand="0" w:evenHBand="1" w:firstRowFirstColumn="0" w:firstRowLastColumn="0" w:lastRowFirstColumn="0" w:lastRowLastColumn="0"/>
               <w:rPr>
-                <w:noProof/>
-                <w:sz w:val="22"/>
-                <w:szCs w:val="22"/>
-                <w:lang w:eastAsia="ru-RU"/>
-              </w:rPr>
-            </w:pPr>
-            <w:r>
-              <w:rPr>
-                <w:noProof/>
-                <w:sz w:val="22"/>
-                <w:szCs w:val="22"/>
+                <w:rFonts w:ascii="Cambria" w:hAnsi="Cambria"/>
+                <w:noProof/>
+                <w:sz w:val="28"/>
+                <w:szCs w:val="28"/>
+                <w:lang w:eastAsia="ru-RU"/>
+              </w:rPr>
+            </w:pPr>
+            <w:r>
+              <w:rPr>
+                <w:rFonts w:ascii="Cambria" w:hAnsi="Cambria"/>
+                <w:noProof/>
+                <w:sz w:val="28"/>
+                <w:szCs w:val="28"/>
                 <w:lang w:eastAsia="ru-RU"/>
               </w:rPr>
               <w:t>{0} Двойной щелчок</w:t>
@@ -3780,17 +3672,19 @@
               <w:jc w:val="both"/>
               <w:cnfStyle w:val="000000010000" w:firstRow="0" w:lastRow="0" w:firstColumn="0" w:lastColumn="0" w:oddVBand="0" w:evenVBand="0" w:oddHBand="0" w:evenHBand="1" w:firstRowFirstColumn="0" w:firstRowLastColumn="0" w:lastRowFirstColumn="0" w:lastRowLastColumn="0"/>
               <w:rPr>
-                <w:noProof/>
-                <w:sz w:val="22"/>
-                <w:szCs w:val="22"/>
-                <w:lang w:eastAsia="ru-RU"/>
-              </w:rPr>
-            </w:pPr>
-            <w:r>
-              <w:rPr>
-                <w:noProof/>
-                <w:sz w:val="22"/>
-                <w:szCs w:val="22"/>
+                <w:rFonts w:ascii="Cambria" w:hAnsi="Cambria"/>
+                <w:noProof/>
+                <w:sz w:val="28"/>
+                <w:szCs w:val="28"/>
+                <w:lang w:eastAsia="ru-RU"/>
+              </w:rPr>
+            </w:pPr>
+            <w:r>
+              <w:rPr>
+                <w:rFonts w:ascii="Cambria" w:hAnsi="Cambria"/>
+                <w:noProof/>
+                <w:sz w:val="28"/>
+                <w:szCs w:val="28"/>
                 <w:lang w:eastAsia="ru-RU"/>
               </w:rPr>
               <w:t>{1} Щелчок левой кнопкой</w:t>
@@ -3802,17 +3696,19 @@
               <w:jc w:val="both"/>
               <w:cnfStyle w:val="000000010000" w:firstRow="0" w:lastRow="0" w:firstColumn="0" w:lastColumn="0" w:oddVBand="0" w:evenVBand="0" w:oddHBand="0" w:evenHBand="1" w:firstRowFirstColumn="0" w:firstRowLastColumn="0" w:lastRowFirstColumn="0" w:lastRowLastColumn="0"/>
               <w:rPr>
-                <w:noProof/>
-                <w:sz w:val="22"/>
-                <w:szCs w:val="22"/>
-                <w:lang w:eastAsia="ru-RU"/>
-              </w:rPr>
-            </w:pPr>
-            <w:r>
-              <w:rPr>
-                <w:noProof/>
-                <w:sz w:val="22"/>
-                <w:szCs w:val="22"/>
+                <w:rFonts w:ascii="Cambria" w:hAnsi="Cambria"/>
+                <w:noProof/>
+                <w:sz w:val="28"/>
+                <w:szCs w:val="28"/>
+                <w:lang w:eastAsia="ru-RU"/>
+              </w:rPr>
+            </w:pPr>
+            <w:r>
+              <w:rPr>
+                <w:rFonts w:ascii="Cambria" w:hAnsi="Cambria"/>
+                <w:noProof/>
+                <w:sz w:val="28"/>
+                <w:szCs w:val="28"/>
                 <w:lang w:eastAsia="ru-RU"/>
               </w:rPr>
               <w:t>{2} Щелчок правой кнопкой</w:t>
@@ -3828,17 +3724,19 @@
               <w:jc w:val="both"/>
               <w:cnfStyle w:val="000000010000" w:firstRow="0" w:lastRow="0" w:firstColumn="0" w:lastColumn="0" w:oddVBand="0" w:evenVBand="0" w:oddHBand="0" w:evenHBand="1" w:firstRowFirstColumn="0" w:firstRowLastColumn="0" w:lastRowFirstColumn="0" w:lastRowLastColumn="0"/>
               <w:rPr>
-                <w:noProof/>
-                <w:sz w:val="22"/>
-                <w:szCs w:val="22"/>
-                <w:lang w:eastAsia="ru-RU"/>
-              </w:rPr>
-            </w:pPr>
-            <w:r>
-              <w:rPr>
-                <w:noProof/>
-                <w:sz w:val="22"/>
-                <w:szCs w:val="22"/>
+                <w:rFonts w:ascii="Cambria" w:hAnsi="Cambria"/>
+                <w:noProof/>
+                <w:sz w:val="28"/>
+                <w:szCs w:val="28"/>
+                <w:lang w:eastAsia="ru-RU"/>
+              </w:rPr>
+            </w:pPr>
+            <w:r>
+              <w:rPr>
+                <w:rFonts w:ascii="Cambria" w:hAnsi="Cambria"/>
+                <w:noProof/>
+                <w:sz w:val="28"/>
+                <w:szCs w:val="28"/>
                 <w:lang w:eastAsia="ru-RU"/>
               </w:rPr>
               <w:t>Выбор варианта активации ссылки.</w:t>
@@ -3859,17 +3757,19 @@
             <w:pPr>
               <w:jc w:val="both"/>
               <w:rPr>
-                <w:noProof/>
-                <w:sz w:val="22"/>
-                <w:szCs w:val="22"/>
-                <w:lang w:eastAsia="ru-RU"/>
-              </w:rPr>
-            </w:pPr>
-            <w:r>
-              <w:rPr>
-                <w:noProof/>
-                <w:sz w:val="22"/>
-                <w:szCs w:val="22"/>
+                <w:rFonts w:ascii="Cambria" w:hAnsi="Cambria"/>
+                <w:noProof/>
+                <w:sz w:val="28"/>
+                <w:szCs w:val="28"/>
+                <w:lang w:eastAsia="ru-RU"/>
+              </w:rPr>
+            </w:pPr>
+            <w:r>
+              <w:rPr>
+                <w:rFonts w:ascii="Cambria" w:hAnsi="Cambria"/>
+                <w:noProof/>
+                <w:sz w:val="28"/>
+                <w:szCs w:val="28"/>
                 <w:lang w:eastAsia="ru-RU"/>
               </w:rPr>
               <w:t>Ярлык</w:t>
@@ -3885,17 +3785,19 @@
               <w:jc w:val="both"/>
               <w:cnfStyle w:val="000000100000" w:firstRow="0" w:lastRow="0" w:firstColumn="0" w:lastColumn="0" w:oddVBand="0" w:evenVBand="0" w:oddHBand="1" w:evenHBand="0" w:firstRowFirstColumn="0" w:firstRowLastColumn="0" w:lastRowFirstColumn="0" w:lastRowLastColumn="0"/>
               <w:rPr>
-                <w:noProof/>
-                <w:sz w:val="22"/>
-                <w:szCs w:val="22"/>
-                <w:lang w:eastAsia="ru-RU"/>
-              </w:rPr>
-            </w:pPr>
-            <w:r>
-              <w:rPr>
-                <w:noProof/>
-                <w:sz w:val="22"/>
-                <w:szCs w:val="22"/>
+                <w:rFonts w:ascii="Cambria" w:hAnsi="Cambria"/>
+                <w:noProof/>
+                <w:sz w:val="28"/>
+                <w:szCs w:val="28"/>
+                <w:lang w:eastAsia="ru-RU"/>
+              </w:rPr>
+            </w:pPr>
+            <w:r>
+              <w:rPr>
+                <w:rFonts w:ascii="Cambria" w:hAnsi="Cambria"/>
+                <w:noProof/>
+                <w:sz w:val="28"/>
+                <w:szCs w:val="28"/>
                 <w:lang w:eastAsia="ru-RU"/>
               </w:rPr>
               <w:t>Tag</w:t>
@@ -3911,17 +3813,19 @@
               <w:jc w:val="both"/>
               <w:cnfStyle w:val="000000100000" w:firstRow="0" w:lastRow="0" w:firstColumn="0" w:lastColumn="0" w:oddVBand="0" w:evenVBand="0" w:oddHBand="1" w:evenHBand="0" w:firstRowFirstColumn="0" w:firstRowLastColumn="0" w:lastRowFirstColumn="0" w:lastRowLastColumn="0"/>
               <w:rPr>
-                <w:noProof/>
-                <w:sz w:val="22"/>
-                <w:szCs w:val="22"/>
-                <w:lang w:eastAsia="ru-RU"/>
-              </w:rPr>
-            </w:pPr>
-            <w:r>
-              <w:rPr>
-                <w:noProof/>
-                <w:sz w:val="22"/>
-                <w:szCs w:val="22"/>
+                <w:rFonts w:ascii="Cambria" w:hAnsi="Cambria"/>
+                <w:noProof/>
+                <w:sz w:val="28"/>
+                <w:szCs w:val="28"/>
+                <w:lang w:eastAsia="ru-RU"/>
+              </w:rPr>
+            </w:pPr>
+            <w:r>
+              <w:rPr>
+                <w:rFonts w:ascii="Cambria" w:hAnsi="Cambria"/>
+                <w:noProof/>
+                <w:sz w:val="28"/>
+                <w:szCs w:val="28"/>
                 <w:lang w:eastAsia="ru-RU"/>
               </w:rPr>
               <w:t>0</w:t>
@@ -3937,17 +3841,19 @@
               <w:jc w:val="both"/>
               <w:cnfStyle w:val="000000100000" w:firstRow="0" w:lastRow="0" w:firstColumn="0" w:lastColumn="0" w:oddVBand="0" w:evenVBand="0" w:oddHBand="1" w:evenHBand="0" w:firstRowFirstColumn="0" w:firstRowLastColumn="0" w:lastRowFirstColumn="0" w:lastRowLastColumn="0"/>
               <w:rPr>
-                <w:noProof/>
-                <w:sz w:val="22"/>
-                <w:szCs w:val="22"/>
-                <w:lang w:eastAsia="ru-RU"/>
-              </w:rPr>
-            </w:pPr>
-            <w:r>
-              <w:rPr>
-                <w:noProof/>
-                <w:sz w:val="22"/>
-                <w:szCs w:val="22"/>
+                <w:rFonts w:ascii="Cambria" w:hAnsi="Cambria"/>
+                <w:noProof/>
+                <w:sz w:val="28"/>
+                <w:szCs w:val="28"/>
+                <w:lang w:eastAsia="ru-RU"/>
+              </w:rPr>
+            </w:pPr>
+            <w:r>
+              <w:rPr>
+                <w:rFonts w:ascii="Cambria" w:hAnsi="Cambria"/>
+                <w:noProof/>
+                <w:sz w:val="28"/>
+                <w:szCs w:val="28"/>
                 <w:lang w:eastAsia="ru-RU"/>
               </w:rPr>
               <w:t>Любое целое число или интерпретируемое выражение</w:t>
@@ -3963,17 +3869,19 @@
               <w:jc w:val="both"/>
               <w:cnfStyle w:val="000000100000" w:firstRow="0" w:lastRow="0" w:firstColumn="0" w:lastColumn="0" w:oddVBand="0" w:evenVBand="0" w:oddHBand="1" w:evenHBand="0" w:firstRowFirstColumn="0" w:firstRowLastColumn="0" w:lastRowFirstColumn="0" w:lastRowLastColumn="0"/>
               <w:rPr>
-                <w:noProof/>
-                <w:sz w:val="22"/>
-                <w:szCs w:val="22"/>
-                <w:lang w:eastAsia="ru-RU"/>
-              </w:rPr>
-            </w:pPr>
-            <w:r>
-              <w:rPr>
-                <w:noProof/>
-                <w:sz w:val="22"/>
-                <w:szCs w:val="22"/>
+                <w:rFonts w:ascii="Cambria" w:hAnsi="Cambria"/>
+                <w:noProof/>
+                <w:sz w:val="28"/>
+                <w:szCs w:val="28"/>
+                <w:lang w:eastAsia="ru-RU"/>
+              </w:rPr>
+            </w:pPr>
+            <w:r>
+              <w:rPr>
+                <w:rFonts w:ascii="Cambria" w:hAnsi="Cambria"/>
+                <w:noProof/>
+                <w:sz w:val="28"/>
+                <w:szCs w:val="28"/>
                 <w:lang w:eastAsia="ru-RU"/>
               </w:rPr>
               <w:t>Метка в виде произвольного числа. Позволяет обращаться ко всем объектам с одинаковым ярлыком при написании скриптов. Например, когда в процессе счета требуется скрыть или показать группу объектов.</w:t>
@@ -3994,17 +3902,19 @@
             <w:pPr>
               <w:jc w:val="both"/>
               <w:rPr>
-                <w:noProof/>
-                <w:sz w:val="22"/>
-                <w:szCs w:val="22"/>
-                <w:lang w:eastAsia="ru-RU"/>
-              </w:rPr>
-            </w:pPr>
-            <w:r>
-              <w:rPr>
-                <w:noProof/>
-                <w:sz w:val="22"/>
-                <w:szCs w:val="22"/>
+                <w:rFonts w:ascii="Cambria" w:hAnsi="Cambria"/>
+                <w:noProof/>
+                <w:sz w:val="28"/>
+                <w:szCs w:val="28"/>
+                <w:lang w:eastAsia="ru-RU"/>
+              </w:rPr>
+            </w:pPr>
+            <w:r>
+              <w:rPr>
+                <w:rFonts w:ascii="Cambria" w:hAnsi="Cambria"/>
+                <w:noProof/>
+                <w:sz w:val="28"/>
+                <w:szCs w:val="28"/>
                 <w:lang w:eastAsia="ru-RU"/>
               </w:rPr>
               <w:t>Шаблон автозаполнения</w:t>
@@ -4020,17 +3930,19 @@
               <w:jc w:val="both"/>
               <w:cnfStyle w:val="000000010000" w:firstRow="0" w:lastRow="0" w:firstColumn="0" w:lastColumn="0" w:oddVBand="0" w:evenVBand="0" w:oddHBand="0" w:evenHBand="1" w:firstRowFirstColumn="0" w:firstRowLastColumn="0" w:lastRowFirstColumn="0" w:lastRowLastColumn="0"/>
               <w:rPr>
-                <w:noProof/>
-                <w:sz w:val="22"/>
-                <w:szCs w:val="22"/>
-                <w:lang w:eastAsia="ru-RU"/>
-              </w:rPr>
-            </w:pPr>
-            <w:r>
-              <w:rPr>
-                <w:noProof/>
-                <w:sz w:val="22"/>
-                <w:szCs w:val="22"/>
+                <w:rFonts w:ascii="Cambria" w:hAnsi="Cambria"/>
+                <w:noProof/>
+                <w:sz w:val="28"/>
+                <w:szCs w:val="28"/>
+                <w:lang w:eastAsia="ru-RU"/>
+              </w:rPr>
+            </w:pPr>
+            <w:r>
+              <w:rPr>
+                <w:rFonts w:ascii="Cambria" w:hAnsi="Cambria"/>
+                <w:noProof/>
+                <w:sz w:val="28"/>
+                <w:szCs w:val="28"/>
                 <w:lang w:eastAsia="ru-RU"/>
               </w:rPr>
               <w:t>Template</w:t>
@@ -4046,38 +3958,42 @@
               <w:jc w:val="both"/>
               <w:cnfStyle w:val="000000010000" w:firstRow="0" w:lastRow="0" w:firstColumn="0" w:lastColumn="0" w:oddVBand="0" w:evenVBand="0" w:oddHBand="0" w:evenHBand="1" w:firstRowFirstColumn="0" w:firstRowLastColumn="0" w:lastRowFirstColumn="0" w:lastRowLastColumn="0"/>
               <w:rPr>
-                <w:noProof/>
-                <w:sz w:val="22"/>
-                <w:szCs w:val="22"/>
-                <w:lang w:eastAsia="ru-RU"/>
-              </w:rPr>
-            </w:pPr>
-            <w:r>
-              <w:rPr>
+                <w:rFonts w:ascii="Cambria" w:hAnsi="Cambria"/>
+                <w:noProof/>
+                <w:sz w:val="28"/>
+                <w:szCs w:val="28"/>
+                <w:lang w:eastAsia="ru-RU"/>
+              </w:rPr>
+            </w:pPr>
+            <w:r>
+              <w:rPr>
+                <w:rFonts w:ascii="Cambria" w:hAnsi="Cambria"/>
                 <w:i/>
                 <w:noProof/>
-                <w:sz w:val="22"/>
-                <w:szCs w:val="22"/>
+                <w:sz w:val="28"/>
+                <w:szCs w:val="28"/>
                 <w:lang w:val="en-US" w:eastAsia="ru-RU"/>
               </w:rPr>
               <w:t>&lt;</w:t>
             </w:r>
             <w:r>
               <w:rPr>
+                <w:rFonts w:ascii="Cambria" w:hAnsi="Cambria"/>
                 <w:i/>
                 <w:noProof/>
-                <w:sz w:val="22"/>
-                <w:szCs w:val="22"/>
+                <w:sz w:val="28"/>
+                <w:szCs w:val="28"/>
                 <w:lang w:eastAsia="ru-RU"/>
               </w:rPr>
               <w:t>нет</w:t>
             </w:r>
             <w:r>
               <w:rPr>
+                <w:rFonts w:ascii="Cambria" w:hAnsi="Cambria"/>
                 <w:i/>
                 <w:noProof/>
-                <w:sz w:val="22"/>
-                <w:szCs w:val="22"/>
+                <w:sz w:val="28"/>
+                <w:szCs w:val="28"/>
                 <w:lang w:val="en-US" w:eastAsia="ru-RU"/>
               </w:rPr>
               <w:t>&gt;</w:t>
@@ -4093,18 +4009,20 @@
               <w:jc w:val="both"/>
               <w:cnfStyle w:val="000000010000" w:firstRow="0" w:lastRow="0" w:firstColumn="0" w:lastColumn="0" w:oddVBand="0" w:evenVBand="0" w:oddHBand="0" w:evenHBand="1" w:firstRowFirstColumn="0" w:firstRowLastColumn="0" w:lastRowFirstColumn="0" w:lastRowLastColumn="0"/>
               <w:rPr>
-                <w:noProof/>
-                <w:sz w:val="22"/>
-                <w:szCs w:val="22"/>
-                <w:lang w:eastAsia="ru-RU"/>
-              </w:rPr>
-            </w:pPr>
-            <w:r>
-              <w:rPr>
+                <w:rFonts w:ascii="Cambria" w:hAnsi="Cambria"/>
+                <w:noProof/>
+                <w:sz w:val="28"/>
+                <w:szCs w:val="28"/>
+                <w:lang w:eastAsia="ru-RU"/>
+              </w:rPr>
+            </w:pPr>
+            <w:r>
+              <w:rPr>
+                <w:rFonts w:ascii="Cambria" w:hAnsi="Cambria"/>
                 <w:noProof/>
                 <w:color w:val="5B9BD5" w:themeColor="accent1"/>
-                <w:sz w:val="22"/>
-                <w:szCs w:val="22"/>
+                <w:sz w:val="28"/>
+                <w:szCs w:val="28"/>
                 <w:lang w:eastAsia="ru-RU"/>
               </w:rPr>
               <w:t>Подробнее о шаблонах автозаполнения.</w:t>
@@ -4120,17 +4038,19 @@
               <w:jc w:val="both"/>
               <w:cnfStyle w:val="000000010000" w:firstRow="0" w:lastRow="0" w:firstColumn="0" w:lastColumn="0" w:oddVBand="0" w:evenVBand="0" w:oddHBand="0" w:evenHBand="1" w:firstRowFirstColumn="0" w:firstRowLastColumn="0" w:lastRowFirstColumn="0" w:lastRowLastColumn="0"/>
               <w:rPr>
-                <w:noProof/>
-                <w:sz w:val="22"/>
-                <w:szCs w:val="22"/>
-                <w:lang w:eastAsia="ru-RU"/>
-              </w:rPr>
-            </w:pPr>
-            <w:r>
-              <w:rPr>
-                <w:noProof/>
-                <w:sz w:val="22"/>
-                <w:szCs w:val="22"/>
+                <w:rFonts w:ascii="Cambria" w:hAnsi="Cambria"/>
+                <w:noProof/>
+                <w:sz w:val="28"/>
+                <w:szCs w:val="28"/>
+                <w:lang w:eastAsia="ru-RU"/>
+              </w:rPr>
+            </w:pPr>
+            <w:r>
+              <w:rPr>
+                <w:rFonts w:ascii="Cambria" w:hAnsi="Cambria"/>
+                <w:noProof/>
+                <w:sz w:val="28"/>
+                <w:szCs w:val="28"/>
                 <w:lang w:eastAsia="ru-RU"/>
               </w:rPr>
               <w:t>Заданный в специальном формате текст, позволяющий автоматически создавать связи и присваивать имена сигналам объекта.</w:t>
@@ -4151,17 +4071,19 @@
             <w:pPr>
               <w:jc w:val="both"/>
               <w:rPr>
-                <w:noProof/>
-                <w:sz w:val="22"/>
-                <w:szCs w:val="22"/>
-                <w:lang w:eastAsia="ru-RU"/>
-              </w:rPr>
-            </w:pPr>
-            <w:r>
-              <w:rPr>
-                <w:noProof/>
-                <w:sz w:val="22"/>
-                <w:szCs w:val="22"/>
+                <w:rFonts w:ascii="Cambria" w:hAnsi="Cambria"/>
+                <w:noProof/>
+                <w:sz w:val="28"/>
+                <w:szCs w:val="28"/>
+                <w:lang w:eastAsia="ru-RU"/>
+              </w:rPr>
+            </w:pPr>
+            <w:r>
+              <w:rPr>
+                <w:rFonts w:ascii="Cambria" w:hAnsi="Cambria"/>
+                <w:noProof/>
+                <w:sz w:val="28"/>
+                <w:szCs w:val="28"/>
                 <w:lang w:eastAsia="ru-RU"/>
               </w:rPr>
               <w:t>Номер решателя</w:t>
@@ -4177,17 +4099,19 @@
               <w:jc w:val="both"/>
               <w:cnfStyle w:val="000000100000" w:firstRow="0" w:lastRow="0" w:firstColumn="0" w:lastColumn="0" w:oddVBand="0" w:evenVBand="0" w:oddHBand="1" w:evenHBand="0" w:firstRowFirstColumn="0" w:firstRowLastColumn="0" w:lastRowFirstColumn="0" w:lastRowLastColumn="0"/>
               <w:rPr>
-                <w:noProof/>
-                <w:sz w:val="22"/>
-                <w:szCs w:val="22"/>
-                <w:lang w:eastAsia="ru-RU"/>
-              </w:rPr>
-            </w:pPr>
-            <w:r>
-              <w:rPr>
-                <w:noProof/>
-                <w:sz w:val="22"/>
-                <w:szCs w:val="22"/>
+                <w:rFonts w:ascii="Cambria" w:hAnsi="Cambria"/>
+                <w:noProof/>
+                <w:sz w:val="28"/>
+                <w:szCs w:val="28"/>
+                <w:lang w:eastAsia="ru-RU"/>
+              </w:rPr>
+            </w:pPr>
+            <w:r>
+              <w:rPr>
+                <w:rFonts w:ascii="Cambria" w:hAnsi="Cambria"/>
+                <w:noProof/>
+                <w:sz w:val="28"/>
+                <w:szCs w:val="28"/>
                 <w:lang w:eastAsia="ru-RU"/>
               </w:rPr>
               <w:t>Layer</w:t>
@@ -4203,17 +4127,19 @@
               <w:jc w:val="both"/>
               <w:cnfStyle w:val="000000100000" w:firstRow="0" w:lastRow="0" w:firstColumn="0" w:lastColumn="0" w:oddVBand="0" w:evenVBand="0" w:oddHBand="1" w:evenHBand="0" w:firstRowFirstColumn="0" w:firstRowLastColumn="0" w:lastRowFirstColumn="0" w:lastRowLastColumn="0"/>
               <w:rPr>
-                <w:noProof/>
-                <w:sz w:val="22"/>
-                <w:szCs w:val="22"/>
-                <w:lang w:eastAsia="ru-RU"/>
-              </w:rPr>
-            </w:pPr>
-            <w:r>
-              <w:rPr>
-                <w:noProof/>
-                <w:sz w:val="22"/>
-                <w:szCs w:val="22"/>
+                <w:rFonts w:ascii="Cambria" w:hAnsi="Cambria"/>
+                <w:noProof/>
+                <w:sz w:val="28"/>
+                <w:szCs w:val="28"/>
+                <w:lang w:eastAsia="ru-RU"/>
+              </w:rPr>
+            </w:pPr>
+            <w:r>
+              <w:rPr>
+                <w:rFonts w:ascii="Cambria" w:hAnsi="Cambria"/>
+                <w:noProof/>
+                <w:sz w:val="28"/>
+                <w:szCs w:val="28"/>
                 <w:lang w:eastAsia="ru-RU"/>
               </w:rPr>
               <w:t>0</w:t>
@@ -4229,17 +4155,19 @@
               <w:jc w:val="both"/>
               <w:cnfStyle w:val="000000100000" w:firstRow="0" w:lastRow="0" w:firstColumn="0" w:lastColumn="0" w:oddVBand="0" w:evenVBand="0" w:oddHBand="1" w:evenHBand="0" w:firstRowFirstColumn="0" w:firstRowLastColumn="0" w:lastRowFirstColumn="0" w:lastRowLastColumn="0"/>
               <w:rPr>
-                <w:noProof/>
-                <w:sz w:val="22"/>
-                <w:szCs w:val="22"/>
-                <w:lang w:eastAsia="ru-RU"/>
-              </w:rPr>
-            </w:pPr>
-            <w:r>
-              <w:rPr>
-                <w:noProof/>
-                <w:sz w:val="22"/>
-                <w:szCs w:val="22"/>
+                <w:rFonts w:ascii="Cambria" w:hAnsi="Cambria"/>
+                <w:noProof/>
+                <w:sz w:val="28"/>
+                <w:szCs w:val="28"/>
+                <w:lang w:eastAsia="ru-RU"/>
+              </w:rPr>
+            </w:pPr>
+            <w:r>
+              <w:rPr>
+                <w:rFonts w:ascii="Cambria" w:hAnsi="Cambria"/>
+                <w:noProof/>
+                <w:sz w:val="28"/>
+                <w:szCs w:val="28"/>
                 <w:lang w:eastAsia="ru-RU"/>
               </w:rPr>
               <w:t>Любое целое число или интерпретируемое выражение</w:t>
@@ -4255,17 +4183,19 @@
               <w:jc w:val="both"/>
               <w:cnfStyle w:val="000000100000" w:firstRow="0" w:lastRow="0" w:firstColumn="0" w:lastColumn="0" w:oddVBand="0" w:evenVBand="0" w:oddHBand="1" w:evenHBand="0" w:firstRowFirstColumn="0" w:firstRowLastColumn="0" w:lastRowFirstColumn="0" w:lastRowLastColumn="0"/>
               <w:rPr>
-                <w:noProof/>
-                <w:sz w:val="22"/>
-                <w:szCs w:val="22"/>
-                <w:lang w:eastAsia="ru-RU"/>
-              </w:rPr>
-            </w:pPr>
-            <w:r>
-              <w:rPr>
-                <w:noProof/>
-                <w:sz w:val="22"/>
-                <w:szCs w:val="22"/>
+                <w:rFonts w:ascii="Cambria" w:hAnsi="Cambria"/>
+                <w:noProof/>
+                <w:sz w:val="28"/>
+                <w:szCs w:val="28"/>
+                <w:lang w:eastAsia="ru-RU"/>
+              </w:rPr>
+            </w:pPr>
+            <w:r>
+              <w:rPr>
+                <w:rFonts w:ascii="Cambria" w:hAnsi="Cambria"/>
+                <w:noProof/>
+                <w:sz w:val="28"/>
+                <w:szCs w:val="28"/>
                 <w:lang w:eastAsia="ru-RU"/>
               </w:rPr>
               <w:t xml:space="preserve">Число, задающее номер расчетного ядра, которое производит расчет математической модели объекта. Применяется при использовании нескольких расчетных программ. </w:t>
@@ -4286,17 +4216,19 @@
             <w:pPr>
               <w:jc w:val="both"/>
               <w:rPr>
-                <w:noProof/>
-                <w:sz w:val="22"/>
-                <w:szCs w:val="22"/>
-                <w:lang w:eastAsia="ru-RU"/>
-              </w:rPr>
-            </w:pPr>
-            <w:r>
-              <w:rPr>
-                <w:noProof/>
-                <w:sz w:val="22"/>
-                <w:szCs w:val="22"/>
+                <w:rFonts w:ascii="Cambria" w:hAnsi="Cambria"/>
+                <w:noProof/>
+                <w:sz w:val="28"/>
+                <w:szCs w:val="28"/>
+                <w:lang w:eastAsia="ru-RU"/>
+              </w:rPr>
+            </w:pPr>
+            <w:r>
+              <w:rPr>
+                <w:rFonts w:ascii="Cambria" w:hAnsi="Cambria"/>
+                <w:noProof/>
+                <w:sz w:val="28"/>
+                <w:szCs w:val="28"/>
                 <w:lang w:eastAsia="ru-RU"/>
               </w:rPr>
               <w:t>Скрипт инициализации объекта</w:t>
@@ -4312,17 +4244,19 @@
               <w:jc w:val="both"/>
               <w:cnfStyle w:val="000000010000" w:firstRow="0" w:lastRow="0" w:firstColumn="0" w:lastColumn="0" w:oddVBand="0" w:evenVBand="0" w:oddHBand="0" w:evenHBand="1" w:firstRowFirstColumn="0" w:firstRowLastColumn="0" w:lastRowFirstColumn="0" w:lastRowLastColumn="0"/>
               <w:rPr>
-                <w:noProof/>
-                <w:sz w:val="22"/>
-                <w:szCs w:val="22"/>
-                <w:lang w:eastAsia="ru-RU"/>
-              </w:rPr>
-            </w:pPr>
-            <w:r>
-              <w:rPr>
-                <w:noProof/>
-                <w:sz w:val="22"/>
-                <w:szCs w:val="22"/>
+                <w:rFonts w:ascii="Cambria" w:hAnsi="Cambria"/>
+                <w:noProof/>
+                <w:sz w:val="28"/>
+                <w:szCs w:val="28"/>
+                <w:lang w:eastAsia="ru-RU"/>
+              </w:rPr>
+            </w:pPr>
+            <w:r>
+              <w:rPr>
+                <w:rFonts w:ascii="Cambria" w:hAnsi="Cambria"/>
+                <w:noProof/>
+                <w:sz w:val="28"/>
+                <w:szCs w:val="28"/>
                 <w:lang w:eastAsia="ru-RU"/>
               </w:rPr>
               <w:t>OnInitScript</w:t>
@@ -4338,38 +4272,42 @@
               <w:jc w:val="both"/>
               <w:cnfStyle w:val="000000010000" w:firstRow="0" w:lastRow="0" w:firstColumn="0" w:lastColumn="0" w:oddVBand="0" w:evenVBand="0" w:oddHBand="0" w:evenHBand="1" w:firstRowFirstColumn="0" w:firstRowLastColumn="0" w:lastRowFirstColumn="0" w:lastRowLastColumn="0"/>
               <w:rPr>
-                <w:noProof/>
-                <w:sz w:val="22"/>
-                <w:szCs w:val="22"/>
-                <w:lang w:eastAsia="ru-RU"/>
-              </w:rPr>
-            </w:pPr>
-            <w:r>
-              <w:rPr>
+                <w:rFonts w:ascii="Cambria" w:hAnsi="Cambria"/>
+                <w:noProof/>
+                <w:sz w:val="28"/>
+                <w:szCs w:val="28"/>
+                <w:lang w:eastAsia="ru-RU"/>
+              </w:rPr>
+            </w:pPr>
+            <w:r>
+              <w:rPr>
+                <w:rFonts w:ascii="Cambria" w:hAnsi="Cambria"/>
                 <w:i/>
                 <w:noProof/>
-                <w:sz w:val="22"/>
-                <w:szCs w:val="22"/>
+                <w:sz w:val="28"/>
+                <w:szCs w:val="28"/>
                 <w:lang w:val="en-US" w:eastAsia="ru-RU"/>
               </w:rPr>
               <w:t>&lt;</w:t>
             </w:r>
             <w:r>
               <w:rPr>
+                <w:rFonts w:ascii="Cambria" w:hAnsi="Cambria"/>
                 <w:i/>
                 <w:noProof/>
-                <w:sz w:val="22"/>
-                <w:szCs w:val="22"/>
+                <w:sz w:val="28"/>
+                <w:szCs w:val="28"/>
                 <w:lang w:eastAsia="ru-RU"/>
               </w:rPr>
               <w:t>нет</w:t>
             </w:r>
             <w:r>
               <w:rPr>
+                <w:rFonts w:ascii="Cambria" w:hAnsi="Cambria"/>
                 <w:i/>
                 <w:noProof/>
-                <w:sz w:val="22"/>
-                <w:szCs w:val="22"/>
+                <w:sz w:val="28"/>
+                <w:szCs w:val="28"/>
                 <w:lang w:val="en-US" w:eastAsia="ru-RU"/>
               </w:rPr>
               <w:t>&gt;</w:t>
@@ -4385,17 +4323,19 @@
               <w:jc w:val="both"/>
               <w:cnfStyle w:val="000000010000" w:firstRow="0" w:lastRow="0" w:firstColumn="0" w:lastColumn="0" w:oddVBand="0" w:evenVBand="0" w:oddHBand="0" w:evenHBand="1" w:firstRowFirstColumn="0" w:firstRowLastColumn="0" w:lastRowFirstColumn="0" w:lastRowLastColumn="0"/>
               <w:rPr>
-                <w:noProof/>
-                <w:sz w:val="22"/>
-                <w:szCs w:val="22"/>
-                <w:lang w:eastAsia="ru-RU"/>
-              </w:rPr>
-            </w:pPr>
-            <w:r>
-              <w:rPr>
-                <w:noProof/>
-                <w:sz w:val="22"/>
-                <w:szCs w:val="22"/>
+                <w:rFonts w:ascii="Cambria" w:hAnsi="Cambria"/>
+                <w:noProof/>
+                <w:sz w:val="28"/>
+                <w:szCs w:val="28"/>
+                <w:lang w:eastAsia="ru-RU"/>
+              </w:rPr>
+            </w:pPr>
+            <w:r>
+              <w:rPr>
+                <w:rFonts w:ascii="Cambria" w:hAnsi="Cambria"/>
+                <w:noProof/>
+                <w:sz w:val="28"/>
+                <w:szCs w:val="28"/>
                 <w:lang w:eastAsia="ru-RU"/>
               </w:rPr>
               <w:t>Текст скрипта</w:t>
@@ -4411,17 +4351,19 @@
               <w:jc w:val="both"/>
               <w:cnfStyle w:val="000000010000" w:firstRow="0" w:lastRow="0" w:firstColumn="0" w:lastColumn="0" w:oddVBand="0" w:evenVBand="0" w:oddHBand="0" w:evenHBand="1" w:firstRowFirstColumn="0" w:firstRowLastColumn="0" w:lastRowFirstColumn="0" w:lastRowLastColumn="0"/>
               <w:rPr>
-                <w:noProof/>
-                <w:sz w:val="22"/>
-                <w:szCs w:val="22"/>
-                <w:lang w:eastAsia="ru-RU"/>
-              </w:rPr>
-            </w:pPr>
-            <w:r>
-              <w:rPr>
-                <w:noProof/>
-                <w:sz w:val="22"/>
-                <w:szCs w:val="22"/>
+                <w:rFonts w:ascii="Cambria" w:hAnsi="Cambria"/>
+                <w:noProof/>
+                <w:sz w:val="28"/>
+                <w:szCs w:val="28"/>
+                <w:lang w:eastAsia="ru-RU"/>
+              </w:rPr>
+            </w:pPr>
+            <w:r>
+              <w:rPr>
+                <w:rFonts w:ascii="Cambria" w:hAnsi="Cambria"/>
+                <w:noProof/>
+                <w:sz w:val="28"/>
+                <w:szCs w:val="28"/>
                 <w:lang w:eastAsia="ru-RU"/>
               </w:rPr>
               <w:t>Текст скрипта, исполняемого непосредственно перед запуском расчёта.</w:t>
@@ -4442,17 +4384,19 @@
             <w:pPr>
               <w:jc w:val="both"/>
               <w:rPr>
-                <w:noProof/>
-                <w:sz w:val="22"/>
-                <w:szCs w:val="22"/>
-                <w:lang w:eastAsia="ru-RU"/>
-              </w:rPr>
-            </w:pPr>
-            <w:r>
-              <w:rPr>
-                <w:noProof/>
-                <w:sz w:val="22"/>
-                <w:szCs w:val="22"/>
+                <w:rFonts w:ascii="Cambria" w:hAnsi="Cambria"/>
+                <w:noProof/>
+                <w:sz w:val="28"/>
+                <w:szCs w:val="28"/>
+                <w:lang w:eastAsia="ru-RU"/>
+              </w:rPr>
+            </w:pPr>
+            <w:r>
+              <w:rPr>
+                <w:rFonts w:ascii="Cambria" w:hAnsi="Cambria"/>
+                <w:noProof/>
+                <w:sz w:val="28"/>
+                <w:szCs w:val="28"/>
                 <w:lang w:eastAsia="ru-RU"/>
               </w:rPr>
               <w:t>Скрипт исполнения объекта</w:t>
@@ -4468,17 +4412,19 @@
               <w:jc w:val="both"/>
               <w:cnfStyle w:val="000000100000" w:firstRow="0" w:lastRow="0" w:firstColumn="0" w:lastColumn="0" w:oddVBand="0" w:evenVBand="0" w:oddHBand="1" w:evenHBand="0" w:firstRowFirstColumn="0" w:firstRowLastColumn="0" w:lastRowFirstColumn="0" w:lastRowLastColumn="0"/>
               <w:rPr>
-                <w:noProof/>
-                <w:sz w:val="22"/>
-                <w:szCs w:val="22"/>
-                <w:lang w:eastAsia="ru-RU"/>
-              </w:rPr>
-            </w:pPr>
-            <w:r>
-              <w:rPr>
-                <w:noProof/>
-                <w:sz w:val="22"/>
-                <w:szCs w:val="22"/>
+                <w:rFonts w:ascii="Cambria" w:hAnsi="Cambria"/>
+                <w:noProof/>
+                <w:sz w:val="28"/>
+                <w:szCs w:val="28"/>
+                <w:lang w:eastAsia="ru-RU"/>
+              </w:rPr>
+            </w:pPr>
+            <w:r>
+              <w:rPr>
+                <w:rFonts w:ascii="Cambria" w:hAnsi="Cambria"/>
+                <w:noProof/>
+                <w:sz w:val="28"/>
+                <w:szCs w:val="28"/>
                 <w:lang w:eastAsia="ru-RU"/>
               </w:rPr>
               <w:t>OnRunScript</w:t>
@@ -4494,38 +4440,42 @@
               <w:jc w:val="both"/>
               <w:cnfStyle w:val="000000100000" w:firstRow="0" w:lastRow="0" w:firstColumn="0" w:lastColumn="0" w:oddVBand="0" w:evenVBand="0" w:oddHBand="1" w:evenHBand="0" w:firstRowFirstColumn="0" w:firstRowLastColumn="0" w:lastRowFirstColumn="0" w:lastRowLastColumn="0"/>
               <w:rPr>
-                <w:noProof/>
-                <w:sz w:val="22"/>
-                <w:szCs w:val="22"/>
-                <w:lang w:eastAsia="ru-RU"/>
-              </w:rPr>
-            </w:pPr>
-            <w:r>
-              <w:rPr>
+                <w:rFonts w:ascii="Cambria" w:hAnsi="Cambria"/>
+                <w:noProof/>
+                <w:sz w:val="28"/>
+                <w:szCs w:val="28"/>
+                <w:lang w:eastAsia="ru-RU"/>
+              </w:rPr>
+            </w:pPr>
+            <w:r>
+              <w:rPr>
+                <w:rFonts w:ascii="Cambria" w:hAnsi="Cambria"/>
                 <w:i/>
                 <w:noProof/>
-                <w:sz w:val="22"/>
-                <w:szCs w:val="22"/>
+                <w:sz w:val="28"/>
+                <w:szCs w:val="28"/>
                 <w:lang w:val="en-US" w:eastAsia="ru-RU"/>
               </w:rPr>
               <w:t>&lt;</w:t>
             </w:r>
             <w:r>
               <w:rPr>
+                <w:rFonts w:ascii="Cambria" w:hAnsi="Cambria"/>
                 <w:i/>
                 <w:noProof/>
-                <w:sz w:val="22"/>
-                <w:szCs w:val="22"/>
+                <w:sz w:val="28"/>
+                <w:szCs w:val="28"/>
                 <w:lang w:eastAsia="ru-RU"/>
               </w:rPr>
               <w:t>нет</w:t>
             </w:r>
             <w:r>
               <w:rPr>
+                <w:rFonts w:ascii="Cambria" w:hAnsi="Cambria"/>
                 <w:i/>
                 <w:noProof/>
-                <w:sz w:val="22"/>
-                <w:szCs w:val="22"/>
+                <w:sz w:val="28"/>
+                <w:szCs w:val="28"/>
                 <w:lang w:val="en-US" w:eastAsia="ru-RU"/>
               </w:rPr>
               <w:t>&gt;</w:t>
@@ -4541,17 +4491,19 @@
               <w:jc w:val="both"/>
               <w:cnfStyle w:val="000000100000" w:firstRow="0" w:lastRow="0" w:firstColumn="0" w:lastColumn="0" w:oddVBand="0" w:evenVBand="0" w:oddHBand="1" w:evenHBand="0" w:firstRowFirstColumn="0" w:firstRowLastColumn="0" w:lastRowFirstColumn="0" w:lastRowLastColumn="0"/>
               <w:rPr>
-                <w:noProof/>
-                <w:sz w:val="22"/>
-                <w:szCs w:val="22"/>
-                <w:lang w:eastAsia="ru-RU"/>
-              </w:rPr>
-            </w:pPr>
-            <w:r>
-              <w:rPr>
-                <w:noProof/>
-                <w:sz w:val="22"/>
-                <w:szCs w:val="22"/>
+                <w:rFonts w:ascii="Cambria" w:hAnsi="Cambria"/>
+                <w:noProof/>
+                <w:sz w:val="28"/>
+                <w:szCs w:val="28"/>
+                <w:lang w:eastAsia="ru-RU"/>
+              </w:rPr>
+            </w:pPr>
+            <w:r>
+              <w:rPr>
+                <w:rFonts w:ascii="Cambria" w:hAnsi="Cambria"/>
+                <w:noProof/>
+                <w:sz w:val="28"/>
+                <w:szCs w:val="28"/>
                 <w:lang w:eastAsia="ru-RU"/>
               </w:rPr>
               <w:t>Текст скрипта</w:t>
@@ -4567,16 +4519,19 @@
               <w:jc w:val="both"/>
               <w:cnfStyle w:val="000000100000" w:firstRow="0" w:lastRow="0" w:firstColumn="0" w:lastColumn="0" w:oddVBand="0" w:evenVBand="0" w:oddHBand="1" w:evenHBand="0" w:firstRowFirstColumn="0" w:firstRowLastColumn="0" w:lastRowFirstColumn="0" w:lastRowLastColumn="0"/>
               <w:rPr>
-                <w:noProof/>
-                <w:sz w:val="22"/>
-                <w:szCs w:val="22"/>
-                <w:lang w:eastAsia="ru-RU"/>
-              </w:rPr>
-            </w:pPr>
-            <w:r>
-              <w:rPr>
-                <w:noProof/>
-                <w:sz w:val="22"/>
+                <w:rFonts w:ascii="Cambria" w:hAnsi="Cambria"/>
+                <w:noProof/>
+                <w:sz w:val="28"/>
+                <w:szCs w:val="28"/>
+                <w:lang w:eastAsia="ru-RU"/>
+              </w:rPr>
+            </w:pPr>
+            <w:r>
+              <w:rPr>
+                <w:rFonts w:ascii="Cambria" w:hAnsi="Cambria"/>
+                <w:noProof/>
+                <w:sz w:val="28"/>
+                <w:szCs w:val="28"/>
                 <w:lang w:eastAsia="ru-RU"/>
               </w:rPr>
               <w:t>Текст скрипта, исполняемого при выполнении расчёта.</w:t>
@@ -4597,19 +4552,22 @@
             <w:pPr>
               <w:jc w:val="both"/>
               <w:rPr>
-                <w:noProof/>
-                <w:sz w:val="22"/>
-                <w:szCs w:val="22"/>
-                <w:lang w:eastAsia="ru-RU"/>
-              </w:rPr>
-            </w:pPr>
-            <w:r>
-              <w:rPr>
-                <w:noProof/>
-                <w:sz w:val="22"/>
-                <w:szCs w:val="22"/>
-                <w:lang w:eastAsia="ru-RU"/>
-              </w:rPr>
+                <w:rFonts w:ascii="Cambria" w:hAnsi="Cambria"/>
+                <w:noProof/>
+                <w:sz w:val="28"/>
+                <w:szCs w:val="28"/>
+                <w:lang w:eastAsia="ru-RU"/>
+              </w:rPr>
+            </w:pPr>
+            <w:r>
+              <w:rPr>
+                <w:rFonts w:ascii="Cambria" w:hAnsi="Cambria"/>
+                <w:noProof/>
+                <w:sz w:val="28"/>
+                <w:szCs w:val="28"/>
+                <w:lang w:eastAsia="ru-RU"/>
+              </w:rPr>
+              <w:lastRenderedPageBreak/>
               <w:t>Ширина</w:t>
             </w:r>
           </w:p>
@@ -4623,17 +4581,19 @@
               <w:jc w:val="both"/>
               <w:cnfStyle w:val="000000010000" w:firstRow="0" w:lastRow="0" w:firstColumn="0" w:lastColumn="0" w:oddVBand="0" w:evenVBand="0" w:oddHBand="0" w:evenHBand="1" w:firstRowFirstColumn="0" w:firstRowLastColumn="0" w:lastRowFirstColumn="0" w:lastRowLastColumn="0"/>
               <w:rPr>
-                <w:noProof/>
-                <w:sz w:val="22"/>
-                <w:szCs w:val="22"/>
-                <w:lang w:eastAsia="ru-RU"/>
-              </w:rPr>
-            </w:pPr>
-            <w:r>
-              <w:rPr>
-                <w:noProof/>
-                <w:sz w:val="22"/>
-                <w:szCs w:val="22"/>
+                <w:rFonts w:ascii="Cambria" w:hAnsi="Cambria"/>
+                <w:noProof/>
+                <w:sz w:val="28"/>
+                <w:szCs w:val="28"/>
+                <w:lang w:eastAsia="ru-RU"/>
+              </w:rPr>
+            </w:pPr>
+            <w:r>
+              <w:rPr>
+                <w:rFonts w:ascii="Cambria" w:hAnsi="Cambria"/>
+                <w:noProof/>
+                <w:sz w:val="28"/>
+                <w:szCs w:val="28"/>
                 <w:lang w:val="en-US" w:eastAsia="ru-RU"/>
               </w:rPr>
               <w:t>Width</w:t>
@@ -4649,18 +4609,20 @@
               <w:jc w:val="both"/>
               <w:cnfStyle w:val="000000010000" w:firstRow="0" w:lastRow="0" w:firstColumn="0" w:lastColumn="0" w:oddVBand="0" w:evenVBand="0" w:oddHBand="0" w:evenHBand="1" w:firstRowFirstColumn="0" w:firstRowLastColumn="0" w:lastRowFirstColumn="0" w:lastRowLastColumn="0"/>
               <w:rPr>
+                <w:rFonts w:ascii="Cambria" w:hAnsi="Cambria"/>
                 <w:i/>
                 <w:noProof/>
-                <w:sz w:val="22"/>
-                <w:szCs w:val="22"/>
+                <w:sz w:val="28"/>
+                <w:szCs w:val="28"/>
                 <w:lang w:val="en-US" w:eastAsia="ru-RU"/>
               </w:rPr>
             </w:pPr>
             <w:r>
               <w:rPr>
-                <w:noProof/>
-                <w:sz w:val="22"/>
-                <w:szCs w:val="22"/>
+                <w:rFonts w:ascii="Cambria" w:hAnsi="Cambria"/>
+                <w:noProof/>
+                <w:sz w:val="28"/>
+                <w:szCs w:val="28"/>
                 <w:lang w:eastAsia="ru-RU"/>
               </w:rPr>
               <w:t>100</w:t>
@@ -4676,35 +4638,39 @@
               <w:jc w:val="both"/>
               <w:cnfStyle w:val="000000010000" w:firstRow="0" w:lastRow="0" w:firstColumn="0" w:lastColumn="0" w:oddVBand="0" w:evenVBand="0" w:oddHBand="0" w:evenHBand="1" w:firstRowFirstColumn="0" w:firstRowLastColumn="0" w:lastRowFirstColumn="0" w:lastRowLastColumn="0"/>
               <w:rPr>
-                <w:noProof/>
-                <w:sz w:val="22"/>
-                <w:szCs w:val="22"/>
-                <w:lang w:eastAsia="ru-RU"/>
-              </w:rPr>
-            </w:pPr>
-            <w:r>
-              <w:rPr>
-                <w:noProof/>
-                <w:sz w:val="22"/>
-                <w:szCs w:val="22"/>
+                <w:rFonts w:ascii="Cambria" w:hAnsi="Cambria"/>
+                <w:noProof/>
+                <w:sz w:val="28"/>
+                <w:szCs w:val="28"/>
+                <w:lang w:eastAsia="ru-RU"/>
+              </w:rPr>
+            </w:pPr>
+            <w:r>
+              <w:rPr>
+                <w:rFonts w:ascii="Cambria" w:hAnsi="Cambria"/>
+                <w:noProof/>
+                <w:sz w:val="28"/>
+                <w:szCs w:val="28"/>
                 <w:lang w:eastAsia="ru-RU"/>
               </w:rPr>
               <w:t xml:space="preserve">Значения </w:t>
             </w:r>
             <w:r>
               <w:rPr>
-                <w:noProof/>
-                <w:sz w:val="22"/>
-                <w:szCs w:val="22"/>
+                <w:rFonts w:ascii="Cambria" w:hAnsi="Cambria"/>
+                <w:noProof/>
+                <w:sz w:val="28"/>
+                <w:szCs w:val="28"/>
                 <w:lang w:val="en-US" w:eastAsia="ru-RU"/>
               </w:rPr>
               <w:t>float</w:t>
             </w:r>
             <w:r>
               <w:rPr>
-                <w:noProof/>
-                <w:sz w:val="22"/>
-                <w:szCs w:val="22"/>
+                <w:rFonts w:ascii="Cambria" w:hAnsi="Cambria"/>
+                <w:noProof/>
+                <w:sz w:val="28"/>
+                <w:szCs w:val="28"/>
                 <w:lang w:eastAsia="ru-RU"/>
               </w:rPr>
               <w:t>, имена сигналов, математические выражения.</w:t>
@@ -4720,17 +4686,19 @@
               <w:jc w:val="both"/>
               <w:cnfStyle w:val="000000010000" w:firstRow="0" w:lastRow="0" w:firstColumn="0" w:lastColumn="0" w:oddVBand="0" w:evenVBand="0" w:oddHBand="0" w:evenHBand="1" w:firstRowFirstColumn="0" w:firstRowLastColumn="0" w:lastRowFirstColumn="0" w:lastRowLastColumn="0"/>
               <w:rPr>
-                <w:noProof/>
-                <w:sz w:val="22"/>
-                <w:szCs w:val="22"/>
-                <w:lang w:eastAsia="ru-RU"/>
-              </w:rPr>
-            </w:pPr>
-            <w:r>
-              <w:rPr>
-                <w:noProof/>
-                <w:sz w:val="22"/>
-                <w:szCs w:val="22"/>
+                <w:rFonts w:ascii="Cambria" w:hAnsi="Cambria"/>
+                <w:noProof/>
+                <w:sz w:val="28"/>
+                <w:szCs w:val="28"/>
+                <w:lang w:eastAsia="ru-RU"/>
+              </w:rPr>
+            </w:pPr>
+            <w:r>
+              <w:rPr>
+                <w:rFonts w:ascii="Cambria" w:hAnsi="Cambria"/>
+                <w:noProof/>
+                <w:sz w:val="28"/>
+                <w:szCs w:val="28"/>
                 <w:lang w:eastAsia="ru-RU"/>
               </w:rPr>
               <w:t xml:space="preserve">Ширина изображения. </w:t>
@@ -4751,17 +4719,19 @@
             <w:pPr>
               <w:jc w:val="both"/>
               <w:rPr>
-                <w:noProof/>
-                <w:sz w:val="22"/>
-                <w:szCs w:val="22"/>
-                <w:lang w:eastAsia="ru-RU"/>
-              </w:rPr>
-            </w:pPr>
-            <w:r>
-              <w:rPr>
-                <w:noProof/>
-                <w:sz w:val="22"/>
-                <w:szCs w:val="22"/>
+                <w:rFonts w:ascii="Cambria" w:hAnsi="Cambria"/>
+                <w:noProof/>
+                <w:sz w:val="28"/>
+                <w:szCs w:val="28"/>
+                <w:lang w:eastAsia="ru-RU"/>
+              </w:rPr>
+            </w:pPr>
+            <w:r>
+              <w:rPr>
+                <w:rFonts w:ascii="Cambria" w:hAnsi="Cambria"/>
+                <w:noProof/>
+                <w:sz w:val="28"/>
+                <w:szCs w:val="28"/>
                 <w:lang w:eastAsia="ru-RU"/>
               </w:rPr>
               <w:t>Высота</w:t>
@@ -4777,17 +4747,19 @@
               <w:jc w:val="both"/>
               <w:cnfStyle w:val="000000100000" w:firstRow="0" w:lastRow="0" w:firstColumn="0" w:lastColumn="0" w:oddVBand="0" w:evenVBand="0" w:oddHBand="1" w:evenHBand="0" w:firstRowFirstColumn="0" w:firstRowLastColumn="0" w:lastRowFirstColumn="0" w:lastRowLastColumn="0"/>
               <w:rPr>
-                <w:noProof/>
-                <w:sz w:val="22"/>
-                <w:szCs w:val="22"/>
-                <w:lang w:eastAsia="ru-RU"/>
-              </w:rPr>
-            </w:pPr>
-            <w:r>
-              <w:rPr>
-                <w:noProof/>
-                <w:sz w:val="22"/>
-                <w:szCs w:val="22"/>
+                <w:rFonts w:ascii="Cambria" w:hAnsi="Cambria"/>
+                <w:noProof/>
+                <w:sz w:val="28"/>
+                <w:szCs w:val="28"/>
+                <w:lang w:eastAsia="ru-RU"/>
+              </w:rPr>
+            </w:pPr>
+            <w:r>
+              <w:rPr>
+                <w:rFonts w:ascii="Cambria" w:hAnsi="Cambria"/>
+                <w:noProof/>
+                <w:sz w:val="28"/>
+                <w:szCs w:val="28"/>
                 <w:lang w:val="en-US" w:eastAsia="ru-RU"/>
               </w:rPr>
               <w:t>Height</w:t>
@@ -4803,17 +4775,19 @@
               <w:jc w:val="both"/>
               <w:cnfStyle w:val="000000100000" w:firstRow="0" w:lastRow="0" w:firstColumn="0" w:lastColumn="0" w:oddVBand="0" w:evenVBand="0" w:oddHBand="1" w:evenHBand="0" w:firstRowFirstColumn="0" w:firstRowLastColumn="0" w:lastRowFirstColumn="0" w:lastRowLastColumn="0"/>
               <w:rPr>
-                <w:noProof/>
-                <w:sz w:val="22"/>
-                <w:szCs w:val="22"/>
+                <w:rFonts w:ascii="Cambria" w:hAnsi="Cambria"/>
+                <w:noProof/>
+                <w:sz w:val="28"/>
+                <w:szCs w:val="28"/>
                 <w:lang w:val="en-US" w:eastAsia="ru-RU"/>
               </w:rPr>
             </w:pPr>
             <w:r>
               <w:rPr>
-                <w:noProof/>
-                <w:sz w:val="22"/>
-                <w:szCs w:val="22"/>
+                <w:rFonts w:ascii="Cambria" w:hAnsi="Cambria"/>
+                <w:noProof/>
+                <w:sz w:val="28"/>
+                <w:szCs w:val="28"/>
                 <w:lang w:eastAsia="ru-RU"/>
               </w:rPr>
               <w:t>100</w:t>
@@ -4829,35 +4803,39 @@
               <w:jc w:val="both"/>
               <w:cnfStyle w:val="000000100000" w:firstRow="0" w:lastRow="0" w:firstColumn="0" w:lastColumn="0" w:oddVBand="0" w:evenVBand="0" w:oddHBand="1" w:evenHBand="0" w:firstRowFirstColumn="0" w:firstRowLastColumn="0" w:lastRowFirstColumn="0" w:lastRowLastColumn="0"/>
               <w:rPr>
-                <w:noProof/>
-                <w:sz w:val="22"/>
-                <w:szCs w:val="22"/>
-                <w:lang w:eastAsia="ru-RU"/>
-              </w:rPr>
-            </w:pPr>
-            <w:r>
-              <w:rPr>
-                <w:noProof/>
-                <w:sz w:val="22"/>
-                <w:szCs w:val="22"/>
+                <w:rFonts w:ascii="Cambria" w:hAnsi="Cambria"/>
+                <w:noProof/>
+                <w:sz w:val="28"/>
+                <w:szCs w:val="28"/>
+                <w:lang w:eastAsia="ru-RU"/>
+              </w:rPr>
+            </w:pPr>
+            <w:r>
+              <w:rPr>
+                <w:rFonts w:ascii="Cambria" w:hAnsi="Cambria"/>
+                <w:noProof/>
+                <w:sz w:val="28"/>
+                <w:szCs w:val="28"/>
                 <w:lang w:eastAsia="ru-RU"/>
               </w:rPr>
               <w:t xml:space="preserve">Значения </w:t>
             </w:r>
             <w:r>
               <w:rPr>
-                <w:noProof/>
-                <w:sz w:val="22"/>
-                <w:szCs w:val="22"/>
+                <w:rFonts w:ascii="Cambria" w:hAnsi="Cambria"/>
+                <w:noProof/>
+                <w:sz w:val="28"/>
+                <w:szCs w:val="28"/>
                 <w:lang w:val="en-US" w:eastAsia="ru-RU"/>
               </w:rPr>
               <w:t>float</w:t>
             </w:r>
             <w:r>
               <w:rPr>
-                <w:noProof/>
-                <w:sz w:val="22"/>
-                <w:szCs w:val="22"/>
+                <w:rFonts w:ascii="Cambria" w:hAnsi="Cambria"/>
+                <w:noProof/>
+                <w:sz w:val="28"/>
+                <w:szCs w:val="28"/>
                 <w:lang w:eastAsia="ru-RU"/>
               </w:rPr>
               <w:t>, имена сигналов, математические выражения.</w:t>
@@ -4873,17 +4851,19 @@
               <w:jc w:val="both"/>
               <w:cnfStyle w:val="000000100000" w:firstRow="0" w:lastRow="0" w:firstColumn="0" w:lastColumn="0" w:oddVBand="0" w:evenVBand="0" w:oddHBand="1" w:evenHBand="0" w:firstRowFirstColumn="0" w:firstRowLastColumn="0" w:lastRowFirstColumn="0" w:lastRowLastColumn="0"/>
               <w:rPr>
-                <w:noProof/>
-                <w:sz w:val="22"/>
-                <w:szCs w:val="22"/>
-                <w:lang w:eastAsia="ru-RU"/>
-              </w:rPr>
-            </w:pPr>
-            <w:r>
-              <w:rPr>
-                <w:noProof/>
-                <w:sz w:val="22"/>
-                <w:szCs w:val="22"/>
+                <w:rFonts w:ascii="Cambria" w:hAnsi="Cambria"/>
+                <w:noProof/>
+                <w:sz w:val="28"/>
+                <w:szCs w:val="28"/>
+                <w:lang w:eastAsia="ru-RU"/>
+              </w:rPr>
+            </w:pPr>
+            <w:r>
+              <w:rPr>
+                <w:rFonts w:ascii="Cambria" w:hAnsi="Cambria"/>
+                <w:noProof/>
+                <w:sz w:val="28"/>
+                <w:szCs w:val="28"/>
                 <w:lang w:eastAsia="ru-RU"/>
               </w:rPr>
               <w:t>Высота изображения.</w:t>
@@ -4904,17 +4884,19 @@
             <w:pPr>
               <w:jc w:val="both"/>
               <w:rPr>
-                <w:noProof/>
-                <w:sz w:val="22"/>
-                <w:szCs w:val="22"/>
-                <w:lang w:eastAsia="ru-RU"/>
-              </w:rPr>
-            </w:pPr>
-            <w:r>
-              <w:rPr>
-                <w:noProof/>
-                <w:sz w:val="22"/>
-                <w:szCs w:val="22"/>
+                <w:rFonts w:ascii="Cambria" w:hAnsi="Cambria"/>
+                <w:noProof/>
+                <w:sz w:val="28"/>
+                <w:szCs w:val="28"/>
+                <w:lang w:eastAsia="ru-RU"/>
+              </w:rPr>
+            </w:pPr>
+            <w:r>
+              <w:rPr>
+                <w:rFonts w:ascii="Cambria" w:hAnsi="Cambria"/>
+                <w:noProof/>
+                <w:sz w:val="28"/>
+                <w:szCs w:val="28"/>
                 <w:lang w:eastAsia="ru-RU"/>
               </w:rPr>
               <w:t>Активность</w:t>
@@ -4930,17 +4912,19 @@
               <w:jc w:val="both"/>
               <w:cnfStyle w:val="000000010000" w:firstRow="0" w:lastRow="0" w:firstColumn="0" w:lastColumn="0" w:oddVBand="0" w:evenVBand="0" w:oddHBand="0" w:evenHBand="1" w:firstRowFirstColumn="0" w:firstRowLastColumn="0" w:lastRowFirstColumn="0" w:lastRowLastColumn="0"/>
               <w:rPr>
-                <w:noProof/>
-                <w:sz w:val="22"/>
-                <w:szCs w:val="22"/>
+                <w:rFonts w:ascii="Cambria" w:hAnsi="Cambria"/>
+                <w:noProof/>
+                <w:sz w:val="28"/>
+                <w:szCs w:val="28"/>
                 <w:lang w:val="en-US" w:eastAsia="ru-RU"/>
               </w:rPr>
             </w:pPr>
             <w:r>
               <w:rPr>
-                <w:noProof/>
-                <w:sz w:val="22"/>
-                <w:szCs w:val="22"/>
+                <w:rFonts w:ascii="Cambria" w:hAnsi="Cambria"/>
+                <w:noProof/>
+                <w:sz w:val="28"/>
+                <w:szCs w:val="28"/>
                 <w:lang w:val="en-US" w:eastAsia="ru-RU"/>
               </w:rPr>
               <w:t>Enabled</w:t>
@@ -4956,17 +4940,19 @@
               <w:jc w:val="both"/>
               <w:cnfStyle w:val="000000010000" w:firstRow="0" w:lastRow="0" w:firstColumn="0" w:lastColumn="0" w:oddVBand="0" w:evenVBand="0" w:oddHBand="0" w:evenHBand="1" w:firstRowFirstColumn="0" w:firstRowLastColumn="0" w:lastRowFirstColumn="0" w:lastRowLastColumn="0"/>
               <w:rPr>
-                <w:noProof/>
-                <w:sz w:val="22"/>
-                <w:szCs w:val="22"/>
-                <w:lang w:eastAsia="ru-RU"/>
-              </w:rPr>
-            </w:pPr>
-            <w:r>
-              <w:rPr>
-                <w:noProof/>
-                <w:sz w:val="22"/>
-                <w:szCs w:val="22"/>
+                <w:rFonts w:ascii="Cambria" w:hAnsi="Cambria"/>
+                <w:noProof/>
+                <w:sz w:val="28"/>
+                <w:szCs w:val="28"/>
+                <w:lang w:eastAsia="ru-RU"/>
+              </w:rPr>
+            </w:pPr>
+            <w:r>
+              <w:rPr>
+                <w:rFonts w:ascii="Cambria" w:hAnsi="Cambria"/>
+                <w:noProof/>
+                <w:sz w:val="28"/>
+                <w:szCs w:val="28"/>
                 <w:lang w:eastAsia="ru-RU"/>
               </w:rPr>
               <w:t>Нет</w:t>
@@ -4983,17 +4969,19 @@
               <w:jc w:val="both"/>
               <w:cnfStyle w:val="000000010000" w:firstRow="0" w:lastRow="0" w:firstColumn="0" w:lastColumn="0" w:oddVBand="0" w:evenVBand="0" w:oddHBand="0" w:evenHBand="1" w:firstRowFirstColumn="0" w:firstRowLastColumn="0" w:lastRowFirstColumn="0" w:lastRowLastColumn="0"/>
               <w:rPr>
-                <w:noProof/>
-                <w:sz w:val="22"/>
-                <w:szCs w:val="22"/>
-                <w:lang w:eastAsia="ru-RU"/>
-              </w:rPr>
-            </w:pPr>
-            <w:r>
-              <w:rPr>
-                <w:noProof/>
-                <w:sz w:val="22"/>
-                <w:szCs w:val="22"/>
+                <w:rFonts w:ascii="Cambria" w:hAnsi="Cambria"/>
+                <w:noProof/>
+                <w:sz w:val="28"/>
+                <w:szCs w:val="28"/>
+                <w:lang w:eastAsia="ru-RU"/>
+              </w:rPr>
+            </w:pPr>
+            <w:r>
+              <w:rPr>
+                <w:rFonts w:ascii="Cambria" w:hAnsi="Cambria"/>
+                <w:noProof/>
+                <w:sz w:val="28"/>
+                <w:szCs w:val="28"/>
                 <w:lang w:eastAsia="ru-RU"/>
               </w:rPr>
               <w:t>{0} Нет</w:t>
@@ -5005,17 +4993,19 @@
               <w:jc w:val="both"/>
               <w:cnfStyle w:val="000000010000" w:firstRow="0" w:lastRow="0" w:firstColumn="0" w:lastColumn="0" w:oddVBand="0" w:evenVBand="0" w:oddHBand="0" w:evenHBand="1" w:firstRowFirstColumn="0" w:firstRowLastColumn="0" w:lastRowFirstColumn="0" w:lastRowLastColumn="0"/>
               <w:rPr>
-                <w:noProof/>
-                <w:sz w:val="22"/>
-                <w:szCs w:val="22"/>
-                <w:lang w:eastAsia="ru-RU"/>
-              </w:rPr>
-            </w:pPr>
-            <w:r>
-              <w:rPr>
-                <w:noProof/>
-                <w:sz w:val="22"/>
-                <w:szCs w:val="22"/>
+                <w:rFonts w:ascii="Cambria" w:hAnsi="Cambria"/>
+                <w:noProof/>
+                <w:sz w:val="28"/>
+                <w:szCs w:val="28"/>
+                <w:lang w:eastAsia="ru-RU"/>
+              </w:rPr>
+            </w:pPr>
+            <w:r>
+              <w:rPr>
+                <w:rFonts w:ascii="Cambria" w:hAnsi="Cambria"/>
+                <w:noProof/>
+                <w:sz w:val="28"/>
+                <w:szCs w:val="28"/>
                 <w:lang w:eastAsia="ru-RU"/>
               </w:rPr>
               <w:t>{1} Да</w:t>
@@ -5031,17 +5021,19 @@
               <w:jc w:val="both"/>
               <w:cnfStyle w:val="000000010000" w:firstRow="0" w:lastRow="0" w:firstColumn="0" w:lastColumn="0" w:oddVBand="0" w:evenVBand="0" w:oddHBand="0" w:evenHBand="1" w:firstRowFirstColumn="0" w:firstRowLastColumn="0" w:lastRowFirstColumn="0" w:lastRowLastColumn="0"/>
               <w:rPr>
-                <w:noProof/>
-                <w:sz w:val="22"/>
-                <w:szCs w:val="22"/>
-                <w:lang w:eastAsia="ru-RU"/>
-              </w:rPr>
-            </w:pPr>
-            <w:r>
-              <w:rPr>
-                <w:noProof/>
-                <w:sz w:val="22"/>
-                <w:szCs w:val="22"/>
+                <w:rFonts w:ascii="Cambria" w:hAnsi="Cambria"/>
+                <w:noProof/>
+                <w:sz w:val="28"/>
+                <w:szCs w:val="28"/>
+                <w:lang w:eastAsia="ru-RU"/>
+              </w:rPr>
+            </w:pPr>
+            <w:r>
+              <w:rPr>
+                <w:rFonts w:ascii="Cambria" w:hAnsi="Cambria"/>
+                <w:noProof/>
+                <w:sz w:val="28"/>
+                <w:szCs w:val="28"/>
                 <w:lang w:eastAsia="ru-RU"/>
               </w:rPr>
               <w:t>Включает и отключает возможность открытия содержимого примитива по двойному щелчку ЛКМ на изображении примитива.</w:t>
@@ -5062,17 +5054,19 @@
             <w:pPr>
               <w:jc w:val="both"/>
               <w:rPr>
-                <w:noProof/>
-                <w:sz w:val="22"/>
-                <w:szCs w:val="22"/>
-                <w:lang w:eastAsia="ru-RU"/>
-              </w:rPr>
-            </w:pPr>
-            <w:r>
-              <w:rPr>
-                <w:noProof/>
-                <w:sz w:val="22"/>
-                <w:szCs w:val="22"/>
+                <w:rFonts w:ascii="Cambria" w:hAnsi="Cambria"/>
+                <w:noProof/>
+                <w:sz w:val="28"/>
+                <w:szCs w:val="28"/>
+                <w:lang w:eastAsia="ru-RU"/>
+              </w:rPr>
+            </w:pPr>
+            <w:r>
+              <w:rPr>
+                <w:rFonts w:ascii="Cambria" w:hAnsi="Cambria"/>
+                <w:noProof/>
+                <w:sz w:val="28"/>
+                <w:szCs w:val="28"/>
                 <w:lang w:eastAsia="ru-RU"/>
               </w:rPr>
               <w:t>Чувствительность</w:t>
@@ -5088,17 +5082,19 @@
               <w:jc w:val="both"/>
               <w:cnfStyle w:val="000000100000" w:firstRow="0" w:lastRow="0" w:firstColumn="0" w:lastColumn="0" w:oddVBand="0" w:evenVBand="0" w:oddHBand="1" w:evenHBand="0" w:firstRowFirstColumn="0" w:firstRowLastColumn="0" w:lastRowFirstColumn="0" w:lastRowLastColumn="0"/>
               <w:rPr>
-                <w:noProof/>
-                <w:sz w:val="22"/>
-                <w:szCs w:val="22"/>
+                <w:rFonts w:ascii="Cambria" w:hAnsi="Cambria"/>
+                <w:noProof/>
+                <w:sz w:val="28"/>
+                <w:szCs w:val="28"/>
                 <w:lang w:val="en-US" w:eastAsia="ru-RU"/>
               </w:rPr>
             </w:pPr>
             <w:r>
               <w:rPr>
-                <w:noProof/>
-                <w:sz w:val="22"/>
-                <w:szCs w:val="22"/>
+                <w:rFonts w:ascii="Cambria" w:hAnsi="Cambria"/>
+                <w:noProof/>
+                <w:sz w:val="28"/>
+                <w:szCs w:val="28"/>
                 <w:lang w:val="en-US" w:eastAsia="ru-RU"/>
               </w:rPr>
               <w:t>Sensible</w:t>
@@ -5114,17 +5110,19 @@
               <w:jc w:val="both"/>
               <w:cnfStyle w:val="000000100000" w:firstRow="0" w:lastRow="0" w:firstColumn="0" w:lastColumn="0" w:oddVBand="0" w:evenVBand="0" w:oddHBand="1" w:evenHBand="0" w:firstRowFirstColumn="0" w:firstRowLastColumn="0" w:lastRowFirstColumn="0" w:lastRowLastColumn="0"/>
               <w:rPr>
-                <w:noProof/>
-                <w:sz w:val="22"/>
-                <w:szCs w:val="22"/>
+                <w:rFonts w:ascii="Cambria" w:hAnsi="Cambria"/>
+                <w:noProof/>
+                <w:sz w:val="28"/>
+                <w:szCs w:val="28"/>
                 <w:lang w:val="en-US" w:eastAsia="ru-RU"/>
               </w:rPr>
             </w:pPr>
             <w:r>
               <w:rPr>
-                <w:noProof/>
-                <w:sz w:val="22"/>
-                <w:szCs w:val="22"/>
+                <w:rFonts w:ascii="Cambria" w:hAnsi="Cambria"/>
+                <w:noProof/>
+                <w:sz w:val="28"/>
+                <w:szCs w:val="28"/>
                 <w:lang w:eastAsia="ru-RU"/>
               </w:rPr>
               <w:t>Нет</w:t>
@@ -5141,17 +5139,19 @@
               <w:jc w:val="both"/>
               <w:cnfStyle w:val="000000100000" w:firstRow="0" w:lastRow="0" w:firstColumn="0" w:lastColumn="0" w:oddVBand="0" w:evenVBand="0" w:oddHBand="1" w:evenHBand="0" w:firstRowFirstColumn="0" w:firstRowLastColumn="0" w:lastRowFirstColumn="0" w:lastRowLastColumn="0"/>
               <w:rPr>
-                <w:noProof/>
-                <w:sz w:val="22"/>
-                <w:szCs w:val="22"/>
-                <w:lang w:eastAsia="ru-RU"/>
-              </w:rPr>
-            </w:pPr>
-            <w:r>
-              <w:rPr>
-                <w:noProof/>
-                <w:sz w:val="22"/>
-                <w:szCs w:val="22"/>
+                <w:rFonts w:ascii="Cambria" w:hAnsi="Cambria"/>
+                <w:noProof/>
+                <w:sz w:val="28"/>
+                <w:szCs w:val="28"/>
+                <w:lang w:eastAsia="ru-RU"/>
+              </w:rPr>
+            </w:pPr>
+            <w:r>
+              <w:rPr>
+                <w:rFonts w:ascii="Cambria" w:hAnsi="Cambria"/>
+                <w:noProof/>
+                <w:sz w:val="28"/>
+                <w:szCs w:val="28"/>
                 <w:lang w:eastAsia="ru-RU"/>
               </w:rPr>
               <w:t>{0} Нет</w:t>
@@ -5163,17 +5163,19 @@
               <w:jc w:val="both"/>
               <w:cnfStyle w:val="000000100000" w:firstRow="0" w:lastRow="0" w:firstColumn="0" w:lastColumn="0" w:oddVBand="0" w:evenVBand="0" w:oddHBand="1" w:evenHBand="0" w:firstRowFirstColumn="0" w:firstRowLastColumn="0" w:lastRowFirstColumn="0" w:lastRowLastColumn="0"/>
               <w:rPr>
-                <w:noProof/>
-                <w:sz w:val="22"/>
-                <w:szCs w:val="22"/>
-                <w:lang w:eastAsia="ru-RU"/>
-              </w:rPr>
-            </w:pPr>
-            <w:r>
-              <w:rPr>
-                <w:noProof/>
-                <w:sz w:val="22"/>
-                <w:szCs w:val="22"/>
+                <w:rFonts w:ascii="Cambria" w:hAnsi="Cambria"/>
+                <w:noProof/>
+                <w:sz w:val="28"/>
+                <w:szCs w:val="28"/>
+                <w:lang w:eastAsia="ru-RU"/>
+              </w:rPr>
+            </w:pPr>
+            <w:r>
+              <w:rPr>
+                <w:rFonts w:ascii="Cambria" w:hAnsi="Cambria"/>
+                <w:noProof/>
+                <w:sz w:val="28"/>
+                <w:szCs w:val="28"/>
                 <w:lang w:eastAsia="ru-RU"/>
               </w:rPr>
               <w:t>{1} Да</w:t>
@@ -5189,21 +5191,23 @@
               <w:jc w:val="both"/>
               <w:cnfStyle w:val="000000100000" w:firstRow="0" w:lastRow="0" w:firstColumn="0" w:lastColumn="0" w:oddVBand="0" w:evenVBand="0" w:oddHBand="1" w:evenHBand="0" w:firstRowFirstColumn="0" w:firstRowLastColumn="0" w:lastRowFirstColumn="0" w:lastRowLastColumn="0"/>
               <w:rPr>
+                <w:rFonts w:ascii="Cambria" w:hAnsi="Cambria"/>
                 <w:i/>
                 <w:noProof/>
                 <w:color w:val="FF0000"/>
-                <w:sz w:val="22"/>
-                <w:szCs w:val="22"/>
-                <w:lang w:eastAsia="ru-RU"/>
-              </w:rPr>
-            </w:pPr>
-            <w:r>
-              <w:rPr>
+                <w:sz w:val="28"/>
+                <w:szCs w:val="28"/>
+                <w:lang w:eastAsia="ru-RU"/>
+              </w:rPr>
+            </w:pPr>
+            <w:r>
+              <w:rPr>
+                <w:rFonts w:ascii="Cambria" w:hAnsi="Cambria"/>
                 <w:i/>
                 <w:noProof/>
                 <w:color w:val="FF0000"/>
-                <w:sz w:val="22"/>
-                <w:szCs w:val="22"/>
+                <w:sz w:val="28"/>
+                <w:szCs w:val="28"/>
                 <w:highlight w:val="yellow"/>
                 <w:lang w:eastAsia="ru-RU"/>
               </w:rPr>
@@ -5225,17 +5229,19 @@
             <w:pPr>
               <w:jc w:val="both"/>
               <w:rPr>
-                <w:noProof/>
-                <w:sz w:val="22"/>
-                <w:szCs w:val="22"/>
-                <w:lang w:eastAsia="ru-RU"/>
-              </w:rPr>
-            </w:pPr>
-            <w:r>
-              <w:rPr>
-                <w:noProof/>
-                <w:sz w:val="22"/>
-                <w:szCs w:val="22"/>
+                <w:rFonts w:ascii="Cambria" w:hAnsi="Cambria"/>
+                <w:noProof/>
+                <w:sz w:val="28"/>
+                <w:szCs w:val="28"/>
+                <w:lang w:eastAsia="ru-RU"/>
+              </w:rPr>
+            </w:pPr>
+            <w:r>
+              <w:rPr>
+                <w:rFonts w:ascii="Cambria" w:hAnsi="Cambria"/>
+                <w:noProof/>
+                <w:sz w:val="28"/>
+                <w:szCs w:val="28"/>
                 <w:lang w:eastAsia="ru-RU"/>
               </w:rPr>
               <w:t>Уставка</w:t>
@@ -5251,17 +5257,19 @@
               <w:jc w:val="both"/>
               <w:cnfStyle w:val="000000010000" w:firstRow="0" w:lastRow="0" w:firstColumn="0" w:lastColumn="0" w:oddVBand="0" w:evenVBand="0" w:oddHBand="0" w:evenHBand="1" w:firstRowFirstColumn="0" w:firstRowLastColumn="0" w:lastRowFirstColumn="0" w:lastRowLastColumn="0"/>
               <w:rPr>
-                <w:noProof/>
-                <w:sz w:val="22"/>
-                <w:szCs w:val="22"/>
+                <w:rFonts w:ascii="Cambria" w:hAnsi="Cambria"/>
+                <w:noProof/>
+                <w:sz w:val="28"/>
+                <w:szCs w:val="28"/>
                 <w:lang w:val="en-US" w:eastAsia="ru-RU"/>
               </w:rPr>
             </w:pPr>
             <w:r>
               <w:rPr>
-                <w:noProof/>
-                <w:sz w:val="22"/>
-                <w:szCs w:val="22"/>
+                <w:rFonts w:ascii="Cambria" w:hAnsi="Cambria"/>
+                <w:noProof/>
+                <w:sz w:val="28"/>
+                <w:szCs w:val="28"/>
                 <w:lang w:val="en-US" w:eastAsia="ru-RU"/>
               </w:rPr>
               <w:t>Status</w:t>
@@ -5277,17 +5285,19 @@
               <w:jc w:val="both"/>
               <w:cnfStyle w:val="000000010000" w:firstRow="0" w:lastRow="0" w:firstColumn="0" w:lastColumn="0" w:oddVBand="0" w:evenVBand="0" w:oddHBand="0" w:evenHBand="1" w:firstRowFirstColumn="0" w:firstRowLastColumn="0" w:lastRowFirstColumn="0" w:lastRowLastColumn="0"/>
               <w:rPr>
-                <w:noProof/>
-                <w:sz w:val="22"/>
-                <w:szCs w:val="22"/>
-                <w:lang w:eastAsia="ru-RU"/>
-              </w:rPr>
-            </w:pPr>
-            <w:r>
-              <w:rPr>
-                <w:noProof/>
-                <w:sz w:val="22"/>
-                <w:szCs w:val="22"/>
+                <w:rFonts w:ascii="Cambria" w:hAnsi="Cambria"/>
+                <w:noProof/>
+                <w:sz w:val="28"/>
+                <w:szCs w:val="28"/>
+                <w:lang w:eastAsia="ru-RU"/>
+              </w:rPr>
+            </w:pPr>
+            <w:r>
+              <w:rPr>
+                <w:rFonts w:ascii="Cambria" w:hAnsi="Cambria"/>
+                <w:noProof/>
+                <w:sz w:val="28"/>
+                <w:szCs w:val="28"/>
                 <w:lang w:val="en-US" w:eastAsia="ru-RU"/>
               </w:rPr>
               <w:t>0</w:t>
@@ -5303,35 +5313,39 @@
               <w:jc w:val="both"/>
               <w:cnfStyle w:val="000000010000" w:firstRow="0" w:lastRow="0" w:firstColumn="0" w:lastColumn="0" w:oddVBand="0" w:evenVBand="0" w:oddHBand="0" w:evenHBand="1" w:firstRowFirstColumn="0" w:firstRowLastColumn="0" w:lastRowFirstColumn="0" w:lastRowLastColumn="0"/>
               <w:rPr>
-                <w:noProof/>
-                <w:sz w:val="22"/>
-                <w:szCs w:val="22"/>
-                <w:lang w:eastAsia="ru-RU"/>
-              </w:rPr>
-            </w:pPr>
-            <w:r>
-              <w:rPr>
-                <w:noProof/>
-                <w:sz w:val="22"/>
-                <w:szCs w:val="22"/>
+                <w:rFonts w:ascii="Cambria" w:hAnsi="Cambria"/>
+                <w:noProof/>
+                <w:sz w:val="28"/>
+                <w:szCs w:val="28"/>
+                <w:lang w:eastAsia="ru-RU"/>
+              </w:rPr>
+            </w:pPr>
+            <w:r>
+              <w:rPr>
+                <w:rFonts w:ascii="Cambria" w:hAnsi="Cambria"/>
+                <w:noProof/>
+                <w:sz w:val="28"/>
+                <w:szCs w:val="28"/>
                 <w:lang w:eastAsia="ru-RU"/>
               </w:rPr>
               <w:t xml:space="preserve">Значения </w:t>
             </w:r>
             <w:r>
               <w:rPr>
-                <w:noProof/>
-                <w:sz w:val="22"/>
-                <w:szCs w:val="22"/>
+                <w:rFonts w:ascii="Cambria" w:hAnsi="Cambria"/>
+                <w:noProof/>
+                <w:sz w:val="28"/>
+                <w:szCs w:val="28"/>
                 <w:lang w:val="en-US" w:eastAsia="ru-RU"/>
               </w:rPr>
               <w:t>float</w:t>
             </w:r>
             <w:r>
               <w:rPr>
-                <w:noProof/>
-                <w:sz w:val="22"/>
-                <w:szCs w:val="22"/>
+                <w:rFonts w:ascii="Cambria" w:hAnsi="Cambria"/>
+                <w:noProof/>
+                <w:sz w:val="28"/>
+                <w:szCs w:val="28"/>
                 <w:lang w:eastAsia="ru-RU"/>
               </w:rPr>
               <w:t>, имена сигналов, математические выражения.</w:t>
@@ -5347,35 +5361,39 @@
               <w:jc w:val="both"/>
               <w:cnfStyle w:val="000000010000" w:firstRow="0" w:lastRow="0" w:firstColumn="0" w:lastColumn="0" w:oddVBand="0" w:evenVBand="0" w:oddHBand="0" w:evenHBand="1" w:firstRowFirstColumn="0" w:firstRowLastColumn="0" w:lastRowFirstColumn="0" w:lastRowLastColumn="0"/>
               <w:rPr>
-                <w:noProof/>
-                <w:sz w:val="22"/>
-                <w:szCs w:val="22"/>
-                <w:lang w:eastAsia="ru-RU"/>
-              </w:rPr>
-            </w:pPr>
-            <w:r>
-              <w:rPr>
-                <w:noProof/>
-                <w:sz w:val="22"/>
-                <w:szCs w:val="22"/>
+                <w:rFonts w:ascii="Cambria" w:hAnsi="Cambria"/>
+                <w:noProof/>
+                <w:sz w:val="28"/>
+                <w:szCs w:val="28"/>
+                <w:lang w:eastAsia="ru-RU"/>
+              </w:rPr>
+            </w:pPr>
+            <w:r>
+              <w:rPr>
+                <w:rFonts w:ascii="Cambria" w:hAnsi="Cambria"/>
+                <w:noProof/>
+                <w:sz w:val="28"/>
+                <w:szCs w:val="28"/>
                 <w:lang w:eastAsia="ru-RU"/>
               </w:rPr>
               <w:t xml:space="preserve">Пороговое значение, устанавливаемое для величины в свойстве «Значение / </w:t>
             </w:r>
             <w:r>
               <w:rPr>
-                <w:noProof/>
-                <w:sz w:val="22"/>
-                <w:szCs w:val="22"/>
+                <w:rFonts w:ascii="Cambria" w:hAnsi="Cambria"/>
+                <w:noProof/>
+                <w:sz w:val="28"/>
+                <w:szCs w:val="28"/>
                 <w:lang w:val="en-US" w:eastAsia="ru-RU"/>
               </w:rPr>
               <w:t>Value</w:t>
             </w:r>
             <w:r>
               <w:rPr>
-                <w:noProof/>
-                <w:sz w:val="22"/>
-                <w:szCs w:val="22"/>
+                <w:rFonts w:ascii="Cambria" w:hAnsi="Cambria"/>
+                <w:noProof/>
+                <w:sz w:val="28"/>
+                <w:szCs w:val="28"/>
                 <w:lang w:eastAsia="ru-RU"/>
               </w:rPr>
               <w:t>».</w:t>
@@ -5386,44 +5404,39 @@
               <w:jc w:val="both"/>
               <w:cnfStyle w:val="000000010000" w:firstRow="0" w:lastRow="0" w:firstColumn="0" w:lastColumn="0" w:oddVBand="0" w:evenVBand="0" w:oddHBand="0" w:evenHBand="1" w:firstRowFirstColumn="0" w:firstRowLastColumn="0" w:lastRowFirstColumn="0" w:lastRowLastColumn="0"/>
               <w:rPr>
-                <w:noProof/>
-                <w:sz w:val="22"/>
-                <w:szCs w:val="22"/>
-                <w:lang w:eastAsia="ru-RU"/>
-              </w:rPr>
-            </w:pPr>
-            <w:r>
-              <w:rPr>
-                <w:noProof/>
-                <w:sz w:val="22"/>
-                <w:szCs w:val="22"/>
+                <w:rFonts w:ascii="Cambria" w:hAnsi="Cambria"/>
+                <w:noProof/>
+                <w:sz w:val="28"/>
+                <w:szCs w:val="28"/>
+                <w:lang w:eastAsia="ru-RU"/>
+              </w:rPr>
+            </w:pPr>
+            <w:r>
+              <w:rPr>
+                <w:rFonts w:ascii="Cambria" w:hAnsi="Cambria"/>
+                <w:noProof/>
+                <w:sz w:val="28"/>
+                <w:szCs w:val="28"/>
                 <w:lang w:eastAsia="ru-RU"/>
               </w:rPr>
               <w:t xml:space="preserve">Вариант сравнения величины с порогом выбирается в свойстве «Тип уставки / </w:t>
             </w:r>
             <w:r>
               <w:rPr>
-                <w:noProof/>
-                <w:sz w:val="22"/>
-                <w:szCs w:val="22"/>
+                <w:rFonts w:ascii="Cambria" w:hAnsi="Cambria"/>
+                <w:noProof/>
+                <w:sz w:val="28"/>
+                <w:szCs w:val="28"/>
                 <w:lang w:val="en-US" w:eastAsia="ru-RU"/>
               </w:rPr>
-              <w:t>Status</w:t>
-            </w:r>
-            <w:r>
-              <w:rPr>
-                <w:noProof/>
-                <w:sz w:val="22"/>
-                <w:szCs w:val="22"/>
-                <w:lang w:val="en-US" w:eastAsia="ru-RU"/>
-              </w:rPr>
-              <w:t>Type</w:t>
-            </w:r>
-            <w:r>
-              <w:rPr>
-                <w:noProof/>
-                <w:sz w:val="22"/>
-                <w:szCs w:val="22"/>
+              <w:t>StatusType</w:t>
+            </w:r>
+            <w:r>
+              <w:rPr>
+                <w:rFonts w:ascii="Cambria" w:hAnsi="Cambria"/>
+                <w:noProof/>
+                <w:sz w:val="28"/>
+                <w:szCs w:val="28"/>
                 <w:lang w:eastAsia="ru-RU"/>
               </w:rPr>
               <w:t>».</w:t>
@@ -5444,17 +5457,19 @@
             <w:pPr>
               <w:jc w:val="both"/>
               <w:rPr>
-                <w:noProof/>
-                <w:sz w:val="22"/>
-                <w:szCs w:val="22"/>
-                <w:lang w:eastAsia="ru-RU"/>
-              </w:rPr>
-            </w:pPr>
-            <w:r>
-              <w:rPr>
-                <w:noProof/>
-                <w:sz w:val="22"/>
-                <w:szCs w:val="22"/>
+                <w:rFonts w:ascii="Cambria" w:hAnsi="Cambria"/>
+                <w:noProof/>
+                <w:sz w:val="28"/>
+                <w:szCs w:val="28"/>
+                <w:lang w:eastAsia="ru-RU"/>
+              </w:rPr>
+            </w:pPr>
+            <w:r>
+              <w:rPr>
+                <w:rFonts w:ascii="Cambria" w:hAnsi="Cambria"/>
+                <w:noProof/>
+                <w:sz w:val="28"/>
+                <w:szCs w:val="28"/>
                 <w:lang w:eastAsia="ru-RU"/>
               </w:rPr>
               <w:t>Тип уставки</w:t>
@@ -5470,17 +5485,19 @@
               <w:jc w:val="both"/>
               <w:cnfStyle w:val="000000100000" w:firstRow="0" w:lastRow="0" w:firstColumn="0" w:lastColumn="0" w:oddVBand="0" w:evenVBand="0" w:oddHBand="1" w:evenHBand="0" w:firstRowFirstColumn="0" w:firstRowLastColumn="0" w:lastRowFirstColumn="0" w:lastRowLastColumn="0"/>
               <w:rPr>
-                <w:noProof/>
-                <w:sz w:val="22"/>
-                <w:szCs w:val="22"/>
+                <w:rFonts w:ascii="Cambria" w:hAnsi="Cambria"/>
+                <w:noProof/>
+                <w:sz w:val="28"/>
+                <w:szCs w:val="28"/>
                 <w:lang w:val="en-US" w:eastAsia="ru-RU"/>
               </w:rPr>
             </w:pPr>
             <w:r>
               <w:rPr>
-                <w:noProof/>
-                <w:sz w:val="22"/>
-                <w:szCs w:val="22"/>
+                <w:rFonts w:ascii="Cambria" w:hAnsi="Cambria"/>
+                <w:noProof/>
+                <w:sz w:val="28"/>
+                <w:szCs w:val="28"/>
                 <w:lang w:val="en-US" w:eastAsia="ru-RU"/>
               </w:rPr>
               <w:t>StatusType</w:t>
@@ -5496,17 +5513,19 @@
               <w:jc w:val="both"/>
               <w:cnfStyle w:val="000000100000" w:firstRow="0" w:lastRow="0" w:firstColumn="0" w:lastColumn="0" w:oddVBand="0" w:evenVBand="0" w:oddHBand="1" w:evenHBand="0" w:firstRowFirstColumn="0" w:firstRowLastColumn="0" w:lastRowFirstColumn="0" w:lastRowLastColumn="0"/>
               <w:rPr>
-                <w:noProof/>
-                <w:sz w:val="22"/>
-                <w:szCs w:val="22"/>
-                <w:lang w:eastAsia="ru-RU"/>
-              </w:rPr>
-            </w:pPr>
-            <w:r>
-              <w:rPr>
-                <w:noProof/>
-                <w:sz w:val="22"/>
-                <w:szCs w:val="22"/>
+                <w:rFonts w:ascii="Cambria" w:hAnsi="Cambria"/>
+                <w:noProof/>
+                <w:sz w:val="28"/>
+                <w:szCs w:val="28"/>
+                <w:lang w:eastAsia="ru-RU"/>
+              </w:rPr>
+            </w:pPr>
+            <w:r>
+              <w:rPr>
+                <w:rFonts w:ascii="Cambria" w:hAnsi="Cambria"/>
+                <w:noProof/>
+                <w:sz w:val="28"/>
+                <w:szCs w:val="28"/>
                 <w:lang w:eastAsia="ru-RU"/>
               </w:rPr>
               <w:t>Больше</w:t>
@@ -5523,29 +5542,22 @@
               <w:jc w:val="both"/>
               <w:cnfStyle w:val="000000100000" w:firstRow="0" w:lastRow="0" w:firstColumn="0" w:lastColumn="0" w:oddVBand="0" w:evenVBand="0" w:oddHBand="1" w:evenHBand="0" w:firstRowFirstColumn="0" w:firstRowLastColumn="0" w:lastRowFirstColumn="0" w:lastRowLastColumn="0"/>
               <w:rPr>
-                <w:noProof/>
-                <w:sz w:val="22"/>
-                <w:szCs w:val="22"/>
-                <w:lang w:eastAsia="ru-RU"/>
-              </w:rPr>
-            </w:pPr>
-            <w:r>
-              <w:rPr>
-                <w:noProof/>
-                <w:sz w:val="22"/>
-                <w:szCs w:val="22"/>
-                <w:lang w:eastAsia="ru-RU"/>
-              </w:rPr>
-              <w:t xml:space="preserve">{0} </w:t>
-            </w:r>
-            <w:r>
-              <w:rPr>
-                <w:noProof/>
-                <w:sz w:val="22"/>
-                <w:szCs w:val="22"/>
-                <w:lang w:eastAsia="ru-RU"/>
-              </w:rPr>
-              <w:t>Меньше</w:t>
+                <w:rFonts w:ascii="Cambria" w:hAnsi="Cambria"/>
+                <w:noProof/>
+                <w:sz w:val="28"/>
+                <w:szCs w:val="28"/>
+                <w:lang w:eastAsia="ru-RU"/>
+              </w:rPr>
+            </w:pPr>
+            <w:r>
+              <w:rPr>
+                <w:rFonts w:ascii="Cambria" w:hAnsi="Cambria"/>
+                <w:noProof/>
+                <w:sz w:val="28"/>
+                <w:szCs w:val="28"/>
+                <w:lang w:eastAsia="ru-RU"/>
+              </w:rPr>
+              <w:t>{0} Меньше</w:t>
             </w:r>
           </w:p>
           <w:p>
@@ -5554,29 +5566,22 @@
               <w:jc w:val="both"/>
               <w:cnfStyle w:val="000000100000" w:firstRow="0" w:lastRow="0" w:firstColumn="0" w:lastColumn="0" w:oddVBand="0" w:evenVBand="0" w:oddHBand="1" w:evenHBand="0" w:firstRowFirstColumn="0" w:firstRowLastColumn="0" w:lastRowFirstColumn="0" w:lastRowLastColumn="0"/>
               <w:rPr>
-                <w:noProof/>
-                <w:sz w:val="22"/>
-                <w:szCs w:val="22"/>
-                <w:lang w:eastAsia="ru-RU"/>
-              </w:rPr>
-            </w:pPr>
-            <w:r>
-              <w:rPr>
-                <w:noProof/>
-                <w:sz w:val="22"/>
-                <w:szCs w:val="22"/>
-                <w:lang w:eastAsia="ru-RU"/>
-              </w:rPr>
-              <w:t xml:space="preserve">{1} </w:t>
-            </w:r>
-            <w:r>
-              <w:rPr>
-                <w:noProof/>
-                <w:sz w:val="22"/>
-                <w:szCs w:val="22"/>
-                <w:lang w:eastAsia="ru-RU"/>
-              </w:rPr>
-              <w:t>Больше</w:t>
+                <w:rFonts w:ascii="Cambria" w:hAnsi="Cambria"/>
+                <w:noProof/>
+                <w:sz w:val="28"/>
+                <w:szCs w:val="28"/>
+                <w:lang w:eastAsia="ru-RU"/>
+              </w:rPr>
+            </w:pPr>
+            <w:r>
+              <w:rPr>
+                <w:rFonts w:ascii="Cambria" w:hAnsi="Cambria"/>
+                <w:noProof/>
+                <w:sz w:val="28"/>
+                <w:szCs w:val="28"/>
+                <w:lang w:eastAsia="ru-RU"/>
+              </w:rPr>
+              <w:t>{1} Больше</w:t>
             </w:r>
           </w:p>
           <w:p>
@@ -5585,29 +5590,22 @@
               <w:jc w:val="both"/>
               <w:cnfStyle w:val="000000100000" w:firstRow="0" w:lastRow="0" w:firstColumn="0" w:lastColumn="0" w:oddVBand="0" w:evenVBand="0" w:oddHBand="1" w:evenHBand="0" w:firstRowFirstColumn="0" w:firstRowLastColumn="0" w:lastRowFirstColumn="0" w:lastRowLastColumn="0"/>
               <w:rPr>
-                <w:noProof/>
-                <w:sz w:val="22"/>
-                <w:szCs w:val="22"/>
-                <w:lang w:eastAsia="ru-RU"/>
-              </w:rPr>
-            </w:pPr>
-            <w:r>
-              <w:rPr>
-                <w:noProof/>
-                <w:sz w:val="22"/>
-                <w:szCs w:val="22"/>
-                <w:lang w:eastAsia="ru-RU"/>
-              </w:rPr>
-              <w:t xml:space="preserve">{2} </w:t>
-            </w:r>
-            <w:r>
-              <w:rPr>
-                <w:noProof/>
-                <w:sz w:val="22"/>
-                <w:szCs w:val="22"/>
-                <w:lang w:eastAsia="ru-RU"/>
-              </w:rPr>
-              <w:t>Равно</w:t>
+                <w:rFonts w:ascii="Cambria" w:hAnsi="Cambria"/>
+                <w:noProof/>
+                <w:sz w:val="28"/>
+                <w:szCs w:val="28"/>
+                <w:lang w:eastAsia="ru-RU"/>
+              </w:rPr>
+            </w:pPr>
+            <w:r>
+              <w:rPr>
+                <w:rFonts w:ascii="Cambria" w:hAnsi="Cambria"/>
+                <w:noProof/>
+                <w:sz w:val="28"/>
+                <w:szCs w:val="28"/>
+                <w:lang w:eastAsia="ru-RU"/>
+              </w:rPr>
+              <w:t>{2} Равно</w:t>
             </w:r>
           </w:p>
           <w:p>
@@ -5616,29 +5614,22 @@
               <w:jc w:val="both"/>
               <w:cnfStyle w:val="000000100000" w:firstRow="0" w:lastRow="0" w:firstColumn="0" w:lastColumn="0" w:oddVBand="0" w:evenVBand="0" w:oddHBand="1" w:evenHBand="0" w:firstRowFirstColumn="0" w:firstRowLastColumn="0" w:lastRowFirstColumn="0" w:lastRowLastColumn="0"/>
               <w:rPr>
-                <w:noProof/>
-                <w:sz w:val="22"/>
-                <w:szCs w:val="22"/>
-                <w:lang w:eastAsia="ru-RU"/>
-              </w:rPr>
-            </w:pPr>
-            <w:r>
-              <w:rPr>
-                <w:noProof/>
-                <w:sz w:val="22"/>
-                <w:szCs w:val="22"/>
-                <w:lang w:eastAsia="ru-RU"/>
-              </w:rPr>
-              <w:t xml:space="preserve">{3} </w:t>
-            </w:r>
-            <w:r>
-              <w:rPr>
-                <w:noProof/>
-                <w:sz w:val="22"/>
-                <w:szCs w:val="22"/>
-                <w:lang w:eastAsia="ru-RU"/>
-              </w:rPr>
-              <w:t>Меньше или рвно</w:t>
+                <w:rFonts w:ascii="Cambria" w:hAnsi="Cambria"/>
+                <w:noProof/>
+                <w:sz w:val="28"/>
+                <w:szCs w:val="28"/>
+                <w:lang w:eastAsia="ru-RU"/>
+              </w:rPr>
+            </w:pPr>
+            <w:r>
+              <w:rPr>
+                <w:rFonts w:ascii="Cambria" w:hAnsi="Cambria"/>
+                <w:noProof/>
+                <w:sz w:val="28"/>
+                <w:szCs w:val="28"/>
+                <w:lang w:eastAsia="ru-RU"/>
+              </w:rPr>
+              <w:t>{3} Меньше или рвно</w:t>
             </w:r>
           </w:p>
           <w:p>
@@ -5647,29 +5638,22 @@
               <w:jc w:val="both"/>
               <w:cnfStyle w:val="000000100000" w:firstRow="0" w:lastRow="0" w:firstColumn="0" w:lastColumn="0" w:oddVBand="0" w:evenVBand="0" w:oddHBand="1" w:evenHBand="0" w:firstRowFirstColumn="0" w:firstRowLastColumn="0" w:lastRowFirstColumn="0" w:lastRowLastColumn="0"/>
               <w:rPr>
-                <w:noProof/>
-                <w:sz w:val="22"/>
-                <w:szCs w:val="22"/>
-                <w:lang w:eastAsia="ru-RU"/>
-              </w:rPr>
-            </w:pPr>
-            <w:r>
-              <w:rPr>
-                <w:noProof/>
-                <w:sz w:val="22"/>
-                <w:szCs w:val="22"/>
-                <w:lang w:eastAsia="ru-RU"/>
-              </w:rPr>
-              <w:t xml:space="preserve">{4} </w:t>
-            </w:r>
-            <w:r>
-              <w:rPr>
-                <w:noProof/>
-                <w:sz w:val="22"/>
-                <w:szCs w:val="22"/>
-                <w:lang w:eastAsia="ru-RU"/>
-              </w:rPr>
-              <w:t>Больше или равно</w:t>
+                <w:rFonts w:ascii="Cambria" w:hAnsi="Cambria"/>
+                <w:noProof/>
+                <w:sz w:val="28"/>
+                <w:szCs w:val="28"/>
+                <w:lang w:eastAsia="ru-RU"/>
+              </w:rPr>
+            </w:pPr>
+            <w:r>
+              <w:rPr>
+                <w:rFonts w:ascii="Cambria" w:hAnsi="Cambria"/>
+                <w:noProof/>
+                <w:sz w:val="28"/>
+                <w:szCs w:val="28"/>
+                <w:lang w:eastAsia="ru-RU"/>
+              </w:rPr>
+              <w:t>{4} Больше или равно</w:t>
             </w:r>
           </w:p>
         </w:tc>
@@ -5682,53 +5666,59 @@
               <w:jc w:val="both"/>
               <w:cnfStyle w:val="000000100000" w:firstRow="0" w:lastRow="0" w:firstColumn="0" w:lastColumn="0" w:oddVBand="0" w:evenVBand="0" w:oddHBand="1" w:evenHBand="0" w:firstRowFirstColumn="0" w:firstRowLastColumn="0" w:lastRowFirstColumn="0" w:lastRowLastColumn="0"/>
               <w:rPr>
-                <w:noProof/>
-                <w:sz w:val="22"/>
-                <w:szCs w:val="22"/>
-                <w:lang w:eastAsia="ru-RU"/>
-              </w:rPr>
-            </w:pPr>
-            <w:r>
-              <w:rPr>
-                <w:noProof/>
-                <w:sz w:val="22"/>
-                <w:szCs w:val="22"/>
+                <w:rFonts w:ascii="Cambria" w:hAnsi="Cambria"/>
+                <w:noProof/>
+                <w:sz w:val="28"/>
+                <w:szCs w:val="28"/>
+                <w:lang w:eastAsia="ru-RU"/>
+              </w:rPr>
+            </w:pPr>
+            <w:r>
+              <w:rPr>
+                <w:rFonts w:ascii="Cambria" w:hAnsi="Cambria"/>
+                <w:noProof/>
+                <w:sz w:val="28"/>
+                <w:szCs w:val="28"/>
                 <w:lang w:eastAsia="ru-RU"/>
               </w:rPr>
               <w:t xml:space="preserve">Варианты сравнения величины из свойства «Значение / </w:t>
             </w:r>
             <w:r>
               <w:rPr>
-                <w:noProof/>
-                <w:sz w:val="22"/>
-                <w:szCs w:val="22"/>
+                <w:rFonts w:ascii="Cambria" w:hAnsi="Cambria"/>
+                <w:noProof/>
+                <w:sz w:val="28"/>
+                <w:szCs w:val="28"/>
                 <w:lang w:val="en-US" w:eastAsia="ru-RU"/>
               </w:rPr>
               <w:t>Value</w:t>
             </w:r>
             <w:r>
               <w:rPr>
-                <w:noProof/>
-                <w:sz w:val="22"/>
-                <w:szCs w:val="22"/>
+                <w:rFonts w:ascii="Cambria" w:hAnsi="Cambria"/>
+                <w:noProof/>
+                <w:sz w:val="28"/>
+                <w:szCs w:val="28"/>
                 <w:lang w:eastAsia="ru-RU"/>
               </w:rPr>
               <w:t xml:space="preserve">» с порогом из свойства «Уставка / </w:t>
             </w:r>
             <w:r>
               <w:rPr>
-                <w:noProof/>
-                <w:sz w:val="22"/>
-                <w:szCs w:val="22"/>
+                <w:rFonts w:ascii="Cambria" w:hAnsi="Cambria"/>
+                <w:noProof/>
+                <w:sz w:val="28"/>
+                <w:szCs w:val="28"/>
                 <w:lang w:val="en-US" w:eastAsia="ru-RU"/>
               </w:rPr>
               <w:t>Status</w:t>
             </w:r>
             <w:r>
               <w:rPr>
-                <w:noProof/>
-                <w:sz w:val="22"/>
-                <w:szCs w:val="22"/>
+                <w:rFonts w:ascii="Cambria" w:hAnsi="Cambria"/>
+                <w:noProof/>
+                <w:sz w:val="28"/>
+                <w:szCs w:val="28"/>
                 <w:lang w:eastAsia="ru-RU"/>
               </w:rPr>
               <w:t>».</w:t>
@@ -5749,17 +5739,19 @@
             <w:pPr>
               <w:jc w:val="both"/>
               <w:rPr>
-                <w:noProof/>
-                <w:sz w:val="22"/>
-                <w:szCs w:val="22"/>
-                <w:lang w:eastAsia="ru-RU"/>
-              </w:rPr>
-            </w:pPr>
-            <w:r>
-              <w:rPr>
-                <w:noProof/>
-                <w:sz w:val="22"/>
-                <w:szCs w:val="22"/>
+                <w:rFonts w:ascii="Cambria" w:hAnsi="Cambria"/>
+                <w:noProof/>
+                <w:sz w:val="28"/>
+                <w:szCs w:val="28"/>
+                <w:lang w:eastAsia="ru-RU"/>
+              </w:rPr>
+            </w:pPr>
+            <w:r>
+              <w:rPr>
+                <w:rFonts w:ascii="Cambria" w:hAnsi="Cambria"/>
+                <w:noProof/>
+                <w:sz w:val="28"/>
+                <w:szCs w:val="28"/>
                 <w:lang w:val="en-US" w:eastAsia="ru-RU"/>
               </w:rPr>
               <w:t>Значение</w:t>
@@ -5775,17 +5767,19 @@
               <w:jc w:val="both"/>
               <w:cnfStyle w:val="000000010000" w:firstRow="0" w:lastRow="0" w:firstColumn="0" w:lastColumn="0" w:oddVBand="0" w:evenVBand="0" w:oddHBand="0" w:evenHBand="1" w:firstRowFirstColumn="0" w:firstRowLastColumn="0" w:lastRowFirstColumn="0" w:lastRowLastColumn="0"/>
               <w:rPr>
-                <w:noProof/>
-                <w:sz w:val="22"/>
-                <w:szCs w:val="22"/>
+                <w:rFonts w:ascii="Cambria" w:hAnsi="Cambria"/>
+                <w:noProof/>
+                <w:sz w:val="28"/>
+                <w:szCs w:val="28"/>
                 <w:lang w:val="en-US" w:eastAsia="ru-RU"/>
               </w:rPr>
             </w:pPr>
             <w:r>
               <w:rPr>
-                <w:noProof/>
-                <w:sz w:val="22"/>
-                <w:szCs w:val="22"/>
+                <w:rFonts w:ascii="Cambria" w:hAnsi="Cambria"/>
+                <w:noProof/>
+                <w:sz w:val="28"/>
+                <w:szCs w:val="28"/>
                 <w:lang w:val="en-US" w:eastAsia="ru-RU"/>
               </w:rPr>
               <w:t>Value</w:t>
@@ -5804,17 +5798,19 @@
               <w:jc w:val="both"/>
               <w:cnfStyle w:val="000000010000" w:firstRow="0" w:lastRow="0" w:firstColumn="0" w:lastColumn="0" w:oddVBand="0" w:evenVBand="0" w:oddHBand="0" w:evenHBand="1" w:firstRowFirstColumn="0" w:firstRowLastColumn="0" w:lastRowFirstColumn="0" w:lastRowLastColumn="0"/>
               <w:rPr>
-                <w:noProof/>
-                <w:sz w:val="22"/>
-                <w:szCs w:val="22"/>
+                <w:rFonts w:ascii="Cambria" w:hAnsi="Cambria"/>
+                <w:noProof/>
+                <w:sz w:val="28"/>
+                <w:szCs w:val="28"/>
                 <w:lang w:val="en-US" w:eastAsia="ru-RU"/>
               </w:rPr>
             </w:pPr>
             <w:r>
               <w:rPr>
-                <w:noProof/>
-                <w:sz w:val="22"/>
-                <w:szCs w:val="22"/>
+                <w:rFonts w:ascii="Cambria" w:hAnsi="Cambria"/>
+                <w:noProof/>
+                <w:sz w:val="28"/>
+                <w:szCs w:val="28"/>
                 <w:lang w:eastAsia="ru-RU"/>
               </w:rPr>
               <w:t>0</w:t>
@@ -5830,35 +5826,39 @@
               <w:jc w:val="both"/>
               <w:cnfStyle w:val="000000010000" w:firstRow="0" w:lastRow="0" w:firstColumn="0" w:lastColumn="0" w:oddVBand="0" w:evenVBand="0" w:oddHBand="0" w:evenHBand="1" w:firstRowFirstColumn="0" w:firstRowLastColumn="0" w:lastRowFirstColumn="0" w:lastRowLastColumn="0"/>
               <w:rPr>
-                <w:noProof/>
-                <w:sz w:val="22"/>
-                <w:szCs w:val="22"/>
-                <w:lang w:eastAsia="ru-RU"/>
-              </w:rPr>
-            </w:pPr>
-            <w:r>
-              <w:rPr>
-                <w:noProof/>
-                <w:sz w:val="22"/>
-                <w:szCs w:val="22"/>
+                <w:rFonts w:ascii="Cambria" w:hAnsi="Cambria"/>
+                <w:noProof/>
+                <w:sz w:val="28"/>
+                <w:szCs w:val="28"/>
+                <w:lang w:eastAsia="ru-RU"/>
+              </w:rPr>
+            </w:pPr>
+            <w:r>
+              <w:rPr>
+                <w:rFonts w:ascii="Cambria" w:hAnsi="Cambria"/>
+                <w:noProof/>
+                <w:sz w:val="28"/>
+                <w:szCs w:val="28"/>
                 <w:lang w:eastAsia="ru-RU"/>
               </w:rPr>
               <w:t xml:space="preserve">Значения </w:t>
             </w:r>
             <w:r>
               <w:rPr>
-                <w:noProof/>
-                <w:sz w:val="22"/>
-                <w:szCs w:val="22"/>
+                <w:rFonts w:ascii="Cambria" w:hAnsi="Cambria"/>
+                <w:noProof/>
+                <w:sz w:val="28"/>
+                <w:szCs w:val="28"/>
                 <w:lang w:val="en-US" w:eastAsia="ru-RU"/>
               </w:rPr>
               <w:t>float</w:t>
             </w:r>
             <w:r>
               <w:rPr>
-                <w:noProof/>
-                <w:sz w:val="22"/>
-                <w:szCs w:val="22"/>
+                <w:rFonts w:ascii="Cambria" w:hAnsi="Cambria"/>
+                <w:noProof/>
+                <w:sz w:val="28"/>
+                <w:szCs w:val="28"/>
                 <w:lang w:eastAsia="ru-RU"/>
               </w:rPr>
               <w:t>, имена сигналов, математические выражения.</w:t>
@@ -5874,155 +5874,62 @@
               <w:jc w:val="both"/>
               <w:cnfStyle w:val="000000010000" w:firstRow="0" w:lastRow="0" w:firstColumn="0" w:lastColumn="0" w:oddVBand="0" w:evenVBand="0" w:oddHBand="0" w:evenHBand="1" w:firstRowFirstColumn="0" w:firstRowLastColumn="0" w:lastRowFirstColumn="0" w:lastRowLastColumn="0"/>
               <w:rPr>
-                <w:noProof/>
-                <w:sz w:val="22"/>
-                <w:szCs w:val="22"/>
-                <w:lang w:eastAsia="ru-RU"/>
-              </w:rPr>
-            </w:pPr>
-            <w:r>
-              <w:rPr>
-                <w:noProof/>
-                <w:sz w:val="22"/>
-                <w:szCs w:val="22"/>
-                <w:lang w:eastAsia="ru-RU"/>
-              </w:rPr>
-              <w:t>Задаваемая извне примитива величина</w:t>
-            </w:r>
-            <w:r>
-              <w:rPr>
-                <w:noProof/>
-                <w:sz w:val="22"/>
-                <w:szCs w:val="22"/>
-                <w:lang w:eastAsia="ru-RU"/>
-              </w:rPr>
-              <w:t>, значение которо</w:t>
-            </w:r>
-            <w:r>
-              <w:rPr>
-                <w:noProof/>
-                <w:sz w:val="22"/>
-                <w:szCs w:val="22"/>
-                <w:lang w:eastAsia="ru-RU"/>
-              </w:rPr>
-              <w:t>й</w:t>
-            </w:r>
-            <w:r>
-              <w:rPr>
-                <w:noProof/>
-                <w:sz w:val="22"/>
-                <w:szCs w:val="22"/>
-                <w:lang w:eastAsia="ru-RU"/>
-              </w:rPr>
-              <w:t xml:space="preserve"> сравнивается с порогом </w:t>
-            </w:r>
-            <w:r>
-              <w:rPr>
-                <w:noProof/>
-                <w:sz w:val="22"/>
-                <w:szCs w:val="22"/>
-                <w:lang w:eastAsia="ru-RU"/>
-              </w:rPr>
-              <w:t>из</w:t>
-            </w:r>
-            <w:r>
-              <w:rPr>
-                <w:noProof/>
-                <w:sz w:val="22"/>
-                <w:szCs w:val="22"/>
-                <w:lang w:eastAsia="ru-RU"/>
-              </w:rPr>
-              <w:t xml:space="preserve"> свойств</w:t>
-            </w:r>
-            <w:r>
-              <w:rPr>
-                <w:noProof/>
-                <w:sz w:val="22"/>
-                <w:szCs w:val="22"/>
-                <w:lang w:eastAsia="ru-RU"/>
-              </w:rPr>
-              <w:t>а</w:t>
-            </w:r>
-            <w:r>
-              <w:rPr>
-                <w:noProof/>
-                <w:sz w:val="22"/>
-                <w:szCs w:val="22"/>
-                <w:lang w:eastAsia="ru-RU"/>
-              </w:rPr>
-              <w:t xml:space="preserve"> «Уставка / </w:t>
-            </w:r>
-            <w:r>
-              <w:rPr>
-                <w:noProof/>
-                <w:sz w:val="22"/>
-                <w:szCs w:val="22"/>
+                <w:rFonts w:ascii="Cambria" w:hAnsi="Cambria"/>
+                <w:noProof/>
+                <w:sz w:val="28"/>
+                <w:szCs w:val="28"/>
+                <w:lang w:eastAsia="ru-RU"/>
+              </w:rPr>
+            </w:pPr>
+            <w:r>
+              <w:rPr>
+                <w:rFonts w:ascii="Cambria" w:hAnsi="Cambria"/>
+                <w:noProof/>
+                <w:sz w:val="28"/>
+                <w:szCs w:val="28"/>
+                <w:lang w:eastAsia="ru-RU"/>
+              </w:rPr>
+              <w:t xml:space="preserve">Задаваемая извне примитива величина, значение которой сравнивается с порогом из свойства «Уставка / </w:t>
+            </w:r>
+            <w:r>
+              <w:rPr>
+                <w:rFonts w:ascii="Cambria" w:hAnsi="Cambria"/>
+                <w:noProof/>
+                <w:sz w:val="28"/>
+                <w:szCs w:val="28"/>
                 <w:lang w:val="en-US" w:eastAsia="ru-RU"/>
               </w:rPr>
               <w:t>Status</w:t>
             </w:r>
             <w:r>
               <w:rPr>
-                <w:noProof/>
-                <w:sz w:val="22"/>
-                <w:szCs w:val="22"/>
-                <w:lang w:eastAsia="ru-RU"/>
-              </w:rPr>
-              <w:t>»</w:t>
-            </w:r>
-            <w:r>
-              <w:rPr>
-                <w:noProof/>
-                <w:sz w:val="22"/>
-                <w:szCs w:val="22"/>
-                <w:lang w:eastAsia="ru-RU"/>
-              </w:rPr>
-              <w:t xml:space="preserve"> по правилу, выбранному в свойстве </w:t>
-            </w:r>
-            <w:r>
-              <w:rPr>
-                <w:noProof/>
-                <w:sz w:val="22"/>
-                <w:szCs w:val="22"/>
-                <w:lang w:eastAsia="ru-RU"/>
-              </w:rPr>
-              <w:t xml:space="preserve">«Тип уставки / </w:t>
-            </w:r>
-            <w:r>
-              <w:rPr>
-                <w:noProof/>
-                <w:sz w:val="22"/>
-                <w:szCs w:val="22"/>
+                <w:rFonts w:ascii="Cambria" w:hAnsi="Cambria"/>
+                <w:noProof/>
+                <w:sz w:val="28"/>
+                <w:szCs w:val="28"/>
+                <w:lang w:eastAsia="ru-RU"/>
+              </w:rPr>
+              <w:t xml:space="preserve">» по правилу, выбранному в свойстве «Тип уставки / </w:t>
+            </w:r>
+            <w:r>
+              <w:rPr>
+                <w:rFonts w:ascii="Cambria" w:hAnsi="Cambria"/>
+                <w:noProof/>
+                <w:sz w:val="28"/>
+                <w:szCs w:val="28"/>
                 <w:lang w:val="en-US" w:eastAsia="ru-RU"/>
               </w:rPr>
-              <w:t>Status</w:t>
-            </w:r>
-            <w:r>
-              <w:rPr>
-                <w:noProof/>
-                <w:sz w:val="22"/>
-                <w:szCs w:val="22"/>
-                <w:lang w:val="en-US" w:eastAsia="ru-RU"/>
-              </w:rPr>
-              <w:t>Type</w:t>
-            </w:r>
-            <w:r>
-              <w:rPr>
-                <w:noProof/>
-                <w:sz w:val="22"/>
-                <w:szCs w:val="22"/>
-                <w:lang w:eastAsia="ru-RU"/>
-              </w:rPr>
-              <w:t>»</w:t>
-            </w:r>
-            <w:r>
-              <w:rPr>
-                <w:noProof/>
-                <w:sz w:val="22"/>
-                <w:szCs w:val="22"/>
-                <w:lang w:eastAsia="ru-RU"/>
-              </w:rPr>
-              <w:t>.</w:t>
+              <w:t>StatusType</w:t>
+            </w:r>
+            <w:r>
+              <w:rPr>
+                <w:rFonts w:ascii="Cambria" w:hAnsi="Cambria"/>
+                <w:noProof/>
+                <w:sz w:val="28"/>
+                <w:szCs w:val="28"/>
+                <w:lang w:eastAsia="ru-RU"/>
+              </w:rPr>
+              <w:t>».</w:t>
             </w:r>
           </w:p>
         </w:tc>
@@ -6032,13 +5939,16 @@
       <w:pPr>
         <w:jc w:val="both"/>
         <w:rPr>
-          <w:noProof/>
+          <w:rFonts w:ascii="Cambria" w:hAnsi="Cambria"/>
+          <w:noProof/>
+          <w:sz w:val="28"/>
+          <w:szCs w:val="28"/>
           <w:lang w:eastAsia="ru-RU"/>
         </w:rPr>
       </w:pPr>
     </w:p>
     <w:sectPr>
-      <w:pgSz w:w="11906" w:h="16838"/>
+      <w:pgSz w:w="16839" w:h="23814" w:code="8"/>
       <w:pgMar w:top="1134" w:right="850" w:bottom="1134" w:left="1701" w:header="708" w:footer="708" w:gutter="0"/>
       <w:cols w:space="708"/>
       <w:docGrid w:linePitch="360"/>

--- a/user_interface/03_graphical_subsystem/primitives/OLEObject.docx
+++ b/user_interface/03_graphical_subsystem/primitives/OLEObject.docx
@@ -18,6 +18,7 @@
           <w:lang w:eastAsia="ru-RU"/>
         </w:rPr>
       </w:pPr>
+      <w:bookmarkStart w:id="0" w:name="_GoBack"/>
       <w:r>
         <w:rPr>
           <w:rFonts w:ascii="Cambria" w:eastAsia="Times New Roman" w:hAnsi="Cambria" w:cs="Times New Roman"/>
@@ -40,6 +41,7 @@
         </w:rPr>
         <w:t xml:space="preserve">объект </w:t>
       </w:r>
+      <w:bookmarkEnd w:id="0"/>
       <w:r>
         <w:rPr>
           <w:rFonts w:ascii="Cambria" w:eastAsia="Times New Roman" w:hAnsi="Cambria" w:cs="Times New Roman"/>
@@ -51,6 +53,7 @@
         </w:rPr>
         <w:t>(</w:t>
       </w:r>
+      <w:proofErr w:type="spellStart"/>
       <w:r>
         <w:rPr>
           <w:rFonts w:ascii="Cambria" w:eastAsia="Times New Roman" w:hAnsi="Cambria" w:cs="Times New Roman"/>
@@ -62,6 +65,7 @@
         </w:rPr>
         <w:t>OLEObject</w:t>
       </w:r>
+      <w:proofErr w:type="spellEnd"/>
       <w:r>
         <w:rPr>
           <w:rFonts w:ascii="Cambria" w:eastAsia="Times New Roman" w:hAnsi="Cambria" w:cs="Times New Roman"/>
@@ -875,19 +879,7 @@
           <w:szCs w:val="28"/>
           <w:lang w:eastAsia="ru-RU"/>
         </w:rPr>
-        <w:t>Для включения возможности вызова содержимого на редактирование без манипул</w:t>
-      </w:r>
-      <w:bookmarkStart w:id="0" w:name="_GoBack"/>
-      <w:bookmarkEnd w:id="0"/>
-      <w:r>
-        <w:rPr>
-          <w:rFonts w:ascii="Cambria" w:hAnsi="Cambria" w:cs="Times New Roman"/>
-          <w:noProof/>
-          <w:sz w:val="28"/>
-          <w:szCs w:val="28"/>
-          <w:lang w:eastAsia="ru-RU"/>
-        </w:rPr>
-        <w:t>яци</w:t>
+        <w:t>Для включения возможности вызова содержимого на редактирование без манипуляци</w:t>
       </w:r>
       <w:r>
         <w:rPr>
@@ -6755,6 +6747,7 @@
       <w:spacing w:after="0" w:line="240" w:lineRule="auto"/>
     </w:pPr>
     <w:tblPr>
+      <w:tblInd w:w="0" w:type="dxa"/>
       <w:tblBorders>
         <w:top w:val="single" w:sz="4" w:space="0" w:color="auto"/>
         <w:left w:val="single" w:sz="4" w:space="0" w:color="auto"/>
@@ -6763,6 +6756,12 @@
         <w:insideH w:val="single" w:sz="4" w:space="0" w:color="auto"/>
         <w:insideV w:val="single" w:sz="4" w:space="0" w:color="auto"/>
       </w:tblBorders>
+      <w:tblCellMar>
+        <w:top w:w="0" w:type="dxa"/>
+        <w:left w:w="108" w:type="dxa"/>
+        <w:bottom w:w="0" w:type="dxa"/>
+        <w:right w:w="108" w:type="dxa"/>
+      </w:tblCellMar>
     </w:tblPr>
   </w:style>
   <w:style w:type="table" w:customStyle="1" w:styleId="21">
@@ -6776,10 +6775,17 @@
     <w:tblPr>
       <w:tblStyleRowBandSize w:val="1"/>
       <w:tblStyleColBandSize w:val="1"/>
+      <w:tblInd w:w="0" w:type="dxa"/>
       <w:tblBorders>
         <w:top w:val="single" w:sz="4" w:space="0" w:color="7F7F7F" w:themeColor="text1" w:themeTint="80"/>
         <w:bottom w:val="single" w:sz="4" w:space="0" w:color="7F7F7F" w:themeColor="text1" w:themeTint="80"/>
       </w:tblBorders>
+      <w:tblCellMar>
+        <w:top w:w="0" w:type="dxa"/>
+        <w:left w:w="108" w:type="dxa"/>
+        <w:bottom w:w="0" w:type="dxa"/>
+        <w:right w:w="108" w:type="dxa"/>
+      </w:tblCellMar>
     </w:tblPr>
     <w:tblStylePr w:type="firstRow">
       <w:rPr>
@@ -6889,6 +6895,13 @@
     </w:rPr>
     <w:tblPr>
       <w:tblStyleRowBandSize w:val="1"/>
+      <w:tblInd w:w="0" w:type="dxa"/>
+      <w:tblCellMar>
+        <w:top w:w="0" w:type="dxa"/>
+        <w:left w:w="108" w:type="dxa"/>
+        <w:bottom w:w="0" w:type="dxa"/>
+        <w:right w:w="108" w:type="dxa"/>
+      </w:tblCellMar>
     </w:tblPr>
     <w:tblStylePr w:type="firstRow">
       <w:pPr>
